--- a/docx/03_genres_of_publication.docx
+++ b/docx/03_genres_of_publication.docx
@@ -413,7 +413,35 @@
         <w:rPr>
           <w:rFonts w:ascii="Georgia" w:hAnsi="Georgia"/>
         </w:rPr>
-        <w:t>As in the whole book world, there are intense discussions about changing the forms of research publications in both sciences and humanities. The idea is to transition from the classical textbook model to new forms of publication that allow more complex forms of visualization, inclusion of real time data, and computation. However, if one wants to publish in standard ebook formats and target a broad range of electronic reading platforms and devices, the visual and multimedia possibilities of current ebook technology are as a matter of fact limited</w:t>
+        <w:t xml:space="preserve">As in the whole book world, there are intense discussions about changing the forms of research publications in both sciences and humanities. The idea is to transition from the classical textbook model to new forms of publication that allow more complex forms of visualization, inclusion of real time data, and computation. However, if one wants to publish in standard </w:t>
+      </w:r>
+      <w:r>
+        <w:rPr>
+          <w:rFonts w:ascii="Georgia" w:hAnsi="Georgia"/>
+          <w:highlight w:val="cyan"/>
+          <w:u w:val="single"/>
+        </w:rPr>
+        <w:t>ebook</w:t>
+      </w:r>
+      <w:r>
+        <w:rPr>
+          <w:rFonts w:ascii="Georgia" w:hAnsi="Georgia"/>
+        </w:rPr>
+        <w:t xml:space="preserve"> formats and target a broad range of electronic reading platforms and devices, the visual and multimedia possibilities of current </w:t>
+      </w:r>
+      <w:r>
+        <w:rPr>
+          <w:rFonts w:ascii="Georgia" w:hAnsi="Georgia"/>
+          <w:highlight w:val="cyan"/>
+          <w:u w:val="single"/>
+        </w:rPr>
+        <w:t>ebook</w:t>
+      </w:r>
+      <w:r>
+        <w:rPr>
+          <w:rFonts w:ascii="Georgia" w:hAnsi="Georgia"/>
+        </w:rPr>
+        <w:t xml:space="preserve"> technology are as a matter of fact limited</w:t>
       </w:r>
       <w:r>
         <w:rPr>
@@ -425,48 +453,106 @@
         <w:rPr>
           <w:rFonts w:ascii="Georgia" w:hAnsi="Georgia"/>
         </w:rPr>
-        <w:t xml:space="preserve">mostly because of the size the ebook will get, making it too heavy for download. The alternative, to develop research publications as visual apps, will in most cases not be a viable solution because apps have short lifespans of technical compatibility while research publishing is long-term (and long-tail) publishing almost by definition. </w:t>
-      </w:r>
-    </w:p>
-    <w:p>
-      <w:pPr>
-        <w:pStyle w:val="PlainText"/>
-        <w:rPr>
-          <w:rFonts w:ascii="Georgia" w:hAnsi="Georgia"/>
-        </w:rPr>
-      </w:pPr>
-      <w:r>
-        <w:rPr>
-          <w:rFonts w:ascii="Georgia" w:hAnsi="Georgia"/>
-        </w:rPr>
-        <w:t xml:space="preserve"> </w:t>
-      </w:r>
-    </w:p>
-    <w:p>
-      <w:pPr>
-        <w:pStyle w:val="PlainText"/>
-        <w:rPr>
-          <w:rFonts w:ascii="Georgia" w:hAnsi="Georgia"/>
-        </w:rPr>
-      </w:pPr>
-      <w:r>
-        <w:rPr>
-          <w:rFonts w:ascii="Georgia" w:hAnsi="Georgia"/>
-        </w:rPr>
-        <w:t xml:space="preserve">Advantages of going electronic with publications presenting research are first of all obvious for users: firstly, an ebook allows for copying (and pasting) text in an easy and natural way which has been long desired by researchers, students, and readers alike. Secondly, an obvious but crucial advantage is the possibility of searching within a text. Thirdly, a possible advantage is the possibility of embedding the </w:t>
+        <w:t xml:space="preserve">mostly because of the size the </w:t>
+      </w:r>
+      <w:r>
+        <w:rPr>
+          <w:rFonts w:ascii="Georgia" w:hAnsi="Georgia"/>
+          <w:highlight w:val="cyan"/>
+          <w:u w:val="single"/>
+        </w:rPr>
+        <w:t>ebook</w:t>
+      </w:r>
+      <w:r>
+        <w:rPr>
+          <w:rFonts w:ascii="Georgia" w:hAnsi="Georgia"/>
+        </w:rPr>
+        <w:t xml:space="preserve"> will get, making it too heavy for download. The alternative, to develop research publications as visual apps, will in most cases not be a viable solution because apps have short lifespans of technical compatibility while research publishing is long-term (and long-tail) publishing almost by definition. </w:t>
+      </w:r>
+    </w:p>
+    <w:p>
+      <w:pPr>
+        <w:pStyle w:val="PlainText"/>
+        <w:rPr>
+          <w:rFonts w:ascii="Georgia" w:hAnsi="Georgia"/>
+        </w:rPr>
+      </w:pPr>
+      <w:r>
+        <w:rPr>
+          <w:rFonts w:ascii="Georgia" w:hAnsi="Georgia"/>
+        </w:rPr>
+        <w:t xml:space="preserve"> </w:t>
+      </w:r>
+    </w:p>
+    <w:p>
+      <w:pPr>
+        <w:pStyle w:val="PlainText"/>
+        <w:rPr>
+          <w:rFonts w:ascii="Georgia" w:hAnsi="Georgia"/>
+        </w:rPr>
+      </w:pPr>
+      <w:r>
+        <w:rPr>
+          <w:rFonts w:ascii="Georgia" w:hAnsi="Georgia"/>
+        </w:rPr>
+        <w:t xml:space="preserve">Advantages of going electronic with publications presenting research are first of all obvious for users: firstly, an </w:t>
+      </w:r>
+      <w:r>
+        <w:rPr>
+          <w:rFonts w:ascii="Georgia" w:hAnsi="Georgia"/>
+          <w:highlight w:val="cyan"/>
+          <w:u w:val="single"/>
+        </w:rPr>
+        <w:t>ebook</w:t>
+      </w:r>
+      <w:r>
+        <w:rPr>
+          <w:rFonts w:ascii="Georgia" w:hAnsi="Georgia"/>
+        </w:rPr>
+        <w:t xml:space="preserve"> allows for copying (and pasting) text in an easy and natural way which has been long desired by researchers, students, and readers alike. Secondly, an obvious but crucial advantage is the possibility of searching within a text. Thirdly, a possible advantage is the possibility of embedding the </w:t>
       </w:r>
       <w:r>
         <w:rPr>
           <w:rFonts w:ascii="Georgia" w:hAnsi="Georgia"/>
           <w:b/>
         </w:rPr>
-        <w:t>**datasets**</w:t>
-      </w:r>
-      <w:r>
-        <w:rPr>
-          <w:rFonts w:ascii="Georgia" w:hAnsi="Georgia"/>
-        </w:rPr>
-        <w:t xml:space="preserve"> employed in the publication itself. For publishers a huge advantage has to do with the wider reach and availability of the content. Making the text available digitally will increase its spreading, not in the least regarding international outreach, as the ebook offers no limitations on availability. Open access publishing further changes the question of availability dramatically. </w:t>
+        <w:t>**</w:t>
+      </w:r>
+      <w:r>
+        <w:rPr>
+          <w:rFonts w:ascii="Georgia" w:hAnsi="Georgia"/>
+          <w:b/>
+          <w:highlight w:val="cyan"/>
+          <w:u w:val="single"/>
+        </w:rPr>
+        <w:t>datasets</w:t>
+      </w:r>
+      <w:r>
+        <w:rPr>
+          <w:rFonts w:ascii="Georgia" w:hAnsi="Georgia"/>
+          <w:b/>
+        </w:rPr>
+        <w:t>**</w:t>
+      </w:r>
+      <w:r>
+        <w:rPr>
+          <w:rFonts w:ascii="Georgia" w:hAnsi="Georgia"/>
+        </w:rPr>
+        <w:t xml:space="preserve"> employed in the publication itself. For publishers a huge advantage has to do with the wider reach and availability of the content. Making the text available digitally will increase its spreading, not in the least regarding international outreach, as the </w:t>
+      </w:r>
+      <w:r>
+        <w:rPr>
+          <w:rFonts w:ascii="Georgia" w:hAnsi="Georgia"/>
+          <w:highlight w:val="cyan"/>
+          <w:u w:val="single"/>
+        </w:rPr>
+        <w:t>ebook</w:t>
+      </w:r>
+      <w:r>
+        <w:rPr>
+          <w:rFonts w:ascii="Georgia" w:hAnsi="Georgia"/>
+        </w:rPr>
+        <w:t xml:space="preserve"> offers no limitations on availability. Open access publishing further changes the question of availability dramatically. </w:t>
       </w:r>
     </w:p>
     <w:p>
@@ -1017,35 +1103,105 @@
         <w:rPr>
           <w:rFonts w:ascii="Georgia" w:hAnsi="Georgia"/>
         </w:rPr>
-        <w:t xml:space="preserve">. There aren't advantages or disadvantages in choosing a digital format or a print edition, it's a different choice that determines the artist book from the start. Also, choosing an electronic format like EPUB for an artist/designer book means to master the specificities of such formats. This seems to be one of the reason why there are few digital artists' books, except for electronic reproductions of artists' paper books on such websites as UbuWeb and Monoskop. </w:t>
-      </w:r>
-    </w:p>
-    <w:p>
-      <w:pPr>
-        <w:pStyle w:val="PlainText"/>
-        <w:rPr>
-          <w:rFonts w:ascii="Georgia" w:hAnsi="Georgia"/>
-        </w:rPr>
-      </w:pPr>
-      <w:r>
-        <w:rPr>
-          <w:rFonts w:ascii="Georgia" w:hAnsi="Georgia"/>
-        </w:rPr>
-        <w:t xml:space="preserve"> </w:t>
-      </w:r>
-    </w:p>
-    <w:p>
-      <w:pPr>
-        <w:pStyle w:val="PlainText"/>
-        <w:rPr>
-          <w:rFonts w:ascii="Georgia" w:hAnsi="Georgia"/>
-        </w:rPr>
-      </w:pPr>
-      <w:r>
-        <w:rPr>
-          <w:rFonts w:ascii="Georgia" w:hAnsi="Georgia"/>
-        </w:rPr>
-        <w:t xml:space="preserve">When working on an electronic edition of an already existing print artist/designer book, the most important thing thus is the choice of the file format. The specifications of the format (and medium in general, as mentioned above) determine the end result extensively. Furthermore, here too, the quality of images and the relation between text and images is important. Where an artists' book is not primarily a reflection of its medium, and electronic publication of a book or pamphlet is principally not difficult (a good example would be Sol LeWitt's 1968 </w:t>
+        <w:t xml:space="preserve">. There aren't advantages or disadvantages in choosing a digital format or a print edition, it's a different choice that determines the artist book from the start. Also, choosing an electronic format like </w:t>
+      </w:r>
+      <w:r>
+        <w:rPr>
+          <w:rFonts w:ascii="Georgia" w:hAnsi="Georgia"/>
+          <w:highlight w:val="cyan"/>
+          <w:u w:val="single"/>
+        </w:rPr>
+        <w:t>EPUB</w:t>
+      </w:r>
+      <w:r>
+        <w:rPr>
+          <w:rFonts w:ascii="Georgia" w:hAnsi="Georgia"/>
+        </w:rPr>
+        <w:t xml:space="preserve"> for an artist/designer book means to master the specificities of such formats. This seems to be one of the reason why there are few digital artists' books, except for electronic reproductions of artists' paper books on such </w:t>
+      </w:r>
+      <w:r>
+        <w:rPr>
+          <w:rFonts w:ascii="Georgia" w:hAnsi="Georgia"/>
+          <w:highlight w:val="cyan"/>
+          <w:u w:val="single"/>
+        </w:rPr>
+        <w:t>websites</w:t>
+      </w:r>
+      <w:r>
+        <w:rPr>
+          <w:rFonts w:ascii="Georgia" w:hAnsi="Georgia"/>
+        </w:rPr>
+        <w:t xml:space="preserve"> as </w:t>
+      </w:r>
+      <w:r>
+        <w:rPr>
+          <w:rFonts w:ascii="Georgia" w:hAnsi="Georgia"/>
+          <w:highlight w:val="cyan"/>
+          <w:u w:val="single"/>
+        </w:rPr>
+        <w:t>UbuWeb</w:t>
+      </w:r>
+      <w:r>
+        <w:rPr>
+          <w:rFonts w:ascii="Georgia" w:hAnsi="Georgia"/>
+        </w:rPr>
+        <w:t xml:space="preserve"> and </w:t>
+      </w:r>
+      <w:r>
+        <w:rPr>
+          <w:rFonts w:ascii="Georgia" w:hAnsi="Georgia"/>
+          <w:highlight w:val="cyan"/>
+          <w:u w:val="single"/>
+        </w:rPr>
+        <w:t>Monoskop</w:t>
+      </w:r>
+      <w:r>
+        <w:rPr>
+          <w:rFonts w:ascii="Georgia" w:hAnsi="Georgia"/>
+        </w:rPr>
+        <w:t xml:space="preserve">. </w:t>
+      </w:r>
+    </w:p>
+    <w:p>
+      <w:pPr>
+        <w:pStyle w:val="PlainText"/>
+        <w:rPr>
+          <w:rFonts w:ascii="Georgia" w:hAnsi="Georgia"/>
+        </w:rPr>
+      </w:pPr>
+      <w:r>
+        <w:rPr>
+          <w:rFonts w:ascii="Georgia" w:hAnsi="Georgia"/>
+        </w:rPr>
+        <w:t xml:space="preserve"> </w:t>
+      </w:r>
+    </w:p>
+    <w:p>
+      <w:pPr>
+        <w:pStyle w:val="PlainText"/>
+        <w:rPr>
+          <w:rFonts w:ascii="Georgia" w:hAnsi="Georgia"/>
+        </w:rPr>
+      </w:pPr>
+      <w:r>
+        <w:rPr>
+          <w:rFonts w:ascii="Georgia" w:hAnsi="Georgia"/>
+        </w:rPr>
+        <w:t xml:space="preserve">When working on an electronic edition of an already existing print artist/designer book, the most important thing thus is the choice of the file format. The specifications of the format (and medium in general, as mentioned above) determine the end result extensively. Furthermore, here too, the quality of images and the relation between text and images is important. Where an artists' book is not primarily a reflection of its medium, and electronic publication of a book or pamphlet is principally not difficult (a good example would be </w:t>
+      </w:r>
+      <w:r>
+        <w:rPr>
+          <w:rFonts w:ascii="Georgia" w:hAnsi="Georgia"/>
+          <w:highlight w:val="cyan"/>
+          <w:u w:val="single"/>
+        </w:rPr>
+        <w:t>Sol LeWitt</w:t>
+      </w:r>
+      <w:r>
+        <w:rPr>
+          <w:rFonts w:ascii="Georgia" w:hAnsi="Georgia"/>
+        </w:rPr>
+        <w:t xml:space="preserve">'s 1968 </w:t>
       </w:r>
       <w:r>
         <w:rPr>
@@ -1444,7 +1600,21 @@
           <w:rFonts w:ascii="Georgia" w:hAnsi="Georgia"/>
           <w:highlight w:val="darkRed"/>
         </w:rPr>
-        <w:t>[![Bloglink](images/dpt_blog_verwijzing.png)](http://networkcultures.org/digitalpublishing/2013/10/09/embedding-a-custom-set-of-metadata-based-on-dublin-core-into-a-multimarkdown-document/ "Link to blog post: Embedding a Custom Set of Metadata Based on Dublin Core Metadata Initiative Into a MultiMarkdown Document")(Embedding a Custom Set of Metadata Based on Dublin Core Metadata Initiative Into a MultiMarkdown Document)</w:t>
+        <w:t>[![Bloglink](images/dpt_blog_verwijzing.png)](http://networkcultures.org/digitalpublishing/2013/10/09/</w:t>
+      </w:r>
+      <w:r>
+        <w:rPr>
+          <w:rFonts w:ascii="Georgia" w:hAnsi="Georgia"/>
+          <w:highlight w:val="darkRed"/>
+        </w:rPr>
+        <w:t>embedding-a-custom-set-of-metadata-based-on-dublin-core-into-a-multimarkdown-document/ "Link to blog post: Embedding a Custom Set of Metadata Based on Dublin Core Metadata Initiative Into a MultiMarkdown Document")(Embedding a Custom Set of Metadata Based on Dublin Core Metadata Initiative Into a MultiMarkdown Document</w:t>
+      </w:r>
+      <w:r>
+        <w:rPr>
+          <w:rFonts w:ascii="Georgia" w:hAnsi="Georgia"/>
+          <w:highlight w:val="darkRed"/>
+        </w:rPr>
+        <w:t>)</w:t>
       </w:r>
       <w:r>
         <w:rPr>
@@ -1519,42 +1689,86 @@
         <w:rPr>
           <w:rFonts w:ascii="Georgia" w:hAnsi="Georgia"/>
         </w:rPr>
-        <w:t xml:space="preserve">1. One-to-one; the book is considered a separate product where text-authors, illustrators, artist photographers, and designers work together to produce the book, which then is published and exists as a single edition. The print book can as such be translated one-on-one into an ebook. </w:t>
-      </w:r>
-    </w:p>
-    <w:p>
-      <w:pPr>
-        <w:pStyle w:val="PlainText"/>
-        <w:rPr>
-          <w:rFonts w:ascii="Georgia" w:hAnsi="Georgia"/>
-        </w:rPr>
-      </w:pPr>
-      <w:r>
-        <w:rPr>
-          <w:rFonts w:ascii="Georgia" w:hAnsi="Georgia"/>
-        </w:rPr>
-        <w:t xml:space="preserve"> </w:t>
-      </w:r>
-    </w:p>
-    <w:p>
-      <w:pPr>
-        <w:pStyle w:val="PlainText"/>
-        <w:rPr>
-          <w:rFonts w:ascii="Georgia" w:hAnsi="Georgia"/>
-        </w:rPr>
-      </w:pPr>
-      <w:r>
-        <w:rPr>
-          <w:rFonts w:ascii="Georgia" w:hAnsi="Georgia"/>
-        </w:rPr>
-        <w:t xml:space="preserve">2. One-to-many; the publication has various chameleonic appearances, dependent on the context and available presentation media (type &amp; size of screen/paper). In other words, a book is offered in formats such as print, EPUB, </w:t>
+        <w:t xml:space="preserve">1. One-to-one; the book is considered a separate product where text-authors, illustrators, artist photographers, and designers work together to produce the book, which then is published and exists as a single edition. The print book can as such be translated one-on-one into an </w:t>
+      </w:r>
+      <w:r>
+        <w:rPr>
+          <w:rFonts w:ascii="Georgia" w:hAnsi="Georgia"/>
+          <w:highlight w:val="cyan"/>
+          <w:u w:val="single"/>
+        </w:rPr>
+        <w:t>ebook</w:t>
+      </w:r>
+      <w:r>
+        <w:rPr>
+          <w:rFonts w:ascii="Georgia" w:hAnsi="Georgia"/>
+        </w:rPr>
+        <w:t xml:space="preserve">. </w:t>
+      </w:r>
+    </w:p>
+    <w:p>
+      <w:pPr>
+        <w:pStyle w:val="PlainText"/>
+        <w:rPr>
+          <w:rFonts w:ascii="Georgia" w:hAnsi="Georgia"/>
+        </w:rPr>
+      </w:pPr>
+      <w:r>
+        <w:rPr>
+          <w:rFonts w:ascii="Georgia" w:hAnsi="Georgia"/>
+        </w:rPr>
+        <w:t xml:space="preserve"> </w:t>
+      </w:r>
+    </w:p>
+    <w:p>
+      <w:pPr>
+        <w:pStyle w:val="PlainText"/>
+        <w:rPr>
+          <w:rFonts w:ascii="Georgia" w:hAnsi="Georgia"/>
+        </w:rPr>
+      </w:pPr>
+      <w:r>
+        <w:rPr>
+          <w:rFonts w:ascii="Georgia" w:hAnsi="Georgia"/>
+        </w:rPr>
+        <w:t xml:space="preserve">2. One-to-many; the publication has various chameleonic appearances, dependent on the context and available presentation media (type &amp; size of screen/paper). In other words, a book is offered in formats such as print, </w:t>
+      </w:r>
+      <w:r>
+        <w:rPr>
+          <w:rFonts w:ascii="Georgia" w:hAnsi="Georgia"/>
+          <w:highlight w:val="cyan"/>
+          <w:u w:val="single"/>
+        </w:rPr>
+        <w:t>EPUB</w:t>
+      </w:r>
+      <w:r>
+        <w:rPr>
+          <w:rFonts w:ascii="Georgia" w:hAnsi="Georgia"/>
+        </w:rPr>
+        <w:t xml:space="preserve">, </w:t>
       </w:r>
       <w:r>
         <w:rPr>
           <w:rFonts w:ascii="Georgia" w:hAnsi="Georgia"/>
           <w:b/>
         </w:rPr>
-        <w:t>**PDF**</w:t>
+        <w:t>**</w:t>
+      </w:r>
+      <w:r>
+        <w:rPr>
+          <w:rFonts w:ascii="Georgia" w:hAnsi="Georgia"/>
+          <w:b/>
+          <w:highlight w:val="cyan"/>
+          <w:u w:val="single"/>
+        </w:rPr>
+        <w:t>PDF</w:t>
+      </w:r>
+      <w:r>
+        <w:rPr>
+          <w:rFonts w:ascii="Georgia" w:hAnsi="Georgia"/>
+          <w:b/>
+        </w:rPr>
+        <w:t>**</w:t>
       </w:r>
       <w:r>
         <w:rPr>
@@ -1567,7 +1781,23 @@
           <w:rFonts w:ascii="Georgia" w:hAnsi="Georgia"/>
           <w:b/>
         </w:rPr>
-        <w:t>**mobi**</w:t>
+        <w:t>**</w:t>
+      </w:r>
+      <w:r>
+        <w:rPr>
+          <w:rFonts w:ascii="Georgia" w:hAnsi="Georgia"/>
+          <w:b/>
+          <w:highlight w:val="cyan"/>
+          <w:u w:val="single"/>
+        </w:rPr>
+        <w:t>MOBI</w:t>
+      </w:r>
+      <w:r>
+        <w:rPr>
+          <w:rFonts w:ascii="Georgia" w:hAnsi="Georgia"/>
+          <w:b/>
+        </w:rPr>
+        <w:t>**</w:t>
       </w:r>
       <w:r>
         <w:rPr>
@@ -1580,7 +1810,23 @@
           <w:rFonts w:ascii="Georgia" w:hAnsi="Georgia"/>
           <w:b/>
         </w:rPr>
-        <w:t>**web**</w:t>
+        <w:t>**</w:t>
+      </w:r>
+      <w:r>
+        <w:rPr>
+          <w:rFonts w:ascii="Georgia" w:hAnsi="Georgia"/>
+          <w:b/>
+          <w:highlight w:val="cyan"/>
+          <w:u w:val="single"/>
+        </w:rPr>
+        <w:t>web</w:t>
+      </w:r>
+      <w:r>
+        <w:rPr>
+          <w:rFonts w:ascii="Georgia" w:hAnsi="Georgia"/>
+          <w:b/>
+        </w:rPr>
+        <w:t>**</w:t>
       </w:r>
       <w:r>
         <w:rPr>
@@ -1705,7 +1951,21 @@
         <w:rPr>
           <w:rFonts w:ascii="Georgia" w:hAnsi="Georgia"/>
         </w:rPr>
-        <w:t xml:space="preserve">On the first level, there is the unique book. Each book is considered as a separate product where authors, illustrators, artists, photographers, and designers work together to produce the book as a one-off team. The production workflow can be unique from book to book, but mostly is traditional, moving from manuscript to a designed PDF ready to be printed. Pictures and/or full layout pages do not work as reusable (digital) objects. In many cases no archives of the independent ingredients that together create the end-product are available. </w:t>
+        <w:t xml:space="preserve">On the first level, there is the unique book. Each book is considered as a separate product where authors, illustrators, artists, photographers, and designers work together to produce the book as a one-off team. The production workflow can be unique from book to book, but mostly is traditional, moving from manuscript to a designed </w:t>
+      </w:r>
+      <w:r>
+        <w:rPr>
+          <w:rFonts w:ascii="Georgia" w:hAnsi="Georgia"/>
+          <w:highlight w:val="cyan"/>
+          <w:u w:val="single"/>
+        </w:rPr>
+        <w:t>PDF</w:t>
+      </w:r>
+      <w:r>
+        <w:rPr>
+          <w:rFonts w:ascii="Georgia" w:hAnsi="Georgia"/>
+        </w:rPr>
+        <w:t xml:space="preserve"> ready to be printed. Pictures and/or full layout pages do not work as reusable (digital) objects. In many cases no archives of the independent ingredients that together create the end-product are available. </w:t>
       </w:r>
     </w:p>
     <w:p>
@@ -1750,6 +2010,8 @@
       <w:r>
         <w:rPr>
           <w:rFonts w:ascii="Georgia" w:hAnsi="Georgia"/>
+          <w:highlight w:val="cyan"/>
+          <w:u w:val="single"/>
         </w:rPr>
         <w:t>EPUB 3</w:t>
       </w:r>
@@ -1757,7 +2019,35 @@
         <w:rPr>
           <w:rFonts w:ascii="Georgia" w:hAnsi="Georgia"/>
         </w:rPr>
-        <w:t xml:space="preserve"> by an external agent. The final pages are checked on readability and the digital make-up (for example, that figures and captions are on the same page), and changes are made accordingly to create the ebook. On this level the ebook is not more than an exact-as-possible picture of the printed book. </w:t>
+        <w:t xml:space="preserve"> by an external agent. The final pages are checked on readability and the digital make-up (for example, that figures and captions are on the same page), and changes are made accordingly to create the </w:t>
+      </w:r>
+      <w:r>
+        <w:rPr>
+          <w:rFonts w:ascii="Georgia" w:hAnsi="Georgia"/>
+          <w:highlight w:val="cyan"/>
+          <w:u w:val="single"/>
+        </w:rPr>
+        <w:t>ebook</w:t>
+      </w:r>
+      <w:r>
+        <w:rPr>
+          <w:rFonts w:ascii="Georgia" w:hAnsi="Georgia"/>
+        </w:rPr>
+        <w:t xml:space="preserve">. On this level the </w:t>
+      </w:r>
+      <w:r>
+        <w:rPr>
+          <w:rFonts w:ascii="Georgia" w:hAnsi="Georgia"/>
+          <w:highlight w:val="cyan"/>
+          <w:u w:val="single"/>
+        </w:rPr>
+        <w:t>ebook</w:t>
+      </w:r>
+      <w:r>
+        <w:rPr>
+          <w:rFonts w:ascii="Georgia" w:hAnsi="Georgia"/>
+        </w:rPr>
+        <w:t xml:space="preserve"> is not more than an exact-as-possible picture of the printed book. </w:t>
       </w:r>
     </w:p>
     <w:p>
@@ -1874,6 +2164,8 @@
       <w:r>
         <w:rPr>
           <w:rFonts w:ascii="Georgia" w:hAnsi="Georgia"/>
+          <w:highlight w:val="cyan"/>
+          <w:u w:val="single"/>
         </w:rPr>
         <w:t>EPUB 3</w:t>
       </w:r>
@@ -1909,7 +2201,21 @@
         <w:rPr>
           <w:rFonts w:ascii="Georgia" w:hAnsi="Georgia"/>
         </w:rPr>
-        <w:t xml:space="preserve">Workflow schemes become very important when working towards a one-to-many publication, as the same texts and images are used in various outlets. A structured and detailed workflow, accompanied by a related descriptors (metadata) set is necessary. In such a way, the ebook is not a byproduct of the print book anymore, but is produced simultaneously in its different output formats. </w:t>
+        <w:t xml:space="preserve">Workflow schemes become very important when working towards a one-to-many publication, as the same texts and images are used in various outlets. A structured and detailed workflow, accompanied by a related descriptors (metadata) set is necessary. In such a way, the </w:t>
+      </w:r>
+      <w:r>
+        <w:rPr>
+          <w:rFonts w:ascii="Georgia" w:hAnsi="Georgia"/>
+          <w:highlight w:val="cyan"/>
+          <w:u w:val="single"/>
+        </w:rPr>
+        <w:t>ebook</w:t>
+      </w:r>
+      <w:r>
+        <w:rPr>
+          <w:rFonts w:ascii="Georgia" w:hAnsi="Georgia"/>
+        </w:rPr>
+        <w:t xml:space="preserve"> is not a byproduct of the print book anymore, but is produced simultaneously in its different output formats. </w:t>
       </w:r>
     </w:p>
     <w:p>
@@ -2095,7 +2401,20 @@
         <w:rPr>
           <w:rFonts w:ascii="Georgia" w:hAnsi="Georgia"/>
         </w:rPr>
-        <w:t xml:space="preserve">shifting perspectives and persistent issues, Proceedings of the 12th International Conference on Electronic Publishing held in Toronto, Canada 25-27 June 2008, http://elpub.scix.net/cgi-bin/works/Show?234_elpub2008. </w:t>
+        <w:t xml:space="preserve">shifting perspectives and persistent issues, Proceedings of the 12th International Conference on Electronic Publishing held in Toronto, Canada 25-27 June 2008, </w:t>
+      </w:r>
+      <w:r>
+        <w:rPr>
+          <w:rFonts w:ascii="Georgia" w:hAnsi="Georgia"/>
+          <w:highlight w:val="green"/>
+        </w:rPr>
+        <w:t>http://elpub.scix.net/cgi-bin/works/Show?234_elpub2008</w:t>
+      </w:r>
+      <w:r>
+        <w:rPr>
+          <w:rFonts w:ascii="Georgia" w:hAnsi="Georgia"/>
+        </w:rPr>
+        <w:t xml:space="preserve">. </w:t>
       </w:r>
     </w:p>
     <w:p>

--- a/docx/03_genres_of_publication.docx
+++ b/docx/03_genres_of_publication.docx
@@ -441,19 +441,7 @@
         <w:rPr>
           <w:rFonts w:ascii="Georgia" w:hAnsi="Georgia"/>
         </w:rPr>
-        <w:t xml:space="preserve"> technology are as a matter of fact limited</w:t>
-      </w:r>
-      <w:r>
-        <w:rPr>
-          <w:rFonts w:ascii="Georgia" w:hAnsi="Georgia"/>
-        </w:rPr>
-        <w:t xml:space="preserve"> – </w:t>
-      </w:r>
-      <w:r>
-        <w:rPr>
-          <w:rFonts w:ascii="Georgia" w:hAnsi="Georgia"/>
-        </w:rPr>
-        <w:t xml:space="preserve">mostly because of the size the </w:t>
+        <w:t xml:space="preserve"> technology are as a matter of fact limited – mostly because of the size the </w:t>
       </w:r>
       <w:r>
         <w:rPr>
@@ -1513,31 +1501,7 @@
         <w:rPr>
           <w:rFonts w:ascii="Georgia" w:hAnsi="Georgia"/>
         </w:rPr>
-        <w:t>, like short pamphlets, poems, essays, sketches, or</w:t>
-      </w:r>
-      <w:r>
-        <w:rPr>
-          <w:rFonts w:ascii="Georgia" w:hAnsi="Georgia"/>
-        </w:rPr>
-        <w:t xml:space="preserve"> – </w:t>
-      </w:r>
-      <w:r>
-        <w:rPr>
-          <w:rFonts w:ascii="Georgia" w:hAnsi="Georgia"/>
-        </w:rPr>
-        <w:t>in the world of digital media</w:t>
-      </w:r>
-      <w:r>
-        <w:rPr>
-          <w:rFonts w:ascii="Georgia" w:hAnsi="Georgia"/>
-        </w:rPr>
-        <w:t xml:space="preserve"> – </w:t>
-      </w:r>
-      <w:r>
-        <w:rPr>
-          <w:rFonts w:ascii="Georgia" w:hAnsi="Georgia"/>
-        </w:rPr>
-        <w:t xml:space="preserve">apps, a series of tweets, a blog et cetera. Or similar to adventure games, we can imagine the use of an interactive approach where the reader is able to control the narrative or to build or customize the publication. </w:t>
+        <w:t xml:space="preserve">, like short pamphlets, poems, essays, sketches, or – in the world of digital media – apps, a series of tweets, a blog et cetera. Or similar to adventure games, we can imagine the use of an interactive approach where the reader is able to control the narrative or to build or customize the publication. </w:t>
       </w:r>
     </w:p>
     <w:p>
@@ -1593,28 +1557,28 @@
         <w:rPr>
           <w:rFonts w:ascii="Georgia" w:hAnsi="Georgia"/>
         </w:rPr>
-        <w:t xml:space="preserve">Independently of the different genres listed above we can sketch a basic picture based on commonalities and diversions. The scope of epublishing starts with simple conversions from paper publications to electronic ones, moving towards full-scale electronic publications. When thinking of the different forms of publishing in this respect, the role of metadata and the use and application of metadata also comes into view. </w:t>
+        <w:t xml:space="preserve">Independently of the different genres listed above we can sketch a basic picture based on commonalities and diversions. The scope of </w:t>
+      </w:r>
+      <w:r>
+        <w:rPr>
+          <w:rFonts w:ascii="Georgia" w:hAnsi="Georgia"/>
+          <w:highlight w:val="cyan"/>
+          <w:u w:val="single"/>
+        </w:rPr>
+        <w:t>e-publishing</w:t>
+      </w:r>
+      <w:r>
+        <w:rPr>
+          <w:rFonts w:ascii="Georgia" w:hAnsi="Georgia"/>
+        </w:rPr>
+        <w:t xml:space="preserve"> starts with simple conversions from paper publications to electronic ones, moving towards full-scale electronic publications. When thinking of the different forms of publishing in this respect, the role of metadata and the use and application of metadata also comes into view. </w:t>
       </w:r>
       <w:r>
         <w:rPr>
           <w:rFonts w:ascii="Georgia" w:hAnsi="Georgia"/>
           <w:highlight w:val="darkRed"/>
         </w:rPr>
-        <w:t>[![Bloglink](images/dpt_blog_verwijzing.png)](http://networkcultures.org/digitalpublishing/2013/10/09/</w:t>
-      </w:r>
-      <w:r>
-        <w:rPr>
-          <w:rFonts w:ascii="Georgia" w:hAnsi="Georgia"/>
-          <w:highlight w:val="darkRed"/>
-        </w:rPr>
-        <w:t>embedding-a-custom-set-of-metadata-based-on-dublin-core-into-a-multimarkdown-document/ "Link to blog post: Embedding a Custom Set of Metadata Based on Dublin Core Metadata Initiative Into a MultiMarkdown Document")(Embedding a Custom Set of Metadata Based on Dublin Core Metadata Initiative Into a MultiMarkdown Document</w:t>
-      </w:r>
-      <w:r>
-        <w:rPr>
-          <w:rFonts w:ascii="Georgia" w:hAnsi="Georgia"/>
-          <w:highlight w:val="darkRed"/>
-        </w:rPr>
-        <w:t>)</w:t>
+        <w:t>[![Bloglink](images/dpt_blog_verwijzing.png)](http://networkcultures.org/digitalpublishing/2013/10/09/embedding-a-custom-set-of-metadata-based-on-dublin-core-into-a-multimarkdown-document/ "Link to blog post: Embedding a Custom Set of Metadata Based on Dublin Core Metadata Initiative Into a MultiMarkdown Document")(Embedding a Custom Set of Metadata Based on Dublin Core Metadata Initiative Into a MultiMarkdown Document)</w:t>
       </w:r>
       <w:r>
         <w:rPr>
@@ -1860,98 +1824,7 @@
         <w:rPr>
           <w:rFonts w:ascii="Georgia" w:hAnsi="Georgia"/>
         </w:rPr>
-        <w:t xml:space="preserve">3. One-to-database; here the book is not a separate, defined, and limited entity. A publication is put together out of various independent components defined as modules that can be used and re-used multiple times by whomever has access to them. For example: a reader chooses a selection of chapters on offer and gets an epub specially made in this occasion. </w:t>
-      </w:r>
-    </w:p>
-    <w:p>
-      <w:pPr>
-        <w:pStyle w:val="PlainText"/>
-        <w:rPr>
-          <w:rFonts w:ascii="Georgia" w:hAnsi="Georgia"/>
-        </w:rPr>
-      </w:pPr>
-      <w:r>
-        <w:rPr>
-          <w:rFonts w:ascii="Georgia" w:hAnsi="Georgia"/>
-        </w:rPr>
-        <w:t xml:space="preserve"> </w:t>
-      </w:r>
-    </w:p>
-    <w:p>
-      <w:pPr>
-        <w:pStyle w:val="PlainText"/>
-        <w:rPr>
-          <w:rFonts w:ascii="Georgia" w:hAnsi="Georgia"/>
-        </w:rPr>
-      </w:pPr>
-      <w:r>
-        <w:rPr>
-          <w:rFonts w:ascii="Georgia" w:hAnsi="Georgia"/>
-          <w:highlight w:val="darkRed"/>
-        </w:rPr>
-        <w:t>![Three Levels of Electronic Publishing](images/04_1_three_levels.png "Three Levels of Electronic Publishing.")</w:t>
-      </w:r>
-      <w:r>
-        <w:rPr>
-          <w:rFonts w:ascii="Georgia" w:hAnsi="Georgia"/>
-        </w:rPr>
-        <w:t xml:space="preserve"> </w:t>
-      </w:r>
-    </w:p>
-    <w:p>
-      <w:pPr>
-        <w:pStyle w:val="PlainText"/>
-        <w:rPr>
-          <w:rFonts w:ascii="Georgia" w:hAnsi="Georgia"/>
-        </w:rPr>
-      </w:pPr>
-      <w:r>
-        <w:rPr>
-          <w:rFonts w:ascii="Georgia" w:hAnsi="Georgia"/>
-        </w:rPr>
-        <w:t xml:space="preserve"> </w:t>
-      </w:r>
-    </w:p>
-    <w:p>
-      <w:pPr>
-        <w:pStyle w:val="PlainText"/>
-        <w:rPr>
-          <w:rFonts w:ascii="Georgia" w:hAnsi="Georgia"/>
-        </w:rPr>
-      </w:pPr>
-      <w:r>
-        <w:rPr>
-          <w:rFonts w:ascii="Georgia" w:hAnsi="Georgia"/>
-        </w:rPr>
-        <w:t xml:space="preserve"> </w:t>
-      </w:r>
-    </w:p>
-    <w:p>
-      <w:pPr>
-        <w:pStyle w:val="PlainText"/>
-        <w:rPr>
-          <w:rFonts w:ascii="Georgia" w:hAnsi="Georgia"/>
-        </w:rPr>
-      </w:pPr>
-      <w:r>
-        <w:rPr>
-          <w:rFonts w:ascii="Georgia" w:hAnsi="Georgia"/>
-        </w:rPr>
-        <w:t xml:space="preserve">###1) One-to-one publications </w:t>
-      </w:r>
-    </w:p>
-    <w:p>
-      <w:pPr>
-        <w:pStyle w:val="PlainText"/>
-        <w:rPr>
-          <w:rFonts w:ascii="Georgia" w:hAnsi="Georgia"/>
-        </w:rPr>
-      </w:pPr>
-      <w:r>
-        <w:rPr>
-          <w:rFonts w:ascii="Georgia" w:hAnsi="Georgia"/>
-        </w:rPr>
-        <w:t xml:space="preserve">On the first level, there is the unique book. Each book is considered as a separate product where authors, illustrators, artists, photographers, and designers work together to produce the book as a one-off team. The production workflow can be unique from book to book, but mostly is traditional, moving from manuscript to a designed </w:t>
+        <w:t xml:space="preserve">3. One-to-database; here the book is not a separate, defined, and limited entity. A publication is put together out of various independent components defined as modules that can be used and re-used multiple times by whomever has access to them. For example: a reader chooses a selection of chapters on offer and gets an </w:t>
       </w:r>
       <w:r>
         <w:rPr>
@@ -1959,53 +1832,104 @@
           <w:highlight w:val="cyan"/>
           <w:u w:val="single"/>
         </w:rPr>
-        <w:t>PDF</w:t>
-      </w:r>
-      <w:r>
-        <w:rPr>
-          <w:rFonts w:ascii="Georgia" w:hAnsi="Georgia"/>
-        </w:rPr>
-        <w:t xml:space="preserve"> ready to be printed. Pictures and/or full layout pages do not work as reusable (digital) objects. In many cases no archives of the independent ingredients that together create the end-product are available. </w:t>
-      </w:r>
-    </w:p>
-    <w:p>
-      <w:pPr>
-        <w:pStyle w:val="PlainText"/>
-        <w:rPr>
-          <w:rFonts w:ascii="Georgia" w:hAnsi="Georgia"/>
-        </w:rPr>
-      </w:pPr>
-      <w:r>
-        <w:rPr>
-          <w:rFonts w:ascii="Georgia" w:hAnsi="Georgia"/>
-        </w:rPr>
-        <w:t xml:space="preserve"> </w:t>
-      </w:r>
-    </w:p>
-    <w:p>
-      <w:pPr>
-        <w:pStyle w:val="PlainText"/>
-        <w:rPr>
-          <w:rFonts w:ascii="Georgia" w:hAnsi="Georgia"/>
-        </w:rPr>
-      </w:pPr>
-      <w:r>
-        <w:rPr>
-          <w:rFonts w:ascii="Georgia" w:hAnsi="Georgia"/>
-        </w:rPr>
-        <w:t>Usually this implies that going electronic means making an e</w:t>
-      </w:r>
-      <w:r>
-        <w:rPr>
-          <w:rFonts w:ascii="Georgia" w:hAnsi="Georgia"/>
-        </w:rPr>
-        <w:t>-</w:t>
-      </w:r>
-      <w:r>
-        <w:rPr>
-          <w:rFonts w:ascii="Georgia" w:hAnsi="Georgia"/>
-        </w:rPr>
-        <w:t xml:space="preserve">representation of the same book. In some cases files of the final pages or book are being converted into </w:t>
+        <w:t>EPUB</w:t>
+      </w:r>
+      <w:r>
+        <w:rPr>
+          <w:rFonts w:ascii="Georgia" w:hAnsi="Georgia"/>
+        </w:rPr>
+        <w:t xml:space="preserve"> specially made in this occasion. </w:t>
+      </w:r>
+    </w:p>
+    <w:p>
+      <w:pPr>
+        <w:pStyle w:val="PlainText"/>
+        <w:rPr>
+          <w:rFonts w:ascii="Georgia" w:hAnsi="Georgia"/>
+        </w:rPr>
+      </w:pPr>
+      <w:r>
+        <w:rPr>
+          <w:rFonts w:ascii="Georgia" w:hAnsi="Georgia"/>
+        </w:rPr>
+        <w:t xml:space="preserve"> </w:t>
+      </w:r>
+    </w:p>
+    <w:p>
+      <w:pPr>
+        <w:pStyle w:val="PlainText"/>
+        <w:rPr>
+          <w:rFonts w:ascii="Georgia" w:hAnsi="Georgia"/>
+        </w:rPr>
+      </w:pPr>
+      <w:r>
+        <w:rPr>
+          <w:rFonts w:ascii="Georgia" w:hAnsi="Georgia"/>
+          <w:highlight w:val="darkRed"/>
+        </w:rPr>
+        <w:t>![Three Levels of Electronic Publishing](images/04_1_three_levels.png "Three Levels of Electronic Publishing.")</w:t>
+      </w:r>
+      <w:r>
+        <w:rPr>
+          <w:rFonts w:ascii="Georgia" w:hAnsi="Georgia"/>
+        </w:rPr>
+        <w:t xml:space="preserve"> </w:t>
+      </w:r>
+    </w:p>
+    <w:p>
+      <w:pPr>
+        <w:pStyle w:val="PlainText"/>
+        <w:rPr>
+          <w:rFonts w:ascii="Georgia" w:hAnsi="Georgia"/>
+        </w:rPr>
+      </w:pPr>
+      <w:r>
+        <w:rPr>
+          <w:rFonts w:ascii="Georgia" w:hAnsi="Georgia"/>
+        </w:rPr>
+        <w:t xml:space="preserve"> </w:t>
+      </w:r>
+    </w:p>
+    <w:p>
+      <w:pPr>
+        <w:pStyle w:val="PlainText"/>
+        <w:rPr>
+          <w:rFonts w:ascii="Georgia" w:hAnsi="Georgia"/>
+        </w:rPr>
+      </w:pPr>
+      <w:r>
+        <w:rPr>
+          <w:rFonts w:ascii="Georgia" w:hAnsi="Georgia"/>
+        </w:rPr>
+        <w:t xml:space="preserve"> </w:t>
+      </w:r>
+    </w:p>
+    <w:p>
+      <w:pPr>
+        <w:pStyle w:val="PlainText"/>
+        <w:rPr>
+          <w:rFonts w:ascii="Georgia" w:hAnsi="Georgia"/>
+        </w:rPr>
+      </w:pPr>
+      <w:r>
+        <w:rPr>
+          <w:rFonts w:ascii="Georgia" w:hAnsi="Georgia"/>
+        </w:rPr>
+        <w:t xml:space="preserve">###1) One-to-one publications </w:t>
+      </w:r>
+    </w:p>
+    <w:p>
+      <w:pPr>
+        <w:pStyle w:val="PlainText"/>
+        <w:rPr>
+          <w:rFonts w:ascii="Georgia" w:hAnsi="Georgia"/>
+        </w:rPr>
+      </w:pPr>
+      <w:r>
+        <w:rPr>
+          <w:rFonts w:ascii="Georgia" w:hAnsi="Georgia"/>
+        </w:rPr>
+        <w:t xml:space="preserve">On the first level, there is the unique book. Each book is considered as a separate product where authors, illustrators, artists, photographers, and designers work together to produce the book as a one-off team. The production workflow can be unique from book to book, but mostly is traditional, moving from manuscript to a designed </w:t>
       </w:r>
       <w:r>
         <w:rPr>
@@ -2013,13 +1937,41 @@
           <w:highlight w:val="cyan"/>
           <w:u w:val="single"/>
         </w:rPr>
-        <w:t>EPUB 3</w:t>
-      </w:r>
-      <w:r>
-        <w:rPr>
-          <w:rFonts w:ascii="Georgia" w:hAnsi="Georgia"/>
-        </w:rPr>
-        <w:t xml:space="preserve"> by an external agent. The final pages are checked on readability and the digital make-up (for example, that figures and captions are on the same page), and changes are made accordingly to create the </w:t>
+        <w:t>PDF</w:t>
+      </w:r>
+      <w:r>
+        <w:rPr>
+          <w:rFonts w:ascii="Georgia" w:hAnsi="Georgia"/>
+        </w:rPr>
+        <w:t xml:space="preserve"> ready to be printed. Pictures and/or full layout pages do not work as reusable (digital) objects. In many cases no archives of the independent ingredients that together create the end-product are available. </w:t>
+      </w:r>
+    </w:p>
+    <w:p>
+      <w:pPr>
+        <w:pStyle w:val="PlainText"/>
+        <w:rPr>
+          <w:rFonts w:ascii="Georgia" w:hAnsi="Georgia"/>
+        </w:rPr>
+      </w:pPr>
+      <w:r>
+        <w:rPr>
+          <w:rFonts w:ascii="Georgia" w:hAnsi="Georgia"/>
+        </w:rPr>
+        <w:t xml:space="preserve"> </w:t>
+      </w:r>
+    </w:p>
+    <w:p>
+      <w:pPr>
+        <w:pStyle w:val="PlainText"/>
+        <w:rPr>
+          <w:rFonts w:ascii="Georgia" w:hAnsi="Georgia"/>
+        </w:rPr>
+      </w:pPr>
+      <w:r>
+        <w:rPr>
+          <w:rFonts w:ascii="Georgia" w:hAnsi="Georgia"/>
+        </w:rPr>
+        <w:t xml:space="preserve">Usually this implies that going electronic means making an e-representation of the same book. In some cases files of the final pages or book are being converted into </w:t>
       </w:r>
       <w:r>
         <w:rPr>
@@ -2027,13 +1979,13 @@
           <w:highlight w:val="cyan"/>
           <w:u w:val="single"/>
         </w:rPr>
-        <w:t>ebook</w:t>
-      </w:r>
-      <w:r>
-        <w:rPr>
-          <w:rFonts w:ascii="Georgia" w:hAnsi="Georgia"/>
-        </w:rPr>
-        <w:t xml:space="preserve">. On this level the </w:t>
+        <w:t>EPUB 3</w:t>
+      </w:r>
+      <w:r>
+        <w:rPr>
+          <w:rFonts w:ascii="Georgia" w:hAnsi="Georgia"/>
+        </w:rPr>
+        <w:t xml:space="preserve"> by an external agent. The final pages are checked on readability and the digital make-up (for example, that figures and captions are on the same page), and changes are made accordingly to create the </w:t>
       </w:r>
       <w:r>
         <w:rPr>
@@ -2047,119 +1999,7 @@
         <w:rPr>
           <w:rFonts w:ascii="Georgia" w:hAnsi="Georgia"/>
         </w:rPr>
-        <w:t xml:space="preserve"> is not more than an exact-as-possible picture of the printed book. </w:t>
-      </w:r>
-    </w:p>
-    <w:p>
-      <w:pPr>
-        <w:pStyle w:val="PlainText"/>
-        <w:rPr>
-          <w:rFonts w:ascii="Georgia" w:hAnsi="Georgia"/>
-        </w:rPr>
-      </w:pPr>
-      <w:r>
-        <w:rPr>
-          <w:rFonts w:ascii="Georgia" w:hAnsi="Georgia"/>
-        </w:rPr>
-        <w:t xml:space="preserve"> </w:t>
-      </w:r>
-    </w:p>
-    <w:p>
-      <w:pPr>
-        <w:pStyle w:val="PlainText"/>
-        <w:rPr>
-          <w:rFonts w:ascii="Georgia" w:hAnsi="Georgia"/>
-        </w:rPr>
-      </w:pPr>
-      <w:r>
-        <w:rPr>
-          <w:rFonts w:ascii="Georgia" w:hAnsi="Georgia"/>
-        </w:rPr>
-        <w:t xml:space="preserve">The publisher might use a document management system, which can be a mere collection of folders/directories on a hard drive. Archiving files is important for possible reprints. Sometimes publishers are forced to scan their own books in order to reprint them because they don't have an archived version of it. Herein lie great possibilities, because having an archive of semantically structured content allows reissuing the publication in efficient ways and in new formats not envisioned before. </w:t>
-      </w:r>
-    </w:p>
-    <w:p>
-      <w:pPr>
-        <w:pStyle w:val="PlainText"/>
-        <w:rPr>
-          <w:rFonts w:ascii="Georgia" w:hAnsi="Georgia"/>
-        </w:rPr>
-      </w:pPr>
-      <w:r>
-        <w:rPr>
-          <w:rFonts w:ascii="Georgia" w:hAnsi="Georgia"/>
-        </w:rPr>
-        <w:t xml:space="preserve"> </w:t>
-      </w:r>
-    </w:p>
-    <w:p>
-      <w:pPr>
-        <w:pStyle w:val="PlainText"/>
-        <w:rPr>
-          <w:rFonts w:ascii="Georgia" w:hAnsi="Georgia"/>
-        </w:rPr>
-      </w:pPr>
-      <w:r>
-        <w:rPr>
-          <w:rFonts w:ascii="Georgia" w:hAnsi="Georgia"/>
-        </w:rPr>
-        <w:t xml:space="preserve">There are many common characteristics between books in one genre. The question is how we can reveal and define these characteristics to enhance insight in the nature of the genre at hand and thus enhance the realization of these new options. </w:t>
-      </w:r>
-    </w:p>
-    <w:p>
-      <w:pPr>
-        <w:pStyle w:val="PlainText"/>
-        <w:rPr>
-          <w:rFonts w:ascii="Georgia" w:hAnsi="Georgia"/>
-        </w:rPr>
-      </w:pPr>
-      <w:r>
-        <w:rPr>
-          <w:rFonts w:ascii="Georgia" w:hAnsi="Georgia"/>
-        </w:rPr>
-        <w:t xml:space="preserve"> </w:t>
-      </w:r>
-    </w:p>
-    <w:p>
-      <w:pPr>
-        <w:pStyle w:val="PlainText"/>
-        <w:rPr>
-          <w:rFonts w:ascii="Georgia" w:hAnsi="Georgia"/>
-        </w:rPr>
-      </w:pPr>
-      <w:r>
-        <w:rPr>
-          <w:rFonts w:ascii="Georgia" w:hAnsi="Georgia"/>
-        </w:rPr>
-        <w:t xml:space="preserve"> </w:t>
-      </w:r>
-    </w:p>
-    <w:p>
-      <w:pPr>
-        <w:pStyle w:val="PlainText"/>
-        <w:rPr>
-          <w:rFonts w:ascii="Georgia" w:hAnsi="Georgia"/>
-        </w:rPr>
-      </w:pPr>
-      <w:r>
-        <w:rPr>
-          <w:rFonts w:ascii="Georgia" w:hAnsi="Georgia"/>
-        </w:rPr>
-        <w:t xml:space="preserve">###2) One-to-many publications </w:t>
-      </w:r>
-    </w:p>
-    <w:p>
-      <w:pPr>
-        <w:pStyle w:val="PlainText"/>
-        <w:rPr>
-          <w:rFonts w:ascii="Georgia" w:hAnsi="Georgia"/>
-        </w:rPr>
-      </w:pPr>
-      <w:r>
-        <w:rPr>
-          <w:rFonts w:ascii="Georgia" w:hAnsi="Georgia"/>
-        </w:rPr>
-        <w:t xml:space="preserve">The next level presents a split between the manifestation of a (one) paper print version and (many) electronic versions. The electronic version, contrary to the paper version, is not a single object but has various appearances, due to different presentation substrates of electronic book formats. Furthermore, the sizes of reading devices are not standardized and generally allow for both portrait or oblong viewing. On top of this, the popular semi-standard </w:t>
+        <w:t xml:space="preserve">. On this level the </w:t>
       </w:r>
       <w:r>
         <w:rPr>
@@ -2167,41 +2007,125 @@
           <w:highlight w:val="cyan"/>
           <w:u w:val="single"/>
         </w:rPr>
-        <w:t>EPUB 3</w:t>
-      </w:r>
-      <w:r>
-        <w:rPr>
-          <w:rFonts w:ascii="Georgia" w:hAnsi="Georgia"/>
-        </w:rPr>
-        <w:t xml:space="preserve"> allows for flowable pages and a change in font and font size. </w:t>
-      </w:r>
-    </w:p>
-    <w:p>
-      <w:pPr>
-        <w:pStyle w:val="PlainText"/>
-        <w:rPr>
-          <w:rFonts w:ascii="Georgia" w:hAnsi="Georgia"/>
-        </w:rPr>
-      </w:pPr>
-      <w:r>
-        <w:rPr>
-          <w:rFonts w:ascii="Georgia" w:hAnsi="Georgia"/>
-        </w:rPr>
-        <w:t xml:space="preserve"> </w:t>
-      </w:r>
-    </w:p>
-    <w:p>
-      <w:pPr>
-        <w:pStyle w:val="PlainText"/>
-        <w:rPr>
-          <w:rFonts w:ascii="Georgia" w:hAnsi="Georgia"/>
-        </w:rPr>
-      </w:pPr>
-      <w:r>
-        <w:rPr>
-          <w:rFonts w:ascii="Georgia" w:hAnsi="Georgia"/>
-        </w:rPr>
-        <w:t xml:space="preserve">Workflow schemes become very important when working towards a one-to-many publication, as the same texts and images are used in various outlets. A structured and detailed workflow, accompanied by a related descriptors (metadata) set is necessary. In such a way, the </w:t>
+        <w:t>ebook</w:t>
+      </w:r>
+      <w:r>
+        <w:rPr>
+          <w:rFonts w:ascii="Georgia" w:hAnsi="Georgia"/>
+        </w:rPr>
+        <w:t xml:space="preserve"> is not more than an exact-as-possible picture of the printed book. </w:t>
+      </w:r>
+    </w:p>
+    <w:p>
+      <w:pPr>
+        <w:pStyle w:val="PlainText"/>
+        <w:rPr>
+          <w:rFonts w:ascii="Georgia" w:hAnsi="Georgia"/>
+        </w:rPr>
+      </w:pPr>
+      <w:r>
+        <w:rPr>
+          <w:rFonts w:ascii="Georgia" w:hAnsi="Georgia"/>
+        </w:rPr>
+        <w:t xml:space="preserve"> </w:t>
+      </w:r>
+    </w:p>
+    <w:p>
+      <w:pPr>
+        <w:pStyle w:val="PlainText"/>
+        <w:rPr>
+          <w:rFonts w:ascii="Georgia" w:hAnsi="Georgia"/>
+        </w:rPr>
+      </w:pPr>
+      <w:r>
+        <w:rPr>
+          <w:rFonts w:ascii="Georgia" w:hAnsi="Georgia"/>
+        </w:rPr>
+        <w:t xml:space="preserve">The publisher might use a document management system, which can be a mere collection of folders/directories on a hard drive. Archiving files is important for possible reprints. Sometimes publishers are forced to scan their own books in order to reprint them because they don't have an archived version of it. Herein lie great possibilities, because having an archive of semantically structured content allows reissuing the publication in efficient ways and in new formats not envisioned before. </w:t>
+      </w:r>
+    </w:p>
+    <w:p>
+      <w:pPr>
+        <w:pStyle w:val="PlainText"/>
+        <w:rPr>
+          <w:rFonts w:ascii="Georgia" w:hAnsi="Georgia"/>
+        </w:rPr>
+      </w:pPr>
+      <w:r>
+        <w:rPr>
+          <w:rFonts w:ascii="Georgia" w:hAnsi="Georgia"/>
+        </w:rPr>
+        <w:t xml:space="preserve"> </w:t>
+      </w:r>
+    </w:p>
+    <w:p>
+      <w:pPr>
+        <w:pStyle w:val="PlainText"/>
+        <w:rPr>
+          <w:rFonts w:ascii="Georgia" w:hAnsi="Georgia"/>
+        </w:rPr>
+      </w:pPr>
+      <w:r>
+        <w:rPr>
+          <w:rFonts w:ascii="Georgia" w:hAnsi="Georgia"/>
+        </w:rPr>
+        <w:t xml:space="preserve">There are many common characteristics between books in one genre. The question is how we can reveal and define these characteristics to enhance insight in the nature of the genre at hand and thus enhance the realization of these new options. </w:t>
+      </w:r>
+    </w:p>
+    <w:p>
+      <w:pPr>
+        <w:pStyle w:val="PlainText"/>
+        <w:rPr>
+          <w:rFonts w:ascii="Georgia" w:hAnsi="Georgia"/>
+        </w:rPr>
+      </w:pPr>
+      <w:r>
+        <w:rPr>
+          <w:rFonts w:ascii="Georgia" w:hAnsi="Georgia"/>
+        </w:rPr>
+        <w:t xml:space="preserve"> </w:t>
+      </w:r>
+    </w:p>
+    <w:p>
+      <w:pPr>
+        <w:pStyle w:val="PlainText"/>
+        <w:rPr>
+          <w:rFonts w:ascii="Georgia" w:hAnsi="Georgia"/>
+        </w:rPr>
+      </w:pPr>
+      <w:r>
+        <w:rPr>
+          <w:rFonts w:ascii="Georgia" w:hAnsi="Georgia"/>
+        </w:rPr>
+        <w:t xml:space="preserve"> </w:t>
+      </w:r>
+    </w:p>
+    <w:p>
+      <w:pPr>
+        <w:pStyle w:val="PlainText"/>
+        <w:rPr>
+          <w:rFonts w:ascii="Georgia" w:hAnsi="Georgia"/>
+        </w:rPr>
+      </w:pPr>
+      <w:r>
+        <w:rPr>
+          <w:rFonts w:ascii="Georgia" w:hAnsi="Georgia"/>
+        </w:rPr>
+        <w:t xml:space="preserve">###2) One-to-many publications </w:t>
+      </w:r>
+    </w:p>
+    <w:p>
+      <w:pPr>
+        <w:pStyle w:val="PlainText"/>
+        <w:rPr>
+          <w:rFonts w:ascii="Georgia" w:hAnsi="Georgia"/>
+        </w:rPr>
+      </w:pPr>
+      <w:r>
+        <w:rPr>
+          <w:rFonts w:ascii="Georgia" w:hAnsi="Georgia"/>
+        </w:rPr>
+        <w:t xml:space="preserve">The next level presents a split between the manifestation of a (one) paper print version and (many) electronic versions. The electronic version, contrary to the paper version, is not a single object but has various appearances, due to different presentation substrates of electronic book formats. Furthermore, the sizes of reading devices are not standardized and generally allow for both portrait or oblong viewing. On top of this, the popular semi-standard </w:t>
       </w:r>
       <w:r>
         <w:rPr>
@@ -2209,6 +2133,48 @@
           <w:highlight w:val="cyan"/>
           <w:u w:val="single"/>
         </w:rPr>
+        <w:t>EPUB 3</w:t>
+      </w:r>
+      <w:r>
+        <w:rPr>
+          <w:rFonts w:ascii="Georgia" w:hAnsi="Georgia"/>
+        </w:rPr>
+        <w:t xml:space="preserve"> allows for flowable pages and a change in font and font size. </w:t>
+      </w:r>
+    </w:p>
+    <w:p>
+      <w:pPr>
+        <w:pStyle w:val="PlainText"/>
+        <w:rPr>
+          <w:rFonts w:ascii="Georgia" w:hAnsi="Georgia"/>
+        </w:rPr>
+      </w:pPr>
+      <w:r>
+        <w:rPr>
+          <w:rFonts w:ascii="Georgia" w:hAnsi="Georgia"/>
+        </w:rPr>
+        <w:t xml:space="preserve"> </w:t>
+      </w:r>
+    </w:p>
+    <w:p>
+      <w:pPr>
+        <w:pStyle w:val="PlainText"/>
+        <w:rPr>
+          <w:rFonts w:ascii="Georgia" w:hAnsi="Georgia"/>
+        </w:rPr>
+      </w:pPr>
+      <w:r>
+        <w:rPr>
+          <w:rFonts w:ascii="Georgia" w:hAnsi="Georgia"/>
+        </w:rPr>
+        <w:t xml:space="preserve">Workflow schemes become very important when working towards a one-to-many publication, as the same texts and images are used in various outlets. A structured and detailed workflow, accompanied by a related descriptors (metadata) set is necessary. In such a way, the </w:t>
+      </w:r>
+      <w:r>
+        <w:rPr>
+          <w:rFonts w:ascii="Georgia" w:hAnsi="Georgia"/>
+          <w:highlight w:val="cyan"/>
+          <w:u w:val="single"/>
+        </w:rPr>
         <w:t>ebook</w:t>
       </w:r>
       <w:r>
@@ -2389,19 +2355,28 @@
         <w:rPr>
           <w:rFonts w:ascii="Georgia" w:hAnsi="Georgia"/>
         </w:rPr>
-        <w:t>: Anita de Waard and Joost Kircz, Modeling scientific discourse</w:t>
-      </w:r>
-      <w:r>
-        <w:rPr>
-          <w:rFonts w:ascii="Georgia" w:hAnsi="Georgia"/>
-        </w:rPr>
-        <w:t xml:space="preserve"> – </w:t>
-      </w:r>
-      <w:r>
-        <w:rPr>
-          <w:rFonts w:ascii="Georgia" w:hAnsi="Georgia"/>
-        </w:rPr>
-        <w:t xml:space="preserve">shifting perspectives and persistent issues, Proceedings of the 12th International Conference on Electronic Publishing held in Toronto, Canada 25-27 June 2008, </w:t>
+        <w:t xml:space="preserve">: Anita de Waard and Joost Kircz, Modeling scientific </w:t>
+      </w:r>
+      <w:commentRangeStart w:id="0"/>
+      <w:r>
+        <w:rPr>
+          <w:rFonts w:ascii="Georgia" w:hAnsi="Georgia"/>
+        </w:rPr>
+        <w:t>discourse</w:t>
+      </w:r>
+      <w:commentRangeEnd w:id="0"/>
+      <w:r>
+        <w:rPr>
+          <w:rStyle w:val="CommentReference"/>
+          <w:rFonts w:asciiTheme="minorHAnsi" w:eastAsiaTheme="minorEastAsia" w:hAnsiTheme="minorHAnsi" w:cstheme="minorBidi"/>
+        </w:rPr>
+        <w:commentReference w:id="0"/>
+      </w:r>
+      <w:r>
+        <w:rPr>
+          <w:rFonts w:ascii="Georgia" w:hAnsi="Georgia"/>
+        </w:rPr>
+        <w:t xml:space="preserve"> – shifting perspectives and persistent issues, Proceedings of the 12th International Conference on Electronic Publishing held in Toronto, Canada 25-27 June 2008, </w:t>
       </w:r>
       <w:r>
         <w:rPr>
@@ -2454,6 +2429,45 @@
     </w:sectPr>
   </w:body>
 </w:document>
+</file>
+
+<file path=word/comments.xml><?xml version="1.0" encoding="utf-8"?>
+<w:comments xmlns:wpc="http://schemas.microsoft.com/office/word/2010/wordprocessingCanvas" xmlns:mc="http://schemas.openxmlformats.org/markup-compatibility/2006" xmlns:o="urn:schemas-microsoft-com:office:office" xmlns:r="http://schemas.openxmlformats.org/officeDocument/2006/relationships" xmlns:m="http://schemas.openxmlformats.org/officeDocument/2006/math" xmlns:v="urn:schemas-microsoft-com:vml" xmlns:wp14="http://schemas.microsoft.com/office/word/2010/wordprocessingDrawing" xmlns:wp="http://schemas.openxmlformats.org/drawingml/2006/wordprocessingDrawing" xmlns:w10="urn:schemas-microsoft-com:office:word" xmlns:w="http://schemas.openxmlformats.org/wordprocessingml/2006/main" xmlns:w14="http://schemas.microsoft.com/office/word/2010/wordml" xmlns:wpg="http://schemas.microsoft.com/office/word/2010/wordprocessingGroup" xmlns:wpi="http://schemas.microsoft.com/office/word/2010/wordprocessingInk" xmlns:wne="http://schemas.microsoft.com/office/word/2006/wordml" xmlns:wps="http://schemas.microsoft.com/office/word/2010/wordprocessingShape" mc:Ignorable="w14 wp14">
+  <w:comment w:id="0" w:author="zz" w:date="2014-11-12T20:59:00Z" w:initials="z">
+    <w:p>
+      <w:pPr>
+        <w:pStyle w:val="CommentText"/>
+      </w:pPr>
+      <w:r>
+        <w:rPr>
+          <w:rStyle w:val="CommentReference"/>
+        </w:rPr>
+        <w:annotationRef/>
+      </w:r>
+      <w:r>
+        <w:t xml:space="preserve">the title is different in the actual publication (pdf): </w:t>
+      </w:r>
+      <w:r>
+        <w:t>Modeling Scientific Research Articles –</w:t>
+      </w:r>
+      <w:r>
+        <w:t xml:space="preserve"> </w:t>
+      </w:r>
+      <w:r>
+        <w:t>Shifting Perspectives and Persistent Issues</w:t>
+      </w:r>
+      <w:r>
+        <w:t xml:space="preserve"> (</w:t>
+      </w:r>
+      <w:r>
+        <w:t>http://elpub.scix.net/data/works/att/234_elpub2008.content.pdf</w:t>
+      </w:r>
+      <w:r>
+        <w:t>)</w:t>
+      </w:r>
+    </w:p>
+  </w:comment>
+</w:comments>
 </file>
 
 <file path=word/styles.xml><?xml version="1.0" encoding="utf-8"?>
@@ -2669,6 +2683,46 @@
       <w:szCs w:val="20"/>
     </w:rPr>
   </w:style>
+  <w:style w:type="character" w:styleId="CommentReference">
+    <w:name w:val="annotation reference"/>
+    <w:basedOn w:val="DefaultParagraphFont"/>
+    <w:uiPriority w:val="99"/>
+    <w:semiHidden/>
+    <w:unhideWhenUsed/>
+    <w:rsid w:val="0024767A"/>
+    <w:rPr>
+      <w:sz w:val="16"/>
+      <w:szCs w:val="16"/>
+    </w:rPr>
+  </w:style>
+  <w:style w:type="paragraph" w:styleId="CommentText">
+    <w:name w:val="annotation text"/>
+    <w:basedOn w:val="Normal"/>
+    <w:link w:val="CommentTextChar"/>
+    <w:uiPriority w:val="99"/>
+    <w:semiHidden/>
+    <w:unhideWhenUsed/>
+    <w:rsid w:val="0024767A"/>
+    <w:pPr>
+      <w:spacing w:line="240" w:lineRule="auto"/>
+    </w:pPr>
+    <w:rPr>
+      <w:sz w:val="20"/>
+      <w:szCs w:val="20"/>
+    </w:rPr>
+  </w:style>
+  <w:style w:type="character" w:customStyle="1" w:styleId="CommentTextChar">
+    <w:name w:val="Comment Text Char"/>
+    <w:basedOn w:val="DefaultParagraphFont"/>
+    <w:link w:val="CommentText"/>
+    <w:uiPriority w:val="99"/>
+    <w:semiHidden/>
+    <w:rsid w:val="0024767A"/>
+    <w:rPr>
+      <w:sz w:val="20"/>
+      <w:szCs w:val="20"/>
+    </w:rPr>
+  </w:style>
 </w:styles>
 </file>
 
@@ -2881,6 +2935,46 @@
     <w:rsid w:val="0056660F"/>
     <w:rPr>
       <w:rFonts w:ascii="Courier New" w:eastAsia="Times New Roman" w:hAnsi="Courier New" w:cs="Courier New"/>
+      <w:sz w:val="20"/>
+      <w:szCs w:val="20"/>
+    </w:rPr>
+  </w:style>
+  <w:style w:type="character" w:styleId="CommentReference">
+    <w:name w:val="annotation reference"/>
+    <w:basedOn w:val="DefaultParagraphFont"/>
+    <w:uiPriority w:val="99"/>
+    <w:semiHidden/>
+    <w:unhideWhenUsed/>
+    <w:rsid w:val="0024767A"/>
+    <w:rPr>
+      <w:sz w:val="16"/>
+      <w:szCs w:val="16"/>
+    </w:rPr>
+  </w:style>
+  <w:style w:type="paragraph" w:styleId="CommentText">
+    <w:name w:val="annotation text"/>
+    <w:basedOn w:val="Normal"/>
+    <w:link w:val="CommentTextChar"/>
+    <w:uiPriority w:val="99"/>
+    <w:semiHidden/>
+    <w:unhideWhenUsed/>
+    <w:rsid w:val="0024767A"/>
+    <w:pPr>
+      <w:spacing w:line="240" w:lineRule="auto"/>
+    </w:pPr>
+    <w:rPr>
+      <w:sz w:val="20"/>
+      <w:szCs w:val="20"/>
+    </w:rPr>
+  </w:style>
+  <w:style w:type="character" w:customStyle="1" w:styleId="CommentTextChar">
+    <w:name w:val="Comment Text Char"/>
+    <w:basedOn w:val="DefaultParagraphFont"/>
+    <w:link w:val="CommentText"/>
+    <w:uiPriority w:val="99"/>
+    <w:semiHidden/>
+    <w:rsid w:val="0024767A"/>
+    <w:rPr>
       <w:sz w:val="20"/>
       <w:szCs w:val="20"/>
     </w:rPr>

--- a/docx/03_genres_of_publication.docx
+++ b/docx/03_genres_of_publication.docx
@@ -94,6 +94,7 @@
           <w:highlight w:val="magenta"/>
         </w:rPr>
       </w:pPr>
+      <w:commentRangeStart w:id="0"/>
       <w:r>
         <w:rPr>
           <w:rFonts w:ascii="Georgia" w:hAnsi="Georgia"/>
@@ -239,6 +240,14 @@
           <w:rFonts w:ascii="Georgia" w:hAnsi="Georgia"/>
         </w:rPr>
         <w:t xml:space="preserve"> </w:t>
+      </w:r>
+      <w:commentRangeEnd w:id="0"/>
+      <w:r>
+        <w:rPr>
+          <w:rStyle w:val="CommentReference"/>
+          <w:rFonts w:asciiTheme="minorHAnsi" w:eastAsiaTheme="minorEastAsia" w:hAnsiTheme="minorHAnsi" w:cstheme="minorBidi"/>
+        </w:rPr>
+        <w:commentReference w:id="0"/>
       </w:r>
     </w:p>
     <w:p>
@@ -443,6 +452,7 @@
         </w:rPr>
         <w:t xml:space="preserve"> technology are as a matter of fact limited – mostly because of the size the </w:t>
       </w:r>
+      <w:commentRangeStart w:id="1"/>
       <w:r>
         <w:rPr>
           <w:rFonts w:ascii="Georgia" w:hAnsi="Georgia"/>
@@ -451,6 +461,14 @@
         </w:rPr>
         <w:t>ebook</w:t>
       </w:r>
+      <w:commentRangeEnd w:id="1"/>
+      <w:r>
+        <w:rPr>
+          <w:rStyle w:val="CommentReference"/>
+          <w:rFonts w:asciiTheme="minorHAnsi" w:eastAsiaTheme="minorEastAsia" w:hAnsiTheme="minorHAnsi" w:cstheme="minorBidi"/>
+        </w:rPr>
+        <w:commentReference w:id="1"/>
+      </w:r>
       <w:r>
         <w:rPr>
           <w:rFonts w:ascii="Georgia" w:hAnsi="Georgia"/>
@@ -483,7 +501,13 @@
         <w:rPr>
           <w:rFonts w:ascii="Georgia" w:hAnsi="Georgia"/>
         </w:rPr>
-        <w:t xml:space="preserve">Advantages of going electronic with publications presenting research are first of all obvious for users: firstly, an </w:t>
+        <w:t>The a</w:t>
+      </w:r>
+      <w:r>
+        <w:rPr>
+          <w:rFonts w:ascii="Georgia" w:hAnsi="Georgia"/>
+        </w:rPr>
+        <w:t xml:space="preserve">dvantages of going electronic with publications presenting research are first of all obvious for users: firstly, an </w:t>
       </w:r>
       <w:r>
         <w:rPr>
@@ -497,7 +521,14 @@
         <w:rPr>
           <w:rFonts w:ascii="Georgia" w:hAnsi="Georgia"/>
         </w:rPr>
-        <w:t xml:space="preserve"> allows for copying (and pasting) text in an easy and natural way which has been long desired by researchers, students, and readers alike. Secondly, an obvious but crucial advantage is the possibility of searching within a text. Thirdly, a possible advantage is the possibility of embedding the </w:t>
+        <w:t xml:space="preserve"> allows for copying (and pasting) text in an easy and natural way which has been long desired by researchers, students, and readers alike. Secondly, an obvious but crucial advantage is the possibility of searching within a text. </w:t>
+      </w:r>
+      <w:commentRangeStart w:id="2"/>
+      <w:r>
+        <w:rPr>
+          <w:rFonts w:ascii="Georgia" w:hAnsi="Georgia"/>
+        </w:rPr>
+        <w:t xml:space="preserve">Thirdly, a possible advantage is the possibility of embedding the </w:t>
       </w:r>
       <w:r>
         <w:rPr>
@@ -526,7 +557,21 @@
         <w:rPr>
           <w:rFonts w:ascii="Georgia" w:hAnsi="Georgia"/>
         </w:rPr>
-        <w:t xml:space="preserve"> employed in the publication itself. For publishers a huge advantage has to do with the wider reach and availability of the content. Making the text available digitally will increase its spreading, not in the least regarding international outreach, as the </w:t>
+        <w:t xml:space="preserve"> employed in the publication itself</w:t>
+      </w:r>
+      <w:commentRangeEnd w:id="2"/>
+      <w:r>
+        <w:rPr>
+          <w:rStyle w:val="CommentReference"/>
+          <w:rFonts w:asciiTheme="minorHAnsi" w:eastAsiaTheme="minorEastAsia" w:hAnsiTheme="minorHAnsi" w:cstheme="minorBidi"/>
+        </w:rPr>
+        <w:commentReference w:id="2"/>
+      </w:r>
+      <w:r>
+        <w:rPr>
+          <w:rFonts w:ascii="Georgia" w:hAnsi="Georgia"/>
+        </w:rPr>
+        <w:t xml:space="preserve">. For publishers a huge advantage has to do with the wider reach and availability of the content. Making the text available digitally will increase its spreading, not in the least regarding international outreach, as the </w:t>
       </w:r>
       <w:r>
         <w:rPr>
@@ -568,35 +613,63 @@
         <w:rPr>
           <w:rFonts w:ascii="Georgia" w:hAnsi="Georgia"/>
         </w:rPr>
-        <w:t xml:space="preserve">Issues which specifically relate to digital research publications lie in referencing. With fixed page numbers no longer there, there is no standard way to specify the location of the reference. Worth extra thoughts are setting the parameters for the use of and interaction between text and images within a publication. </w:t>
-      </w:r>
-    </w:p>
-    <w:p>
-      <w:pPr>
-        <w:pStyle w:val="PlainText"/>
-        <w:rPr>
-          <w:rFonts w:ascii="Georgia" w:hAnsi="Georgia"/>
-        </w:rPr>
-      </w:pPr>
-      <w:r>
-        <w:rPr>
-          <w:rFonts w:ascii="Georgia" w:hAnsi="Georgia"/>
-        </w:rPr>
-        <w:t xml:space="preserve"> </w:t>
-      </w:r>
-    </w:p>
-    <w:p>
-      <w:pPr>
-        <w:pStyle w:val="PlainText"/>
-        <w:rPr>
-          <w:rFonts w:ascii="Georgia" w:hAnsi="Georgia"/>
-        </w:rPr>
-      </w:pPr>
-      <w:r>
-        <w:rPr>
-          <w:rFonts w:ascii="Georgia" w:hAnsi="Georgia"/>
-        </w:rPr>
-        <w:t xml:space="preserve">Going electronic also opens up new possibilities for creating content. Due to the high level of standardized structure, a </w:t>
+        <w:t xml:space="preserve">Issues which specifically relate to digital research publications lie in referencing. With fixed page numbers no longer there, there is no standard way to specify the location of the reference. </w:t>
+      </w:r>
+      <w:commentRangeStart w:id="3"/>
+      <w:r>
+        <w:rPr>
+          <w:rFonts w:ascii="Georgia" w:hAnsi="Georgia"/>
+        </w:rPr>
+        <w:t>Worth extra thoughts are</w:t>
+      </w:r>
+      <w:commentRangeEnd w:id="3"/>
+      <w:r>
+        <w:rPr>
+          <w:rStyle w:val="CommentReference"/>
+          <w:rFonts w:asciiTheme="minorHAnsi" w:eastAsiaTheme="minorEastAsia" w:hAnsiTheme="minorHAnsi" w:cstheme="minorBidi"/>
+        </w:rPr>
+        <w:commentReference w:id="3"/>
+      </w:r>
+      <w:r>
+        <w:rPr>
+          <w:rFonts w:ascii="Georgia" w:hAnsi="Georgia"/>
+        </w:rPr>
+        <w:t xml:space="preserve"> setting the parameters for the use of and interaction between text and images within a publication. </w:t>
+      </w:r>
+    </w:p>
+    <w:p>
+      <w:pPr>
+        <w:pStyle w:val="PlainText"/>
+        <w:rPr>
+          <w:rFonts w:ascii="Georgia" w:hAnsi="Georgia"/>
+        </w:rPr>
+      </w:pPr>
+      <w:r>
+        <w:rPr>
+          <w:rFonts w:ascii="Georgia" w:hAnsi="Georgia"/>
+        </w:rPr>
+        <w:t xml:space="preserve"> </w:t>
+      </w:r>
+    </w:p>
+    <w:p>
+      <w:pPr>
+        <w:pStyle w:val="PlainText"/>
+        <w:rPr>
+          <w:rFonts w:ascii="Georgia" w:hAnsi="Georgia"/>
+        </w:rPr>
+      </w:pPr>
+      <w:r>
+        <w:rPr>
+          <w:rFonts w:ascii="Georgia" w:hAnsi="Georgia"/>
+        </w:rPr>
+        <w:t xml:space="preserve">Going electronic also opens up new possibilities for creating content. </w:t>
+      </w:r>
+      <w:commentRangeStart w:id="4"/>
+      <w:r>
+        <w:rPr>
+          <w:rFonts w:ascii="Georgia" w:hAnsi="Georgia"/>
+        </w:rPr>
+        <w:t xml:space="preserve">Due to the high level of standardized structure, a </w:t>
       </w:r>
       <w:r>
         <w:rPr>
@@ -609,7 +682,21 @@
         <w:rPr>
           <w:rFonts w:ascii="Georgia" w:hAnsi="Georgia"/>
         </w:rPr>
-        <w:t xml:space="preserve"> becomes possible, thereby allowing to go beyond the traditional way of essay writing. In particular when authors refer to each other, they often share data, quotations, tables, figures, et cetera. Multiple use and reuse of </w:t>
+        <w:t xml:space="preserve"> becomes possible, thereby allowing to go beyond the traditional way of essay writing</w:t>
+      </w:r>
+      <w:commentRangeEnd w:id="4"/>
+      <w:r>
+        <w:rPr>
+          <w:rStyle w:val="CommentReference"/>
+          <w:rFonts w:asciiTheme="minorHAnsi" w:eastAsiaTheme="minorEastAsia" w:hAnsiTheme="minorHAnsi" w:cstheme="minorBidi"/>
+        </w:rPr>
+        <w:commentReference w:id="4"/>
+      </w:r>
+      <w:r>
+        <w:rPr>
+          <w:rFonts w:ascii="Georgia" w:hAnsi="Georgia"/>
+        </w:rPr>
+        <w:t xml:space="preserve">. In particular when authors refer to each other, they often share data, quotations, tables, figures, et cetera. Multiple use and reuse of </w:t>
       </w:r>
       <w:r>
         <w:rPr>
@@ -649,6 +736,7 @@
         <w:rPr>
           <w:rFonts w:ascii="Georgia" w:hAnsi="Georgia"/>
         </w:rPr>
+        <w:lastRenderedPageBreak/>
         <w:t xml:space="preserve"> </w:t>
       </w:r>
     </w:p>
@@ -701,12 +789,21 @@
           <w:rFonts w:ascii="Georgia" w:hAnsi="Georgia"/>
         </w:rPr>
       </w:pPr>
+      <w:commentRangeStart w:id="5"/>
       <w:r>
         <w:rPr>
           <w:rFonts w:ascii="Georgia" w:hAnsi="Georgia"/>
         </w:rPr>
         <w:t xml:space="preserve">- Heavy in use of images; </w:t>
       </w:r>
+      <w:commentRangeEnd w:id="5"/>
+      <w:r>
+        <w:rPr>
+          <w:rStyle w:val="CommentReference"/>
+          <w:rFonts w:asciiTheme="minorHAnsi" w:eastAsiaTheme="minorEastAsia" w:hAnsiTheme="minorHAnsi" w:cstheme="minorBidi"/>
+        </w:rPr>
+        <w:commentReference w:id="5"/>
+      </w:r>
     </w:p>
     <w:p>
       <w:pPr>
@@ -837,7 +934,28 @@
         <w:rPr>
           <w:rFonts w:ascii="Georgia" w:hAnsi="Georgia"/>
         </w:rPr>
-        <w:t xml:space="preserve">Possibilities in this direction lie in offering high quality images which can be zoomed in to and complementing the content with other (interactive) materials. Also, most </w:t>
+        <w:t xml:space="preserve">Possibilities in this direction lie in offering high quality images which can be zoomed in to and complementing the content with other </w:t>
+      </w:r>
+      <w:commentRangeStart w:id="6"/>
+      <w:r>
+        <w:rPr>
+          <w:rFonts w:ascii="Georgia" w:hAnsi="Georgia"/>
+        </w:rPr>
+        <w:t>(interactive) materials</w:t>
+      </w:r>
+      <w:commentRangeEnd w:id="6"/>
+      <w:r>
+        <w:rPr>
+          <w:rStyle w:val="CommentReference"/>
+          <w:rFonts w:asciiTheme="minorHAnsi" w:eastAsiaTheme="minorEastAsia" w:hAnsiTheme="minorHAnsi" w:cstheme="minorBidi"/>
+        </w:rPr>
+        <w:commentReference w:id="6"/>
+      </w:r>
+      <w:r>
+        <w:rPr>
+          <w:rFonts w:ascii="Georgia" w:hAnsi="Georgia"/>
+        </w:rPr>
+        <w:t xml:space="preserve">. Also, most </w:t>
       </w:r>
       <w:r>
         <w:rPr>
@@ -874,11 +992,26 @@
           <w:rFonts w:ascii="Georgia" w:hAnsi="Georgia"/>
         </w:rPr>
       </w:pPr>
-      <w:r>
-        <w:rPr>
-          <w:rFonts w:ascii="Georgia" w:hAnsi="Georgia"/>
-        </w:rPr>
-        <w:t xml:space="preserve">Just as with research publications, modularization offers interesting chances for writing and presenting material. As a catalogue is often built up around parts which are already modular in nature, there is a lot to be gained from using these features in electronic publishing. For example giving readers the opportunity to </w:t>
+      <w:commentRangeStart w:id="7"/>
+      <w:r>
+        <w:rPr>
+          <w:rFonts w:ascii="Georgia" w:hAnsi="Georgia"/>
+        </w:rPr>
+        <w:t xml:space="preserve">Just </w:t>
+      </w:r>
+      <w:commentRangeEnd w:id="7"/>
+      <w:r>
+        <w:rPr>
+          <w:rStyle w:val="CommentReference"/>
+          <w:rFonts w:asciiTheme="minorHAnsi" w:eastAsiaTheme="minorEastAsia" w:hAnsiTheme="minorHAnsi" w:cstheme="minorBidi"/>
+        </w:rPr>
+        <w:commentReference w:id="7"/>
+      </w:r>
+      <w:r>
+        <w:rPr>
+          <w:rFonts w:ascii="Georgia" w:hAnsi="Georgia"/>
+        </w:rPr>
+        <w:t xml:space="preserve">as with research publications, modularization offers interesting chances for writing and presenting material. As a catalogue is often built up around parts which are already modular in nature, there is a lot to be gained from using these features in electronic publishing. For example giving readers the opportunity to </w:t>
       </w:r>
       <w:r>
         <w:rPr>
@@ -1175,7 +1308,28 @@
         <w:rPr>
           <w:rFonts w:ascii="Georgia" w:hAnsi="Georgia"/>
         </w:rPr>
-        <w:t xml:space="preserve">When working on an electronic edition of an already existing print artist/designer book, the most important thing thus is the choice of the file format. The specifications of the format (and medium in general, as mentioned above) determine the end result extensively. Furthermore, here too, the quality of images and the relation between text and images is important. Where an artists' book is not primarily a reflection of its medium, and electronic publication of a book or pamphlet is principally not difficult (a good example would be </w:t>
+        <w:t xml:space="preserve">When working on an electronic edition of an already existing print artist/designer book, the most important thing thus is the choice of the file format. The specifications of the format (and medium in general, as mentioned above) determine the end result extensively. Furthermore, here too, the quality of images and the relation between text and images is important. </w:t>
+      </w:r>
+      <w:commentRangeStart w:id="8"/>
+      <w:r>
+        <w:rPr>
+          <w:rFonts w:ascii="Georgia" w:hAnsi="Georgia"/>
+        </w:rPr>
+        <w:t xml:space="preserve">Where </w:t>
+      </w:r>
+      <w:commentRangeEnd w:id="8"/>
+      <w:r>
+        <w:rPr>
+          <w:rStyle w:val="CommentReference"/>
+          <w:rFonts w:asciiTheme="minorHAnsi" w:eastAsiaTheme="minorEastAsia" w:hAnsiTheme="minorHAnsi" w:cstheme="minorBidi"/>
+        </w:rPr>
+        <w:commentReference w:id="8"/>
+      </w:r>
+      <w:r>
+        <w:rPr>
+          <w:rFonts w:ascii="Georgia" w:hAnsi="Georgia"/>
+        </w:rPr>
+        <w:t xml:space="preserve">an artists' book is not primarily a reflection of its medium, and electronic publication of a book or pamphlet is principally not difficult (a good example would be </w:t>
       </w:r>
       <w:r>
         <w:rPr>
@@ -1230,6 +1384,7 @@
         <w:rPr>
           <w:rFonts w:ascii="Georgia" w:hAnsi="Georgia"/>
         </w:rPr>
+        <w:lastRenderedPageBreak/>
         <w:t xml:space="preserve"> </w:t>
       </w:r>
     </w:p>
@@ -1377,20 +1532,72 @@
         <w:rPr>
           <w:rFonts w:ascii="Georgia" w:hAnsi="Georgia"/>
         </w:rPr>
-        <w:t xml:space="preserve">A periodical thrives well by its physical presence. It can be tossed in a bag and just as easily be disposed of. In a digital form, the physical presence becomes limited in this sense. Of course the digital domain offers other forms of </w:t>
-      </w:r>
+        <w:t xml:space="preserve">A periodical thrives well by its physical presence. It can be tossed in a bag and just as easily be disposed of. In a digital form, the physical presence becomes limited in this sense. </w:t>
+      </w:r>
+      <w:commentRangeStart w:id="9"/>
+      <w:r>
+        <w:rPr>
+          <w:rFonts w:ascii="Georgia" w:hAnsi="Georgia"/>
+        </w:rPr>
+        <w:t xml:space="preserve">Of course the digital domain offers other forms of </w:t>
+      </w:r>
+      <w:commentRangeEnd w:id="9"/>
+      <w:r>
+        <w:rPr>
+          <w:rStyle w:val="CommentReference"/>
+          <w:rFonts w:asciiTheme="minorHAnsi" w:eastAsiaTheme="minorEastAsia" w:hAnsiTheme="minorHAnsi" w:cstheme="minorBidi"/>
+        </w:rPr>
+        <w:commentReference w:id="9"/>
+      </w:r>
+      <w:commentRangeStart w:id="10"/>
       <w:r>
         <w:rPr>
           <w:rFonts w:ascii="Georgia" w:hAnsi="Georgia"/>
           <w:highlight w:val="lightGray"/>
         </w:rPr>
-        <w:t>'nudging'</w:t>
-      </w:r>
-      <w:r>
-        <w:rPr>
-          <w:rFonts w:ascii="Georgia" w:hAnsi="Georgia"/>
-        </w:rPr>
-        <w:t xml:space="preserve"> and ways to keep a periodical present for the reader, such as push messages on tablets and smart phones, email notifications, and sharing via social media, but this is not quite the same. </w:t>
+        <w:t>'nudging</w:t>
+      </w:r>
+      <w:commentRangeEnd w:id="10"/>
+      <w:r>
+        <w:rPr>
+          <w:rStyle w:val="CommentReference"/>
+          <w:rFonts w:asciiTheme="minorHAnsi" w:eastAsiaTheme="minorEastAsia" w:hAnsiTheme="minorHAnsi" w:cstheme="minorBidi"/>
+        </w:rPr>
+        <w:commentReference w:id="10"/>
+      </w:r>
+      <w:r>
+        <w:rPr>
+          <w:rFonts w:ascii="Georgia" w:hAnsi="Georgia"/>
+          <w:highlight w:val="lightGray"/>
+        </w:rPr>
+        <w:t>'</w:t>
+      </w:r>
+      <w:r>
+        <w:rPr>
+          <w:rFonts w:ascii="Georgia" w:hAnsi="Georgia"/>
+        </w:rPr>
+        <w:t xml:space="preserve"> and ways to keep a periodical </w:t>
+      </w:r>
+      <w:commentRangeStart w:id="11"/>
+      <w:r>
+        <w:rPr>
+          <w:rFonts w:ascii="Georgia" w:hAnsi="Georgia"/>
+        </w:rPr>
+        <w:t>present</w:t>
+      </w:r>
+      <w:commentRangeEnd w:id="11"/>
+      <w:r>
+        <w:rPr>
+          <w:rStyle w:val="CommentReference"/>
+          <w:rFonts w:asciiTheme="minorHAnsi" w:eastAsiaTheme="minorEastAsia" w:hAnsiTheme="minorHAnsi" w:cstheme="minorBidi"/>
+        </w:rPr>
+        <w:commentReference w:id="11"/>
+      </w:r>
+      <w:r>
+        <w:rPr>
+          <w:rFonts w:ascii="Georgia" w:hAnsi="Georgia"/>
+        </w:rPr>
+        <w:t xml:space="preserve"> for the reader, such as push messages on tablets and smart phones, email notifications, and sharing via social media, but this is not quite the same. </w:t>
       </w:r>
     </w:p>
     <w:p>
@@ -1557,7 +1764,28 @@
         <w:rPr>
           <w:rFonts w:ascii="Georgia" w:hAnsi="Georgia"/>
         </w:rPr>
-        <w:t xml:space="preserve">Independently of the different genres listed above we can sketch a basic picture based on commonalities and diversions. The scope of </w:t>
+        <w:t xml:space="preserve">Independently of the different genres listed above we can sketch a basic picture based on </w:t>
+      </w:r>
+      <w:commentRangeStart w:id="12"/>
+      <w:r>
+        <w:rPr>
+          <w:rFonts w:ascii="Georgia" w:hAnsi="Georgia"/>
+        </w:rPr>
+        <w:t>commonalities and diversions</w:t>
+      </w:r>
+      <w:commentRangeEnd w:id="12"/>
+      <w:r>
+        <w:rPr>
+          <w:rStyle w:val="CommentReference"/>
+          <w:rFonts w:asciiTheme="minorHAnsi" w:eastAsiaTheme="minorEastAsia" w:hAnsiTheme="minorHAnsi" w:cstheme="minorBidi"/>
+        </w:rPr>
+        <w:commentReference w:id="12"/>
+      </w:r>
+      <w:r>
+        <w:rPr>
+          <w:rFonts w:ascii="Georgia" w:hAnsi="Georgia"/>
+        </w:rPr>
+        <w:t xml:space="preserve">. The scope of </w:t>
       </w:r>
       <w:r>
         <w:rPr>
@@ -1571,7 +1799,28 @@
         <w:rPr>
           <w:rFonts w:ascii="Georgia" w:hAnsi="Georgia"/>
         </w:rPr>
-        <w:t xml:space="preserve"> starts with simple conversions from paper publications to electronic ones, moving towards full-scale electronic publications. When thinking of the different forms of publishing in this respect, the role of metadata and the use and application of metadata also comes into view. </w:t>
+        <w:t xml:space="preserve"> starts with simple </w:t>
+      </w:r>
+      <w:commentRangeStart w:id="13"/>
+      <w:r>
+        <w:rPr>
+          <w:rFonts w:ascii="Georgia" w:hAnsi="Georgia"/>
+        </w:rPr>
+        <w:t>conversions from paper publications to electronic ones, moving towards full-scale electronic publications</w:t>
+      </w:r>
+      <w:commentRangeEnd w:id="13"/>
+      <w:r>
+        <w:rPr>
+          <w:rStyle w:val="CommentReference"/>
+          <w:rFonts w:asciiTheme="minorHAnsi" w:eastAsiaTheme="minorEastAsia" w:hAnsiTheme="minorHAnsi" w:cstheme="minorBidi"/>
+        </w:rPr>
+        <w:commentReference w:id="13"/>
+      </w:r>
+      <w:r>
+        <w:rPr>
+          <w:rFonts w:ascii="Georgia" w:hAnsi="Georgia"/>
+        </w:rPr>
+        <w:t xml:space="preserve">. When thinking of the different forms of publishing in this respect, the role of metadata and the use and application of metadata also comes into view. </w:t>
       </w:r>
       <w:r>
         <w:rPr>
@@ -1824,8 +2073,16 @@
         <w:rPr>
           <w:rFonts w:ascii="Georgia" w:hAnsi="Georgia"/>
         </w:rPr>
-        <w:t xml:space="preserve">3. One-to-database; here the book is not a separate, defined, and limited entity. A publication is put together out of various independent components defined as modules that can be used and re-used multiple times by whomever has access to them. For example: a reader chooses a selection of chapters on offer and gets an </w:t>
-      </w:r>
+        <w:t xml:space="preserve">3. One-to-database; here the book is not a separate, defined, and limited entity. A publication is put together out of various independent components defined as modules that can be used and re-used multiple times by </w:t>
+      </w:r>
+      <w:r>
+        <w:rPr>
+          <w:rFonts w:ascii="Georgia" w:hAnsi="Georgia"/>
+        </w:rPr>
+        <w:lastRenderedPageBreak/>
+        <w:t xml:space="preserve">whomever has access to them. For example: a reader chooses a selection of chapters on offer and gets an </w:t>
+      </w:r>
+      <w:commentRangeStart w:id="14"/>
       <w:r>
         <w:rPr>
           <w:rFonts w:ascii="Georgia" w:hAnsi="Georgia"/>
@@ -1834,6 +2091,14 @@
         </w:rPr>
         <w:t>EPUB</w:t>
       </w:r>
+      <w:commentRangeEnd w:id="14"/>
+      <w:r>
+        <w:rPr>
+          <w:rStyle w:val="CommentReference"/>
+          <w:rFonts w:asciiTheme="minorHAnsi" w:eastAsiaTheme="minorEastAsia" w:hAnsiTheme="minorHAnsi" w:cstheme="minorBidi"/>
+        </w:rPr>
+        <w:commentReference w:id="14"/>
+      </w:r>
       <w:r>
         <w:rPr>
           <w:rFonts w:ascii="Georgia" w:hAnsi="Georgia"/>
@@ -1943,7 +2208,28 @@
         <w:rPr>
           <w:rFonts w:ascii="Georgia" w:hAnsi="Georgia"/>
         </w:rPr>
-        <w:t xml:space="preserve"> ready to be printed. Pictures and/or full layout pages do not work as reusable (digital) objects. In many cases no archives of the independent ingredients that together create the end-product are available. </w:t>
+        <w:t xml:space="preserve"> ready to be printed. Pictures and/or full layout pages do not work as reusable (digital) objects. </w:t>
+      </w:r>
+      <w:commentRangeStart w:id="15"/>
+      <w:r>
+        <w:rPr>
+          <w:rFonts w:ascii="Georgia" w:hAnsi="Georgia"/>
+        </w:rPr>
+        <w:t>In many cases no archives of the independent ingredients that together create the end-product are available</w:t>
+      </w:r>
+      <w:commentRangeEnd w:id="15"/>
+      <w:r>
+        <w:rPr>
+          <w:rStyle w:val="CommentReference"/>
+          <w:rFonts w:asciiTheme="minorHAnsi" w:eastAsiaTheme="minorEastAsia" w:hAnsiTheme="minorHAnsi" w:cstheme="minorBidi"/>
+        </w:rPr>
+        <w:commentReference w:id="15"/>
+      </w:r>
+      <w:r>
+        <w:rPr>
+          <w:rFonts w:ascii="Georgia" w:hAnsi="Georgia"/>
+        </w:rPr>
+        <w:t xml:space="preserve">. </w:t>
       </w:r>
     </w:p>
     <w:p>
@@ -2125,7 +2411,49 @@
         <w:rPr>
           <w:rFonts w:ascii="Georgia" w:hAnsi="Georgia"/>
         </w:rPr>
-        <w:t xml:space="preserve">The next level presents a split between the manifestation of a (one) paper print version and (many) electronic versions. The electronic version, contrary to the paper version, is not a single object but has various appearances, due to different presentation substrates of electronic book formats. Furthermore, the sizes of reading devices are not standardized and generally allow for both portrait or oblong viewing. On top of this, the popular semi-standard </w:t>
+        <w:t xml:space="preserve">The next level presents a split between the manifestation of a (one) paper print version and (many) electronic versions. The electronic version, contrary to the paper version, is not a single object but has various appearances, due to different </w:t>
+      </w:r>
+      <w:commentRangeStart w:id="16"/>
+      <w:r>
+        <w:rPr>
+          <w:rFonts w:ascii="Georgia" w:hAnsi="Georgia"/>
+        </w:rPr>
+        <w:t>presentation substrates</w:t>
+      </w:r>
+      <w:commentRangeEnd w:id="16"/>
+      <w:r>
+        <w:rPr>
+          <w:rStyle w:val="CommentReference"/>
+          <w:rFonts w:asciiTheme="minorHAnsi" w:eastAsiaTheme="minorEastAsia" w:hAnsiTheme="minorHAnsi" w:cstheme="minorBidi"/>
+        </w:rPr>
+        <w:commentReference w:id="16"/>
+      </w:r>
+      <w:r>
+        <w:rPr>
+          <w:rFonts w:ascii="Georgia" w:hAnsi="Georgia"/>
+        </w:rPr>
+        <w:t xml:space="preserve"> of electronic book formats. Furthermore, the sizes of reading devices are not standardized and generally allow for both portrait or </w:t>
+      </w:r>
+      <w:commentRangeStart w:id="17"/>
+      <w:r>
+        <w:rPr>
+          <w:rFonts w:ascii="Georgia" w:hAnsi="Georgia"/>
+        </w:rPr>
+        <w:t>oblong</w:t>
+      </w:r>
+      <w:commentRangeEnd w:id="17"/>
+      <w:r>
+        <w:rPr>
+          <w:rStyle w:val="CommentReference"/>
+          <w:rFonts w:asciiTheme="minorHAnsi" w:eastAsiaTheme="minorEastAsia" w:hAnsiTheme="minorHAnsi" w:cstheme="minorBidi"/>
+        </w:rPr>
+        <w:commentReference w:id="17"/>
+      </w:r>
+      <w:r>
+        <w:rPr>
+          <w:rFonts w:ascii="Georgia" w:hAnsi="Georgia"/>
+        </w:rPr>
+        <w:t xml:space="preserve"> viewing. On top of this, the popular semi-standard </w:t>
       </w:r>
       <w:r>
         <w:rPr>
@@ -2181,7 +2509,28 @@
         <w:rPr>
           <w:rFonts w:ascii="Georgia" w:hAnsi="Georgia"/>
         </w:rPr>
-        <w:t xml:space="preserve"> is not a byproduct of the print book anymore, but is produced simultaneously in its different output formats. </w:t>
+        <w:t xml:space="preserve"> is not a byproduct of the print book anymore, </w:t>
+      </w:r>
+      <w:commentRangeStart w:id="18"/>
+      <w:r>
+        <w:rPr>
+          <w:rFonts w:ascii="Georgia" w:hAnsi="Georgia"/>
+        </w:rPr>
+        <w:t>but is produced simultaneously in its different output formats</w:t>
+      </w:r>
+      <w:commentRangeEnd w:id="18"/>
+      <w:r>
+        <w:rPr>
+          <w:rStyle w:val="CommentReference"/>
+          <w:rFonts w:asciiTheme="minorHAnsi" w:eastAsiaTheme="minorEastAsia" w:hAnsiTheme="minorHAnsi" w:cstheme="minorBidi"/>
+        </w:rPr>
+        <w:commentReference w:id="18"/>
+      </w:r>
+      <w:r>
+        <w:rPr>
+          <w:rFonts w:ascii="Georgia" w:hAnsi="Georgia"/>
+        </w:rPr>
+        <w:t xml:space="preserve">. </w:t>
       </w:r>
     </w:p>
     <w:p>
@@ -2278,6 +2627,7 @@
         <w:rPr>
           <w:rFonts w:ascii="Georgia" w:hAnsi="Georgia"/>
         </w:rPr>
+        <w:lastRenderedPageBreak/>
         <w:t xml:space="preserve"> </w:t>
       </w:r>
     </w:p>
@@ -2357,20 +2707,20 @@
         </w:rPr>
         <w:t xml:space="preserve">: Anita de Waard and Joost Kircz, Modeling scientific </w:t>
       </w:r>
-      <w:commentRangeStart w:id="0"/>
+      <w:commentRangeStart w:id="19"/>
       <w:r>
         <w:rPr>
           <w:rFonts w:ascii="Georgia" w:hAnsi="Georgia"/>
         </w:rPr>
         <w:t>discourse</w:t>
       </w:r>
-      <w:commentRangeEnd w:id="0"/>
+      <w:commentRangeEnd w:id="19"/>
       <w:r>
         <w:rPr>
           <w:rStyle w:val="CommentReference"/>
           <w:rFonts w:asciiTheme="minorHAnsi" w:eastAsiaTheme="minorEastAsia" w:hAnsiTheme="minorHAnsi" w:cstheme="minorBidi"/>
         </w:rPr>
-        <w:commentReference w:id="0"/>
+        <w:commentReference w:id="19"/>
       </w:r>
       <w:r>
         <w:rPr>
@@ -2433,7 +2783,7 @@
 
 <file path=word/comments.xml><?xml version="1.0" encoding="utf-8"?>
 <w:comments xmlns:wpc="http://schemas.microsoft.com/office/word/2010/wordprocessingCanvas" xmlns:mc="http://schemas.openxmlformats.org/markup-compatibility/2006" xmlns:o="urn:schemas-microsoft-com:office:office" xmlns:r="http://schemas.openxmlformats.org/officeDocument/2006/relationships" xmlns:m="http://schemas.openxmlformats.org/officeDocument/2006/math" xmlns:v="urn:schemas-microsoft-com:vml" xmlns:wp14="http://schemas.microsoft.com/office/word/2010/wordprocessingDrawing" xmlns:wp="http://schemas.openxmlformats.org/drawingml/2006/wordprocessingDrawing" xmlns:w10="urn:schemas-microsoft-com:office:word" xmlns:w="http://schemas.openxmlformats.org/wordprocessingml/2006/main" xmlns:w14="http://schemas.microsoft.com/office/word/2010/wordml" xmlns:wpg="http://schemas.microsoft.com/office/word/2010/wordprocessingGroup" xmlns:wpi="http://schemas.microsoft.com/office/word/2010/wordprocessingInk" xmlns:wne="http://schemas.microsoft.com/office/word/2006/wordml" xmlns:wps="http://schemas.microsoft.com/office/word/2010/wordprocessingShape" mc:Ignorable="w14 wp14">
-  <w:comment w:id="0" w:author="zz" w:date="2014-11-12T20:59:00Z" w:initials="z">
+  <w:comment w:id="0" w:author="Joe" w:date="2014-11-17T16:35:00Z" w:initials="Joe">
     <w:p>
       <w:pPr>
         <w:pStyle w:val="CommentText"/>
@@ -2445,19 +2795,537 @@
         <w:annotationRef/>
       </w:r>
       <w:r>
-        <w:t xml:space="preserve">the title is different in the actual publication (pdf): </w:t>
-      </w:r>
-      <w:r>
-        <w:t>Modeling Scientific Research Articles –</w:t>
-      </w:r>
-      <w:r>
-        <w:t xml:space="preserve"> </w:t>
-      </w:r>
-      <w:r>
-        <w:t>Shifting Perspectives and Persistent Issues</w:t>
-      </w:r>
-      <w:r>
-        <w:t xml:space="preserve"> (</w:t>
+        <w:t>Hear each line starts with a space. This is technically not a very strong way to implement indentation. better do this in markdown and/or css</w:t>
+      </w:r>
+    </w:p>
+  </w:comment>
+  <w:comment w:id="1" w:author="Amy" w:date="2014-11-17T16:26:00Z" w:initials="Amy">
+    <w:p>
+      <w:pPr>
+        <w:pStyle w:val="CommentText"/>
+      </w:pPr>
+      <w:r>
+        <w:rPr>
+          <w:rStyle w:val="CommentReference"/>
+        </w:rPr>
+        <w:annotationRef/>
+      </w:r>
+      <w:r>
+        <w:t>Ebook file perhaps?</w:t>
+      </w:r>
+    </w:p>
+  </w:comment>
+  <w:comment w:id="2" w:author="Amy" w:date="2014-11-17T16:27:00Z" w:initials="Amy">
+    <w:p>
+      <w:pPr>
+        <w:pStyle w:val="CommentText"/>
+      </w:pPr>
+      <w:r>
+        <w:rPr>
+          <w:rStyle w:val="CommentReference"/>
+        </w:rPr>
+        <w:annotationRef/>
+      </w:r>
+      <w:r>
+        <w:t>not sure how this connects. what does a 'dataset' have to do with the accessibility and outreach of the book?</w:t>
+      </w:r>
+    </w:p>
+    <w:p>
+      <w:pPr>
+        <w:pStyle w:val="CommentText"/>
+      </w:pPr>
+    </w:p>
+  </w:comment>
+  <w:comment w:id="3" w:author="Amy" w:date="2014-11-17T16:22:00Z" w:initials="Amy">
+    <w:p>
+      <w:pPr>
+        <w:pStyle w:val="CommentText"/>
+      </w:pPr>
+      <w:r>
+        <w:rPr>
+          <w:rStyle w:val="CommentReference"/>
+        </w:rPr>
+        <w:annotationRef/>
+      </w:r>
+      <w:r>
+        <w:t>There is need</w:t>
+      </w:r>
+      <w:r>
+        <w:t xml:space="preserve"> for more consideration and work in</w:t>
+      </w:r>
+    </w:p>
+  </w:comment>
+  <w:comment w:id="4" w:author="Amy" w:date="2014-11-17T16:27:00Z" w:initials="Amy">
+    <w:p>
+      <w:pPr>
+        <w:pStyle w:val="CommentText"/>
+      </w:pPr>
+      <w:r>
+        <w:rPr>
+          <w:rStyle w:val="CommentReference"/>
+        </w:rPr>
+        <w:annotationRef/>
+      </w:r>
+      <w:r>
+        <w:t xml:space="preserve"> </w:t>
+      </w:r>
+      <w:r>
+        <w:t>how does a  modularised way of writing look like compared to a traditional way of essay writing? the modularisation possibility needs more explanation here.</w:t>
+      </w:r>
+    </w:p>
+  </w:comment>
+  <w:comment w:id="5" w:author="Amy" w:date="2014-11-17T16:28:00Z" w:initials="Amy">
+    <w:p>
+      <w:pPr>
+        <w:pStyle w:val="CommentText"/>
+        <w:rPr>
+          <w:rFonts w:ascii="Garamond" w:hAnsi="Garamond"/>
+        </w:rPr>
+      </w:pPr>
+      <w:r>
+        <w:rPr>
+          <w:rStyle w:val="CommentReference"/>
+        </w:rPr>
+        <w:annotationRef/>
+      </w:r>
+      <w:r>
+        <w:rPr>
+          <w:rFonts w:ascii="Garamond" w:hAnsi="Garamond"/>
+        </w:rPr>
+        <w:t xml:space="preserve">suggestion to replace sentence: </w:t>
+      </w:r>
+    </w:p>
+    <w:p>
+      <w:pPr>
+        <w:pStyle w:val="CommentText"/>
+        <w:rPr>
+          <w:rFonts w:ascii="Garamond" w:hAnsi="Garamond"/>
+        </w:rPr>
+      </w:pPr>
+      <w:r>
+        <w:rPr>
+          <w:rFonts w:ascii="Garamond" w:hAnsi="Garamond"/>
+        </w:rPr>
+        <w:t>"</w:t>
+      </w:r>
+      <w:r>
+        <w:rPr>
+          <w:rFonts w:ascii="Garamond" w:hAnsi="Garamond"/>
+        </w:rPr>
+        <w:t>Substantial use of images</w:t>
+      </w:r>
+      <w:r>
+        <w:rPr>
+          <w:rFonts w:ascii="Garamond" w:hAnsi="Garamond"/>
+        </w:rPr>
+        <w:t>'' or</w:t>
+      </w:r>
+    </w:p>
+    <w:p>
+      <w:pPr>
+        <w:pStyle w:val="CommentText"/>
+      </w:pPr>
+      <w:r>
+        <w:rPr>
+          <w:rFonts w:ascii="Garamond" w:hAnsi="Garamond"/>
+        </w:rPr>
+        <w:t>''Image-heavy publication''</w:t>
+      </w:r>
+    </w:p>
+  </w:comment>
+  <w:comment w:id="6" w:author="Amy" w:date="2014-11-17T16:28:00Z" w:initials="Amy">
+    <w:p>
+      <w:pPr>
+        <w:pStyle w:val="CommentText"/>
+      </w:pPr>
+      <w:r>
+        <w:rPr>
+          <w:rStyle w:val="CommentReference"/>
+        </w:rPr>
+        <w:annotationRef/>
+      </w:r>
+      <w:r>
+        <w:t>what exactly are these ''interactive materials''? this needs more explanation.</w:t>
+      </w:r>
+    </w:p>
+  </w:comment>
+  <w:comment w:id="7" w:author="Amy" w:date="2014-11-17T16:28:00Z" w:initials="Amy">
+    <w:p>
+      <w:pPr>
+        <w:pStyle w:val="CommentText"/>
+      </w:pPr>
+      <w:r>
+        <w:rPr>
+          <w:rStyle w:val="CommentReference"/>
+        </w:rPr>
+        <w:annotationRef/>
+      </w:r>
+      <w:r>
+        <w:t xml:space="preserve">this part answers the questions about "modularisation'' mentioned in the research publication section.  still i think that it needs something like this in the previous section.  </w:t>
+      </w:r>
+    </w:p>
+  </w:comment>
+  <w:comment w:id="8" w:author="Amy" w:date="2014-11-17T16:28:00Z" w:initials="Amy">
+    <w:p>
+      <w:pPr>
+        <w:pStyle w:val="CommentText"/>
+      </w:pPr>
+      <w:r>
+        <w:rPr>
+          <w:rStyle w:val="CommentReference"/>
+        </w:rPr>
+        <w:annotationRef/>
+      </w:r>
+      <w:r>
+        <w:rPr>
+          <w:rStyle w:val="CommentReference"/>
+        </w:rPr>
+        <w:annotationRef/>
+      </w:r>
+      <w:r>
+        <w:t xml:space="preserve"> very confused by this sentence...</w:t>
+      </w:r>
+      <w:r>
+        <w:t xml:space="preserve"> </w:t>
+      </w:r>
+      <w:r>
+        <w:t>not sure what this is trying to say</w:t>
+      </w:r>
+    </w:p>
+    <w:p>
+      <w:pPr>
+        <w:pStyle w:val="CommentText"/>
+      </w:pPr>
+    </w:p>
+  </w:comment>
+  <w:comment w:id="9" w:author="Amy" w:date="2014-11-17T16:29:00Z" w:initials="Amy">
+    <w:p>
+      <w:pPr>
+        <w:pStyle w:val="CommentText"/>
+      </w:pPr>
+      <w:r>
+        <w:rPr>
+          <w:rStyle w:val="CommentReference"/>
+        </w:rPr>
+        <w:annotationRef/>
+      </w:r>
+      <w:r>
+        <w:t>suggestion to change sentence to:</w:t>
+      </w:r>
+    </w:p>
+    <w:p>
+      <w:pPr>
+        <w:pStyle w:val="CommentText"/>
+      </w:pPr>
+      <w:r>
+        <w:t>"</w:t>
+      </w:r>
+      <w:r>
+        <w:rPr>
+          <w:rFonts w:ascii="Garamond" w:hAnsi="Garamond"/>
+        </w:rPr>
+        <w:t xml:space="preserve">Of course the digital domain offers </w:t>
+      </w:r>
+      <w:r>
+        <w:rPr>
+          <w:rFonts w:ascii="Garamond" w:hAnsi="Garamond"/>
+        </w:rPr>
+        <w:t>new</w:t>
+      </w:r>
+      <w:r>
+        <w:rPr>
+          <w:rFonts w:ascii="Garamond" w:hAnsi="Garamond"/>
+        </w:rPr>
+        <w:t xml:space="preserve"> </w:t>
+      </w:r>
+      <w:r>
+        <w:rPr>
+          <w:rFonts w:ascii="Garamond" w:hAnsi="Garamond"/>
+        </w:rPr>
+        <w:t>possibilities such as...''</w:t>
+      </w:r>
+    </w:p>
+  </w:comment>
+  <w:comment w:id="10" w:author="Amy" w:date="2014-11-17T16:29:00Z" w:initials="Amy">
+    <w:p>
+      <w:pPr>
+        <w:pStyle w:val="CommentText"/>
+      </w:pPr>
+      <w:r>
+        <w:rPr>
+          <w:rStyle w:val="CommentReference"/>
+        </w:rPr>
+        <w:annotationRef/>
+      </w:r>
+      <w:r>
+        <w:t xml:space="preserve">not sure by what the author means by 'nudging'. But from the context I take it that they mean updating </w:t>
+      </w:r>
+    </w:p>
+  </w:comment>
+  <w:comment w:id="11" w:author="Amy" w:date="2014-11-17T16:30:00Z" w:initials="Amy">
+    <w:p>
+      <w:pPr>
+        <w:pStyle w:val="CommentText"/>
+      </w:pPr>
+      <w:r>
+        <w:rPr>
+          <w:rStyle w:val="CommentReference"/>
+        </w:rPr>
+        <w:annotationRef/>
+      </w:r>
+      <w:r>
+        <w:t>suggestion to use instead: 'up-to-date'.</w:t>
+      </w:r>
+    </w:p>
+  </w:comment>
+  <w:comment w:id="12" w:author="Amy" w:date="2014-11-17T16:30:00Z" w:initials="Amy">
+    <w:p>
+      <w:pPr>
+        <w:pStyle w:val="CommentText"/>
+      </w:pPr>
+      <w:r>
+        <w:rPr>
+          <w:rStyle w:val="CommentReference"/>
+        </w:rPr>
+        <w:annotationRef/>
+      </w:r>
+      <w:r>
+        <w:t>suggestion to use: similarities and differences.</w:t>
+      </w:r>
+    </w:p>
+  </w:comment>
+  <w:comment w:id="13" w:author="Amy" w:date="2014-11-17T16:30:00Z" w:initials="Amy">
+    <w:p>
+      <w:pPr>
+        <w:pStyle w:val="CommentText"/>
+      </w:pPr>
+      <w:r>
+        <w:rPr>
+          <w:rStyle w:val="CommentReference"/>
+        </w:rPr>
+        <w:annotationRef/>
+      </w:r>
+      <w:r>
+        <w:rPr>
+          <w:rStyle w:val="CommentReference"/>
+        </w:rPr>
+        <w:annotationRef/>
+      </w:r>
+      <w:r>
+        <w:t xml:space="preserve">what is the technical difference here? perhaps this addition of sentence can help: </w:t>
+      </w:r>
+    </w:p>
+    <w:p>
+      <w:pPr>
+        <w:pStyle w:val="CommentText"/>
+      </w:pPr>
+      <w:r>
+        <w:t>'</w:t>
+      </w:r>
+      <w:r>
+        <w:rPr>
+          <w:rFonts w:ascii="Garamond" w:hAnsi="Garamond"/>
+        </w:rPr>
+        <w:t xml:space="preserve">simple conversions from paper publications to electronic ones, moving towards </w:t>
+      </w:r>
+      <w:r>
+        <w:rPr>
+          <w:rFonts w:ascii="Garamond" w:hAnsi="Garamond"/>
+          <w:i/>
+        </w:rPr>
+        <w:t>more advanced</w:t>
+      </w:r>
+      <w:r>
+        <w:rPr>
+          <w:rFonts w:ascii="Garamond" w:hAnsi="Garamond"/>
+        </w:rPr>
+        <w:t xml:space="preserve"> </w:t>
+      </w:r>
+      <w:r>
+        <w:rPr>
+          <w:rFonts w:ascii="Garamond" w:hAnsi="Garamond"/>
+        </w:rPr>
+        <w:t>full-scale electronic publications</w:t>
+      </w:r>
+      <w:r>
+        <w:rPr>
+          <w:rFonts w:ascii="Garamond" w:hAnsi="Garamond"/>
+        </w:rPr>
+        <w:t>.'</w:t>
+      </w:r>
+    </w:p>
+    <w:p>
+      <w:pPr>
+        <w:pStyle w:val="CommentText"/>
+      </w:pPr>
+    </w:p>
+  </w:comment>
+  <w:comment w:id="14" w:author="Amy" w:date="2014-11-17T16:24:00Z" w:initials="Amy">
+    <w:p>
+      <w:pPr>
+        <w:pStyle w:val="CommentText"/>
+      </w:pPr>
+      <w:r>
+        <w:rPr>
+          <w:rStyle w:val="CommentReference"/>
+        </w:rPr>
+        <w:annotationRef/>
+      </w:r>
+      <w:r>
+        <w:t>electronic publication</w:t>
+      </w:r>
+    </w:p>
+  </w:comment>
+  <w:comment w:id="15" w:author="Amy" w:date="2014-11-17T16:30:00Z" w:initials="Amy">
+    <w:p>
+      <w:pPr>
+        <w:pStyle w:val="CommentText"/>
+      </w:pPr>
+      <w:r>
+        <w:rPr>
+          <w:rStyle w:val="CommentReference"/>
+        </w:rPr>
+        <w:annotationRef/>
+      </w:r>
+      <w:r>
+        <w:t>sentence is grammatically awkward.</w:t>
+      </w:r>
+      <w:r>
+        <w:rPr>
+          <w:rFonts w:ascii="Garamond" w:hAnsi="Garamond"/>
+        </w:rPr>
+        <w:t xml:space="preserve"> </w:t>
+      </w:r>
+    </w:p>
+  </w:comment>
+  <w:comment w:id="16" w:author="Amy" w:date="2014-11-17T16:31:00Z" w:initials="Amy">
+    <w:p>
+      <w:pPr>
+        <w:pStyle w:val="CommentText"/>
+      </w:pPr>
+      <w:r>
+        <w:rPr>
+          <w:rStyle w:val="CommentReference"/>
+        </w:rPr>
+        <w:annotationRef/>
+      </w:r>
+      <w:r>
+        <w:t>again. watch out for terminological consistency. representation substrate/outlet/etc.</w:t>
+      </w:r>
+    </w:p>
+  </w:comment>
+  <w:comment w:id="17" w:author="Amy" w:date="2014-11-17T16:31:00Z" w:initials="Amy">
+    <w:p>
+      <w:pPr>
+        <w:pStyle w:val="CommentText"/>
+      </w:pPr>
+      <w:r>
+        <w:rPr>
+          <w:rStyle w:val="CommentReference"/>
+        </w:rPr>
+        <w:annotationRef/>
+      </w:r>
+      <w:r>
+        <w:t>suggestion to replace oblong to ''landscape''.</w:t>
+      </w:r>
+    </w:p>
+  </w:comment>
+  <w:comment w:id="18" w:author="Amy" w:date="2014-11-17T16:32:00Z" w:initials="Amy">
+    <w:p>
+      <w:pPr>
+        <w:pStyle w:val="CommentText"/>
+        <w:rPr>
+          <w:rStyle w:val="CommentReference"/>
+        </w:rPr>
+      </w:pPr>
+      <w:r>
+        <w:rPr>
+          <w:rStyle w:val="CommentReference"/>
+        </w:rPr>
+        <w:annotationRef/>
+      </w:r>
+      <w:r>
+        <w:rPr>
+          <w:rStyle w:val="CommentReference"/>
+        </w:rPr>
+        <w:t>(</w:t>
+      </w:r>
+      <w:r>
+        <w:t>I understand this first half of this sentence</w:t>
+      </w:r>
+      <w:r>
+        <w:rPr>
+          <w:rStyle w:val="CommentReference"/>
+        </w:rPr>
+        <w:t xml:space="preserve">) </w:t>
+      </w:r>
+      <w:r>
+        <w:rPr>
+          <w:rStyle w:val="CommentReference"/>
+        </w:rPr>
+        <w:t>but this second half could be further clarified. perhaps this would make more sense:</w:t>
+      </w:r>
+    </w:p>
+    <w:p>
+      <w:pPr>
+        <w:pStyle w:val="PlainText"/>
+        <w:rPr>
+          <w:rFonts w:ascii="Garamond" w:hAnsi="Garamond"/>
+        </w:rPr>
+      </w:pPr>
+      <w:r>
+        <w:rPr>
+          <w:rFonts w:ascii="Garamond" w:hAnsi="Garamond"/>
+        </w:rPr>
+        <w:t>''</w:t>
+      </w:r>
+      <w:r>
+        <w:rPr>
+          <w:rFonts w:ascii="Garamond" w:hAnsi="Garamond"/>
+        </w:rPr>
+        <w:t xml:space="preserve">but is produced simultaneously </w:t>
+      </w:r>
+      <w:r>
+        <w:rPr>
+          <w:rFonts w:ascii="Garamond" w:hAnsi="Garamond"/>
+          <w:i/>
+        </w:rPr>
+        <w:t>for</w:t>
+      </w:r>
+      <w:r>
+        <w:rPr>
+          <w:rFonts w:ascii="Garamond" w:hAnsi="Garamond"/>
+        </w:rPr>
+        <w:t xml:space="preserve"> different output formats.</w:t>
+      </w:r>
+      <w:r>
+        <w:rPr>
+          <w:rStyle w:val="CommentReference"/>
+          <w:rFonts w:ascii="Times New Roman" w:hAnsi="Times New Roman" w:cs="Times New Roman"/>
+        </w:rPr>
+        <w:annotationRef/>
+      </w:r>
+      <w:r>
+        <w:rPr>
+          <w:rFonts w:ascii="Garamond" w:hAnsi="Garamond"/>
+        </w:rPr>
+        <w:t>''</w:t>
+      </w:r>
+    </w:p>
+  </w:comment>
+  <w:comment w:id="19" w:author="Joe" w:date="2014-11-17T16:36:00Z" w:initials="Joe">
+    <w:p>
+      <w:pPr>
+        <w:pStyle w:val="CommentText"/>
+      </w:pPr>
+      <w:r>
+        <w:rPr>
+          <w:rStyle w:val="CommentReference"/>
+        </w:rPr>
+        <w:annotationRef/>
+      </w:r>
+      <w:r>
+        <w:t>the title is different in the actual publication (pdf): Modeling Scientific Research Articles – Shifting Perspectives and Persistent Issues (</w:t>
       </w:r>
       <w:r>
         <w:t>http://elpub.scix.net/data/works/att/234_elpub2008.content.pdf</w:t>
@@ -2465,6 +3333,8 @@
       <w:r>
         <w:t>)</w:t>
       </w:r>
+      <w:bookmarkStart w:id="20" w:name="_GoBack"/>
+      <w:bookmarkEnd w:id="20"/>
     </w:p>
   </w:comment>
 </w:comments>
@@ -2507,13 +3377,16 @@
     <w:lsdException w:name="toc 7" w:uiPriority="39"/>
     <w:lsdException w:name="toc 8" w:uiPriority="39"/>
     <w:lsdException w:name="toc 9" w:uiPriority="39"/>
+    <w:lsdException w:name="annotation text" w:uiPriority="0"/>
     <w:lsdException w:name="caption" w:uiPriority="35" w:qFormat="1"/>
+    <w:lsdException w:name="annotation reference" w:uiPriority="0"/>
     <w:lsdException w:name="Title" w:semiHidden="0" w:uiPriority="10" w:unhideWhenUsed="0" w:qFormat="1"/>
     <w:lsdException w:name="Default Paragraph Font" w:uiPriority="1"/>
     <w:lsdException w:name="Subtitle" w:semiHidden="0" w:uiPriority="11" w:unhideWhenUsed="0" w:qFormat="1"/>
     <w:lsdException w:name="Strong" w:semiHidden="0" w:uiPriority="22" w:unhideWhenUsed="0" w:qFormat="1"/>
     <w:lsdException w:name="Emphasis" w:semiHidden="0" w:uiPriority="20" w:unhideWhenUsed="0" w:qFormat="1"/>
     <w:lsdException w:name="Plain Text" w:uiPriority="0"/>
+    <w:lsdException w:name="annotation subject" w:uiPriority="0"/>
     <w:lsdException w:name="Table Grid" w:semiHidden="0" w:uiPriority="59" w:unhideWhenUsed="0"/>
     <w:lsdException w:name="Placeholder Text" w:unhideWhenUsed="0"/>
     <w:lsdException w:name="No Spacing" w:semiHidden="0" w:uiPriority="1" w:unhideWhenUsed="0" w:qFormat="1"/>
@@ -2686,7 +3559,6 @@
   <w:style w:type="character" w:styleId="CommentReference">
     <w:name w:val="annotation reference"/>
     <w:basedOn w:val="DefaultParagraphFont"/>
-    <w:uiPriority w:val="99"/>
     <w:semiHidden/>
     <w:unhideWhenUsed/>
     <w:rsid w:val="0024767A"/>
@@ -2699,7 +3571,6 @@
     <w:name w:val="annotation text"/>
     <w:basedOn w:val="Normal"/>
     <w:link w:val="CommentTextChar"/>
-    <w:uiPriority w:val="99"/>
     <w:semiHidden/>
     <w:unhideWhenUsed/>
     <w:rsid w:val="0024767A"/>
@@ -2723,6 +3594,73 @@
       <w:szCs w:val="20"/>
     </w:rPr>
   </w:style>
+  <w:style w:type="paragraph" w:styleId="BalloonText">
+    <w:name w:val="Balloon Text"/>
+    <w:basedOn w:val="Normal"/>
+    <w:link w:val="BalloonTextChar"/>
+    <w:uiPriority w:val="99"/>
+    <w:semiHidden/>
+    <w:unhideWhenUsed/>
+    <w:rsid w:val="00E33643"/>
+    <w:pPr>
+      <w:spacing w:after="0" w:line="240" w:lineRule="auto"/>
+    </w:pPr>
+    <w:rPr>
+      <w:rFonts w:ascii="Tahoma" w:hAnsi="Tahoma" w:cs="Tahoma"/>
+      <w:sz w:val="16"/>
+      <w:szCs w:val="16"/>
+    </w:rPr>
+  </w:style>
+  <w:style w:type="character" w:customStyle="1" w:styleId="BalloonTextChar">
+    <w:name w:val="Balloon Text Char"/>
+    <w:basedOn w:val="DefaultParagraphFont"/>
+    <w:link w:val="BalloonText"/>
+    <w:uiPriority w:val="99"/>
+    <w:semiHidden/>
+    <w:rsid w:val="00E33643"/>
+    <w:rPr>
+      <w:rFonts w:ascii="Tahoma" w:hAnsi="Tahoma" w:cs="Tahoma"/>
+      <w:sz w:val="16"/>
+      <w:szCs w:val="16"/>
+    </w:rPr>
+  </w:style>
+  <w:style w:type="paragraph" w:styleId="CommentSubject">
+    <w:name w:val="annotation subject"/>
+    <w:basedOn w:val="CommentText"/>
+    <w:next w:val="CommentText"/>
+    <w:link w:val="CommentSubjectChar"/>
+    <w:semiHidden/>
+    <w:unhideWhenUsed/>
+    <w:rsid w:val="00E33643"/>
+    <w:rPr>
+      <w:b/>
+      <w:bCs/>
+    </w:rPr>
+  </w:style>
+  <w:style w:type="character" w:customStyle="1" w:styleId="CommentSubjectChar">
+    <w:name w:val="Comment Subject Char"/>
+    <w:basedOn w:val="CommentTextChar"/>
+    <w:link w:val="CommentSubject"/>
+    <w:uiPriority w:val="99"/>
+    <w:semiHidden/>
+    <w:rsid w:val="00E33643"/>
+    <w:rPr>
+      <w:b/>
+      <w:bCs/>
+      <w:sz w:val="20"/>
+      <w:szCs w:val="20"/>
+    </w:rPr>
+  </w:style>
+  <w:style w:type="paragraph" w:styleId="Revision">
+    <w:name w:val="Revision"/>
+    <w:hidden/>
+    <w:uiPriority w:val="99"/>
+    <w:semiHidden/>
+    <w:rsid w:val="00E33643"/>
+    <w:pPr>
+      <w:spacing w:after="0" w:line="240" w:lineRule="auto"/>
+    </w:pPr>
+  </w:style>
 </w:styles>
 </file>
 
@@ -2763,13 +3701,16 @@
     <w:lsdException w:name="toc 7" w:uiPriority="39"/>
     <w:lsdException w:name="toc 8" w:uiPriority="39"/>
     <w:lsdException w:name="toc 9" w:uiPriority="39"/>
+    <w:lsdException w:name="annotation text" w:uiPriority="0"/>
     <w:lsdException w:name="caption" w:uiPriority="35" w:qFormat="1"/>
+    <w:lsdException w:name="annotation reference" w:uiPriority="0"/>
     <w:lsdException w:name="Title" w:semiHidden="0" w:uiPriority="10" w:unhideWhenUsed="0" w:qFormat="1"/>
     <w:lsdException w:name="Default Paragraph Font" w:uiPriority="1"/>
     <w:lsdException w:name="Subtitle" w:semiHidden="0" w:uiPriority="11" w:unhideWhenUsed="0" w:qFormat="1"/>
     <w:lsdException w:name="Strong" w:semiHidden="0" w:uiPriority="22" w:unhideWhenUsed="0" w:qFormat="1"/>
     <w:lsdException w:name="Emphasis" w:semiHidden="0" w:uiPriority="20" w:unhideWhenUsed="0" w:qFormat="1"/>
     <w:lsdException w:name="Plain Text" w:uiPriority="0"/>
+    <w:lsdException w:name="annotation subject" w:uiPriority="0"/>
     <w:lsdException w:name="Table Grid" w:semiHidden="0" w:uiPriority="59" w:unhideWhenUsed="0"/>
     <w:lsdException w:name="Placeholder Text" w:unhideWhenUsed="0"/>
     <w:lsdException w:name="No Spacing" w:semiHidden="0" w:uiPriority="1" w:unhideWhenUsed="0" w:qFormat="1"/>
@@ -2942,7 +3883,6 @@
   <w:style w:type="character" w:styleId="CommentReference">
     <w:name w:val="annotation reference"/>
     <w:basedOn w:val="DefaultParagraphFont"/>
-    <w:uiPriority w:val="99"/>
     <w:semiHidden/>
     <w:unhideWhenUsed/>
     <w:rsid w:val="0024767A"/>
@@ -2955,7 +3895,6 @@
     <w:name w:val="annotation text"/>
     <w:basedOn w:val="Normal"/>
     <w:link w:val="CommentTextChar"/>
-    <w:uiPriority w:val="99"/>
     <w:semiHidden/>
     <w:unhideWhenUsed/>
     <w:rsid w:val="0024767A"/>
@@ -2978,6 +3917,73 @@
       <w:sz w:val="20"/>
       <w:szCs w:val="20"/>
     </w:rPr>
+  </w:style>
+  <w:style w:type="paragraph" w:styleId="BalloonText">
+    <w:name w:val="Balloon Text"/>
+    <w:basedOn w:val="Normal"/>
+    <w:link w:val="BalloonTextChar"/>
+    <w:uiPriority w:val="99"/>
+    <w:semiHidden/>
+    <w:unhideWhenUsed/>
+    <w:rsid w:val="00E33643"/>
+    <w:pPr>
+      <w:spacing w:after="0" w:line="240" w:lineRule="auto"/>
+    </w:pPr>
+    <w:rPr>
+      <w:rFonts w:ascii="Tahoma" w:hAnsi="Tahoma" w:cs="Tahoma"/>
+      <w:sz w:val="16"/>
+      <w:szCs w:val="16"/>
+    </w:rPr>
+  </w:style>
+  <w:style w:type="character" w:customStyle="1" w:styleId="BalloonTextChar">
+    <w:name w:val="Balloon Text Char"/>
+    <w:basedOn w:val="DefaultParagraphFont"/>
+    <w:link w:val="BalloonText"/>
+    <w:uiPriority w:val="99"/>
+    <w:semiHidden/>
+    <w:rsid w:val="00E33643"/>
+    <w:rPr>
+      <w:rFonts w:ascii="Tahoma" w:hAnsi="Tahoma" w:cs="Tahoma"/>
+      <w:sz w:val="16"/>
+      <w:szCs w:val="16"/>
+    </w:rPr>
+  </w:style>
+  <w:style w:type="paragraph" w:styleId="CommentSubject">
+    <w:name w:val="annotation subject"/>
+    <w:basedOn w:val="CommentText"/>
+    <w:next w:val="CommentText"/>
+    <w:link w:val="CommentSubjectChar"/>
+    <w:semiHidden/>
+    <w:unhideWhenUsed/>
+    <w:rsid w:val="00E33643"/>
+    <w:rPr>
+      <w:b/>
+      <w:bCs/>
+    </w:rPr>
+  </w:style>
+  <w:style w:type="character" w:customStyle="1" w:styleId="CommentSubjectChar">
+    <w:name w:val="Comment Subject Char"/>
+    <w:basedOn w:val="CommentTextChar"/>
+    <w:link w:val="CommentSubject"/>
+    <w:uiPriority w:val="99"/>
+    <w:semiHidden/>
+    <w:rsid w:val="00E33643"/>
+    <w:rPr>
+      <w:b/>
+      <w:bCs/>
+      <w:sz w:val="20"/>
+      <w:szCs w:val="20"/>
+    </w:rPr>
+  </w:style>
+  <w:style w:type="paragraph" w:styleId="Revision">
+    <w:name w:val="Revision"/>
+    <w:hidden/>
+    <w:uiPriority w:val="99"/>
+    <w:semiHidden/>
+    <w:rsid w:val="00E33643"/>
+    <w:pPr>
+      <w:spacing w:after="0" w:line="240" w:lineRule="auto"/>
+    </w:pPr>
   </w:style>
 </w:styles>
 </file>
@@ -3265,4 +4271,16 @@
   <a:objectDefaults/>
   <a:extraClrSchemeLst/>
 </a:theme>
+</file>
+
+<file path=customXml/item1.xml><?xml version="1.0" encoding="utf-8"?>
+<b:Sources xmlns:b="http://schemas.openxmlformats.org/officeDocument/2006/bibliography" xmlns="http://schemas.openxmlformats.org/officeDocument/2006/bibliography" SelectedStyle="\APA.XSL" StyleName="APA"/>
+</file>
+
+<file path=customXml/itemProps1.xml><?xml version="1.0" encoding="utf-8"?>
+<ds:datastoreItem xmlns:ds="http://schemas.openxmlformats.org/officeDocument/2006/customXml" ds:itemID="{FA091762-524E-48E0-B75A-2CC385FB32F4}">
+  <ds:schemaRefs>
+    <ds:schemaRef ds:uri="http://schemas.openxmlformats.org/officeDocument/2006/bibliography"/>
+  </ds:schemaRefs>
+</ds:datastoreItem>
 </file>
--- a/docx/03_genres_of_publication.docx
+++ b/docx/03_genres_of_publication.docx
@@ -1,6 +1,6 @@
 
 <file path=word/document.xml><?xml version="1.0" encoding="utf-8"?>
-<w:document xmlns:wpc="http://schemas.microsoft.com/office/word/2010/wordprocessingCanvas" xmlns:mc="http://schemas.openxmlformats.org/markup-compatibility/2006" xmlns:o="urn:schemas-microsoft-com:office:office" xmlns:r="http://schemas.openxmlformats.org/officeDocument/2006/relationships" xmlns:m="http://schemas.openxmlformats.org/officeDocument/2006/math" xmlns:v="urn:schemas-microsoft-com:vml" xmlns:wp14="http://schemas.microsoft.com/office/word/2010/wordprocessingDrawing" xmlns:wp="http://schemas.openxmlformats.org/drawingml/2006/wordprocessingDrawing" xmlns:w10="urn:schemas-microsoft-com:office:word" xmlns:w="http://schemas.openxmlformats.org/wordprocessingml/2006/main" xmlns:w14="http://schemas.microsoft.com/office/word/2010/wordml" xmlns:wpg="http://schemas.microsoft.com/office/word/2010/wordprocessingGroup" xmlns:wpi="http://schemas.microsoft.com/office/word/2010/wordprocessingInk" xmlns:wne="http://schemas.microsoft.com/office/word/2006/wordml" xmlns:wps="http://schemas.microsoft.com/office/word/2010/wordprocessingShape" mc:Ignorable="w14 wp14">
+<w:document xmlns:wpc="http://schemas.microsoft.com/office/word/2010/wordprocessingCanvas" xmlns:mo="http://schemas.microsoft.com/office/mac/office/2008/main" xmlns:mc="http://schemas.openxmlformats.org/markup-compatibility/2006" xmlns:mv="urn:schemas-microsoft-com:mac:vml" xmlns:o="urn:schemas-microsoft-com:office:office" xmlns:r="http://schemas.openxmlformats.org/officeDocument/2006/relationships" xmlns:m="http://schemas.openxmlformats.org/officeDocument/2006/math" xmlns:v="urn:schemas-microsoft-com:vml" xmlns:wp14="http://schemas.microsoft.com/office/word/2010/wordprocessingDrawing" xmlns:wp="http://schemas.openxmlformats.org/drawingml/2006/wordprocessingDrawing" xmlns:w10="urn:schemas-microsoft-com:office:word" xmlns:w="http://schemas.openxmlformats.org/wordprocessingml/2006/main" xmlns:w14="http://schemas.microsoft.com/office/word/2010/wordml" xmlns:wpg="http://schemas.microsoft.com/office/word/2010/wordprocessingGroup" xmlns:wpi="http://schemas.microsoft.com/office/word/2010/wordprocessingInk" xmlns:wne="http://schemas.microsoft.com/office/word/2006/wordml" xmlns:wps="http://schemas.microsoft.com/office/word/2010/wordprocessingShape" mc:Ignorable="w14 wp14">
   <w:body>
     <w:p>
       <w:pPr>
@@ -69,7 +69,42 @@
         <w:rPr>
           <w:rFonts w:ascii="Georgia" w:hAnsi="Georgia"/>
         </w:rPr>
-        <w:t xml:space="preserve">In the present project we deal with various kinds of products which we combine into five genres: </w:t>
+        <w:t xml:space="preserve">In the present project we deal with various kinds of </w:t>
+      </w:r>
+      <w:proofErr w:type="gramStart"/>
+      <w:r>
+        <w:rPr>
+          <w:rFonts w:ascii="Georgia" w:hAnsi="Georgia"/>
+        </w:rPr>
+        <w:t>products which</w:t>
+      </w:r>
+      <w:proofErr w:type="gramEnd"/>
+      <w:r>
+        <w:rPr>
+          <w:rFonts w:ascii="Georgia" w:hAnsi="Georgia"/>
+        </w:rPr>
+        <w:t xml:space="preserve"> we </w:t>
+      </w:r>
+      <w:commentRangeStart w:id="0"/>
+      <w:r>
+        <w:rPr>
+          <w:rFonts w:ascii="Georgia" w:hAnsi="Georgia"/>
+        </w:rPr>
+        <w:t xml:space="preserve">combine </w:t>
+      </w:r>
+      <w:commentRangeEnd w:id="0"/>
+      <w:r>
+        <w:rPr>
+          <w:rStyle w:val="CommentReference"/>
+          <w:rFonts w:asciiTheme="minorHAnsi" w:eastAsiaTheme="minorEastAsia" w:hAnsiTheme="minorHAnsi" w:cstheme="minorBidi"/>
+        </w:rPr>
+        <w:commentReference w:id="0"/>
+      </w:r>
+      <w:r>
+        <w:rPr>
+          <w:rFonts w:ascii="Georgia" w:hAnsi="Georgia"/>
+        </w:rPr>
+        <w:t xml:space="preserve">into five genres: </w:t>
       </w:r>
     </w:p>
     <w:p>
@@ -94,7 +129,7 @@
           <w:highlight w:val="magenta"/>
         </w:rPr>
       </w:pPr>
-      <w:commentRangeStart w:id="0"/>
+      <w:commentRangeStart w:id="1"/>
       <w:r>
         <w:rPr>
           <w:rFonts w:ascii="Georgia" w:hAnsi="Georgia"/>
@@ -233,21 +268,37 @@
           <w:rFonts w:ascii="Georgia" w:hAnsi="Georgia"/>
           <w:highlight w:val="magenta"/>
         </w:rPr>
-        <w:t xml:space="preserve"> 5) New genres of publication.</w:t>
-      </w:r>
-      <w:r>
-        <w:rPr>
-          <w:rFonts w:ascii="Georgia" w:hAnsi="Georgia"/>
-        </w:rPr>
-        <w:t xml:space="preserve"> </w:t>
-      </w:r>
-      <w:commentRangeEnd w:id="0"/>
+        <w:t xml:space="preserve"> 5) New genres</w:t>
+      </w:r>
+      <w:del w:id="2" w:author="Miriam Rasch" w:date="2014-11-18T14:51:00Z">
+        <w:r>
+          <w:rPr>
+            <w:rFonts w:ascii="Georgia" w:hAnsi="Georgia"/>
+            <w:highlight w:val="magenta"/>
+          </w:rPr>
+          <w:delText xml:space="preserve"> of publication</w:delText>
+        </w:r>
+      </w:del>
+      <w:r>
+        <w:rPr>
+          <w:rFonts w:ascii="Georgia" w:hAnsi="Georgia"/>
+          <w:highlight w:val="magenta"/>
+        </w:rPr>
+        <w:t>.</w:t>
+      </w:r>
+      <w:r>
+        <w:rPr>
+          <w:rFonts w:ascii="Georgia" w:hAnsi="Georgia"/>
+        </w:rPr>
+        <w:t xml:space="preserve"> </w:t>
+      </w:r>
+      <w:commentRangeEnd w:id="1"/>
       <w:r>
         <w:rPr>
           <w:rStyle w:val="CommentReference"/>
           <w:rFonts w:asciiTheme="minorHAnsi" w:eastAsiaTheme="minorEastAsia" w:hAnsiTheme="minorHAnsi" w:cstheme="minorBidi"/>
         </w:rPr>
-        <w:commentReference w:id="0"/>
+        <w:commentReference w:id="1"/>
       </w:r>
     </w:p>
     <w:p>
@@ -317,35 +368,77 @@
         <w:rPr>
           <w:rFonts w:ascii="Georgia" w:hAnsi="Georgia"/>
         </w:rPr>
-        <w:t xml:space="preserve">- Texts take a central role; </w:t>
-      </w:r>
-    </w:p>
-    <w:p>
-      <w:pPr>
-        <w:pStyle w:val="PlainText"/>
-        <w:rPr>
-          <w:rFonts w:ascii="Georgia" w:hAnsi="Georgia"/>
-        </w:rPr>
-      </w:pPr>
-      <w:r>
-        <w:rPr>
-          <w:rFonts w:ascii="Georgia" w:hAnsi="Georgia"/>
-        </w:rPr>
-        <w:t xml:space="preserve">- Visuals are secondary (images refer to texts); </w:t>
-      </w:r>
-    </w:p>
-    <w:p>
-      <w:pPr>
-        <w:pStyle w:val="PlainText"/>
-        <w:rPr>
-          <w:rFonts w:ascii="Georgia" w:hAnsi="Georgia"/>
-        </w:rPr>
-      </w:pPr>
-      <w:r>
-        <w:rPr>
-          <w:rFonts w:ascii="Georgia" w:hAnsi="Georgia"/>
-        </w:rPr>
-        <w:t xml:space="preserve">- Often longer texts; </w:t>
+        <w:t>- Texts take a central role</w:t>
+      </w:r>
+      <w:proofErr w:type="gramStart"/>
+      <w:r>
+        <w:rPr>
+          <w:rFonts w:ascii="Georgia" w:hAnsi="Georgia"/>
+        </w:rPr>
+        <w:t>;</w:t>
+      </w:r>
+      <w:proofErr w:type="gramEnd"/>
+      <w:r>
+        <w:rPr>
+          <w:rFonts w:ascii="Georgia" w:hAnsi="Georgia"/>
+        </w:rPr>
+        <w:t xml:space="preserve"> </w:t>
+      </w:r>
+    </w:p>
+    <w:p>
+      <w:pPr>
+        <w:pStyle w:val="PlainText"/>
+        <w:rPr>
+          <w:rFonts w:ascii="Georgia" w:hAnsi="Georgia"/>
+        </w:rPr>
+      </w:pPr>
+      <w:r>
+        <w:rPr>
+          <w:rFonts w:ascii="Georgia" w:hAnsi="Georgia"/>
+        </w:rPr>
+        <w:t>- Visuals are secondary (images refer to texts)</w:t>
+      </w:r>
+      <w:proofErr w:type="gramStart"/>
+      <w:r>
+        <w:rPr>
+          <w:rFonts w:ascii="Georgia" w:hAnsi="Georgia"/>
+        </w:rPr>
+        <w:t>;</w:t>
+      </w:r>
+      <w:proofErr w:type="gramEnd"/>
+      <w:r>
+        <w:rPr>
+          <w:rFonts w:ascii="Georgia" w:hAnsi="Georgia"/>
+        </w:rPr>
+        <w:t xml:space="preserve"> </w:t>
+      </w:r>
+    </w:p>
+    <w:p>
+      <w:pPr>
+        <w:pStyle w:val="PlainText"/>
+        <w:rPr>
+          <w:rFonts w:ascii="Georgia" w:hAnsi="Georgia"/>
+        </w:rPr>
+      </w:pPr>
+      <w:r>
+        <w:rPr>
+          <w:rFonts w:ascii="Georgia" w:hAnsi="Georgia"/>
+        </w:rPr>
+        <w:t xml:space="preserve">- </w:t>
+      </w:r>
+      <w:proofErr w:type="gramStart"/>
+      <w:r>
+        <w:rPr>
+          <w:rFonts w:ascii="Georgia" w:hAnsi="Georgia"/>
+        </w:rPr>
+        <w:t>Often longer</w:t>
+      </w:r>
+      <w:proofErr w:type="gramEnd"/>
+      <w:r>
+        <w:rPr>
+          <w:rFonts w:ascii="Georgia" w:hAnsi="Georgia"/>
+        </w:rPr>
+        <w:t xml:space="preserve"> texts; </w:t>
       </w:r>
     </w:p>
     <w:p>
@@ -373,7 +466,55 @@
         <w:rPr>
           <w:rFonts w:ascii="Georgia" w:hAnsi="Georgia"/>
         </w:rPr>
-        <w:t xml:space="preserve">- Often with complex referencing (footnotes, endnotes, cross-references, citations, bibliographies, keyword and name indexes, list of illustrations, glossaries, table of contents). </w:t>
+        <w:t>- Often with complex referencing (</w:t>
+      </w:r>
+      <w:ins w:id="3" w:author="Miriam Rasch" w:date="2014-11-18T14:52:00Z">
+        <w:r>
+          <w:rPr>
+            <w:rFonts w:ascii="Georgia" w:hAnsi="Georgia"/>
+          </w:rPr>
+          <w:t>table of contents</w:t>
+        </w:r>
+        <w:r>
+          <w:rPr>
+            <w:rFonts w:ascii="Georgia" w:hAnsi="Georgia"/>
+          </w:rPr>
+          <w:t>,</w:t>
+        </w:r>
+        <w:r>
+          <w:rPr>
+            <w:rFonts w:ascii="Georgia" w:hAnsi="Georgia"/>
+          </w:rPr>
+          <w:t xml:space="preserve"> </w:t>
+        </w:r>
+      </w:ins>
+      <w:r>
+        <w:rPr>
+          <w:rFonts w:ascii="Georgia" w:hAnsi="Georgia"/>
+        </w:rPr>
+        <w:t>footnotes, endnotes, cross-references, citations, bibliographies, keyword and name indexes, list of illustrations, glossaries</w:t>
+      </w:r>
+      <w:del w:id="4" w:author="Miriam Rasch" w:date="2014-11-18T14:53:00Z">
+        <w:r>
+          <w:rPr>
+            <w:rFonts w:ascii="Georgia" w:hAnsi="Georgia"/>
+          </w:rPr>
+          <w:delText>,</w:delText>
+        </w:r>
+      </w:del>
+      <w:del w:id="5" w:author="Miriam Rasch" w:date="2014-11-18T14:52:00Z">
+        <w:r>
+          <w:rPr>
+            <w:rFonts w:ascii="Georgia" w:hAnsi="Georgia"/>
+          </w:rPr>
+          <w:delText xml:space="preserve"> table of contents</w:delText>
+        </w:r>
+      </w:del>
+      <w:r>
+        <w:rPr>
+          <w:rFonts w:ascii="Georgia" w:hAnsi="Georgia"/>
+        </w:rPr>
+        <w:t xml:space="preserve">). </w:t>
       </w:r>
     </w:p>
     <w:p>
@@ -418,12 +559,141 @@
           <w:rFonts w:ascii="Georgia" w:hAnsi="Georgia"/>
         </w:rPr>
       </w:pPr>
-      <w:r>
-        <w:rPr>
-          <w:rFonts w:ascii="Georgia" w:hAnsi="Georgia"/>
-        </w:rPr>
-        <w:t xml:space="preserve">As in the whole book world, there are intense discussions about changing the forms of research publications in both sciences and humanities. The idea is to transition from the classical textbook model to new forms of publication that allow more complex forms of visualization, inclusion of real time data, and computation. However, if one wants to publish in standard </w:t>
-      </w:r>
+      <w:ins w:id="6" w:author="Miriam Rasch" w:date="2014-11-18T14:59:00Z">
+        <w:r>
+          <w:rPr>
+            <w:rFonts w:ascii="Georgia" w:hAnsi="Georgia"/>
+          </w:rPr>
+          <w:t>Discussions on</w:t>
+        </w:r>
+      </w:ins>
+      <w:del w:id="7" w:author="Miriam Rasch" w:date="2014-11-18T14:56:00Z">
+        <w:r>
+          <w:rPr>
+            <w:rFonts w:ascii="Georgia" w:hAnsi="Georgia"/>
+          </w:rPr>
+          <w:delText>As in the whole book world, there are intense</w:delText>
+        </w:r>
+      </w:del>
+      <w:del w:id="8" w:author="Miriam Rasch" w:date="2014-11-18T14:59:00Z">
+        <w:r>
+          <w:rPr>
+            <w:rFonts w:ascii="Georgia" w:hAnsi="Georgia"/>
+          </w:rPr>
+          <w:delText xml:space="preserve"> </w:delText>
+        </w:r>
+      </w:del>
+      <w:del w:id="9" w:author="Miriam Rasch" w:date="2014-11-18T14:58:00Z">
+        <w:r>
+          <w:rPr>
+            <w:rFonts w:ascii="Georgia" w:hAnsi="Georgia"/>
+          </w:rPr>
+          <w:delText xml:space="preserve">discussions </w:delText>
+        </w:r>
+      </w:del>
+      <w:del w:id="10" w:author="Miriam Rasch" w:date="2014-11-18T14:59:00Z">
+        <w:r>
+          <w:rPr>
+            <w:rFonts w:ascii="Georgia" w:hAnsi="Georgia"/>
+          </w:rPr>
+          <w:delText>about</w:delText>
+        </w:r>
+      </w:del>
+      <w:r>
+        <w:rPr>
+          <w:rFonts w:ascii="Georgia" w:hAnsi="Georgia"/>
+        </w:rPr>
+        <w:t xml:space="preserve"> </w:t>
+      </w:r>
+      <w:del w:id="11" w:author="Miriam Rasch" w:date="2014-11-18T14:57:00Z">
+        <w:r>
+          <w:rPr>
+            <w:rFonts w:ascii="Georgia" w:hAnsi="Georgia"/>
+          </w:rPr>
+          <w:delText xml:space="preserve">changing </w:delText>
+        </w:r>
+      </w:del>
+      <w:ins w:id="12" w:author="Miriam Rasch" w:date="2014-11-18T14:57:00Z">
+        <w:r>
+          <w:rPr>
+            <w:rFonts w:ascii="Georgia" w:hAnsi="Georgia"/>
+          </w:rPr>
+          <w:t>digital opportunities</w:t>
+        </w:r>
+        <w:r>
+          <w:rPr>
+            <w:rFonts w:ascii="Georgia" w:hAnsi="Georgia"/>
+          </w:rPr>
+          <w:t xml:space="preserve"> </w:t>
+        </w:r>
+      </w:ins>
+      <w:del w:id="13" w:author="Miriam Rasch" w:date="2014-11-18T14:57:00Z">
+        <w:r>
+          <w:rPr>
+            <w:rFonts w:ascii="Georgia" w:hAnsi="Georgia"/>
+          </w:rPr>
+          <w:delText>the forms of</w:delText>
+        </w:r>
+      </w:del>
+      <w:ins w:id="14" w:author="Miriam Rasch" w:date="2014-11-18T14:57:00Z">
+        <w:r>
+          <w:rPr>
+            <w:rFonts w:ascii="Georgia" w:hAnsi="Georgia"/>
+          </w:rPr>
+          <w:t>for</w:t>
+        </w:r>
+      </w:ins>
+      <w:r>
+        <w:rPr>
+          <w:rFonts w:ascii="Georgia" w:hAnsi="Georgia"/>
+        </w:rPr>
+        <w:t xml:space="preserve"> research publications in both sciences and humanities</w:t>
+      </w:r>
+      <w:del w:id="15" w:author="Miriam Rasch" w:date="2014-11-18T14:58:00Z">
+        <w:r>
+          <w:rPr>
+            <w:rFonts w:ascii="Georgia" w:hAnsi="Georgia"/>
+          </w:rPr>
+          <w:delText>.</w:delText>
+        </w:r>
+      </w:del>
+      <w:ins w:id="16" w:author="Miriam Rasch" w:date="2014-11-18T14:58:00Z">
+        <w:r>
+          <w:rPr>
+            <w:rFonts w:ascii="Georgia" w:hAnsi="Georgia"/>
+          </w:rPr>
+          <w:t xml:space="preserve"> mostly revolve around</w:t>
+        </w:r>
+      </w:ins>
+      <w:r>
+        <w:rPr>
+          <w:rFonts w:ascii="Georgia" w:hAnsi="Georgia"/>
+        </w:rPr>
+        <w:t xml:space="preserve"> </w:t>
+      </w:r>
+      <w:del w:id="17" w:author="Miriam Rasch" w:date="2014-11-18T14:58:00Z">
+        <w:r>
+          <w:rPr>
+            <w:rFonts w:ascii="Georgia" w:hAnsi="Georgia"/>
+          </w:rPr>
+          <w:delText>The idea is to</w:delText>
+        </w:r>
+      </w:del>
+      <w:ins w:id="18" w:author="Miriam Rasch" w:date="2014-11-18T14:58:00Z">
+        <w:r>
+          <w:rPr>
+            <w:rFonts w:ascii="Georgia" w:hAnsi="Georgia"/>
+          </w:rPr>
+          <w:t>the</w:t>
+        </w:r>
+      </w:ins>
+      <w:r>
+        <w:rPr>
+          <w:rFonts w:ascii="Georgia" w:hAnsi="Georgia"/>
+        </w:rPr>
+        <w:t xml:space="preserve"> transition from the classical textbook model to new forms of publication that allow more complex forms of visualization, inclusion of real time data, and computation. However, if one wants to publish in standard </w:t>
+      </w:r>
+      <w:proofErr w:type="spellStart"/>
       <w:r>
         <w:rPr>
           <w:rFonts w:ascii="Georgia" w:hAnsi="Georgia"/>
@@ -432,12 +702,14 @@
         </w:rPr>
         <w:t>ebook</w:t>
       </w:r>
+      <w:proofErr w:type="spellEnd"/>
       <w:r>
         <w:rPr>
           <w:rFonts w:ascii="Georgia" w:hAnsi="Georgia"/>
         </w:rPr>
         <w:t xml:space="preserve"> formats and target a broad range of electronic reading platforms and devices, the visual and multimedia possibilities of current </w:t>
       </w:r>
+      <w:proofErr w:type="spellStart"/>
       <w:r>
         <w:rPr>
           <w:rFonts w:ascii="Georgia" w:hAnsi="Georgia"/>
@@ -446,13 +718,115 @@
         </w:rPr>
         <w:t>ebook</w:t>
       </w:r>
+      <w:proofErr w:type="spellEnd"/>
       <w:r>
         <w:rPr>
           <w:rFonts w:ascii="Georgia" w:hAnsi="Georgia"/>
         </w:rPr>
         <w:t xml:space="preserve"> technology are as a matter of fact limited – mostly because of the size the </w:t>
       </w:r>
-      <w:commentRangeStart w:id="1"/>
+      <w:commentRangeStart w:id="19"/>
+      <w:del w:id="20" w:author="Miriam Rasch" w:date="2014-11-18T14:55:00Z">
+        <w:r>
+          <w:rPr>
+            <w:rFonts w:ascii="Georgia" w:hAnsi="Georgia"/>
+            <w:highlight w:val="cyan"/>
+            <w:u w:val="single"/>
+          </w:rPr>
+          <w:delText>ebook</w:delText>
+        </w:r>
+        <w:commentRangeEnd w:id="19"/>
+        <w:r>
+          <w:rPr>
+            <w:rStyle w:val="CommentReference"/>
+            <w:rFonts w:asciiTheme="minorHAnsi" w:eastAsiaTheme="minorEastAsia" w:hAnsiTheme="minorHAnsi" w:cstheme="minorBidi"/>
+          </w:rPr>
+          <w:commentReference w:id="19"/>
+        </w:r>
+        <w:r>
+          <w:rPr>
+            <w:rFonts w:ascii="Georgia" w:hAnsi="Georgia"/>
+          </w:rPr>
+          <w:delText xml:space="preserve"> </w:delText>
+        </w:r>
+      </w:del>
+      <w:ins w:id="21" w:author="Miriam Rasch" w:date="2014-11-18T14:55:00Z">
+        <w:r>
+          <w:rPr>
+            <w:rFonts w:ascii="Georgia" w:hAnsi="Georgia"/>
+            <w:u w:val="single"/>
+          </w:rPr>
+          <w:t>file</w:t>
+        </w:r>
+        <w:r>
+          <w:rPr>
+            <w:rFonts w:ascii="Georgia" w:hAnsi="Georgia"/>
+          </w:rPr>
+          <w:t xml:space="preserve"> </w:t>
+        </w:r>
+      </w:ins>
+      <w:r>
+        <w:rPr>
+          <w:rFonts w:ascii="Georgia" w:hAnsi="Georgia"/>
+        </w:rPr>
+        <w:t xml:space="preserve">will get, making it too heavy for download. The alternative, to develop research publications as visual apps, will in most cases not be a viable solution because apps have short lifespans of technical compatibility while research publishing is long-term (and </w:t>
+      </w:r>
+      <w:commentRangeStart w:id="22"/>
+      <w:r>
+        <w:rPr>
+          <w:rFonts w:ascii="Georgia" w:hAnsi="Georgia"/>
+        </w:rPr>
+        <w:t>long-tail</w:t>
+      </w:r>
+      <w:commentRangeEnd w:id="22"/>
+      <w:r>
+        <w:rPr>
+          <w:rStyle w:val="CommentReference"/>
+          <w:rFonts w:asciiTheme="minorHAnsi" w:eastAsiaTheme="minorEastAsia" w:hAnsiTheme="minorHAnsi" w:cstheme="minorBidi"/>
+        </w:rPr>
+        <w:commentReference w:id="22"/>
+      </w:r>
+      <w:r>
+        <w:rPr>
+          <w:rFonts w:ascii="Georgia" w:hAnsi="Georgia"/>
+        </w:rPr>
+        <w:t xml:space="preserve">) publishing almost by definition. </w:t>
+      </w:r>
+    </w:p>
+    <w:p>
+      <w:pPr>
+        <w:pStyle w:val="PlainText"/>
+        <w:rPr>
+          <w:rFonts w:ascii="Georgia" w:hAnsi="Georgia"/>
+        </w:rPr>
+      </w:pPr>
+      <w:r>
+        <w:rPr>
+          <w:rFonts w:ascii="Georgia" w:hAnsi="Georgia"/>
+        </w:rPr>
+        <w:t xml:space="preserve"> </w:t>
+      </w:r>
+    </w:p>
+    <w:p>
+      <w:pPr>
+        <w:pStyle w:val="PlainText"/>
+        <w:rPr>
+          <w:rFonts w:ascii="Georgia" w:hAnsi="Georgia"/>
+        </w:rPr>
+      </w:pPr>
+      <w:r>
+        <w:rPr>
+          <w:rFonts w:ascii="Georgia" w:hAnsi="Georgia"/>
+        </w:rPr>
+        <w:t>The a</w:t>
+      </w:r>
+      <w:r>
+        <w:rPr>
+          <w:rFonts w:ascii="Georgia" w:hAnsi="Georgia"/>
+        </w:rPr>
+        <w:t xml:space="preserve">dvantages of going electronic with publications presenting research are first of all obvious for users: firstly, an </w:t>
+      </w:r>
+      <w:proofErr w:type="spellStart"/>
       <w:r>
         <w:rPr>
           <w:rFonts w:ascii="Georgia" w:hAnsi="Georgia"/>
@@ -461,74 +835,97 @@
         </w:rPr>
         <w:t>ebook</w:t>
       </w:r>
-      <w:commentRangeEnd w:id="1"/>
-      <w:r>
-        <w:rPr>
-          <w:rStyle w:val="CommentReference"/>
-          <w:rFonts w:asciiTheme="minorHAnsi" w:eastAsiaTheme="minorEastAsia" w:hAnsiTheme="minorHAnsi" w:cstheme="minorBidi"/>
-        </w:rPr>
-        <w:commentReference w:id="1"/>
-      </w:r>
-      <w:r>
-        <w:rPr>
-          <w:rFonts w:ascii="Georgia" w:hAnsi="Georgia"/>
-        </w:rPr>
-        <w:t xml:space="preserve"> will get, making it too heavy for download. The alternative, to develop research publications as visual apps, will in most cases not be a viable solution because apps have short lifespans of technical compatibility while research publishing is long-term (and long-tail) publishing almost by definition. </w:t>
-      </w:r>
-    </w:p>
-    <w:p>
-      <w:pPr>
-        <w:pStyle w:val="PlainText"/>
-        <w:rPr>
-          <w:rFonts w:ascii="Georgia" w:hAnsi="Georgia"/>
-        </w:rPr>
-      </w:pPr>
-      <w:r>
-        <w:rPr>
-          <w:rFonts w:ascii="Georgia" w:hAnsi="Georgia"/>
-        </w:rPr>
-        <w:t xml:space="preserve"> </w:t>
-      </w:r>
-    </w:p>
-    <w:p>
-      <w:pPr>
-        <w:pStyle w:val="PlainText"/>
-        <w:rPr>
-          <w:rFonts w:ascii="Georgia" w:hAnsi="Georgia"/>
-        </w:rPr>
-      </w:pPr>
-      <w:r>
-        <w:rPr>
-          <w:rFonts w:ascii="Georgia" w:hAnsi="Georgia"/>
-        </w:rPr>
-        <w:t>The a</w:t>
-      </w:r>
-      <w:r>
-        <w:rPr>
-          <w:rFonts w:ascii="Georgia" w:hAnsi="Georgia"/>
-        </w:rPr>
-        <w:t xml:space="preserve">dvantages of going electronic with publications presenting research are first of all obvious for users: firstly, an </w:t>
-      </w:r>
-      <w:r>
-        <w:rPr>
-          <w:rFonts w:ascii="Georgia" w:hAnsi="Georgia"/>
-          <w:highlight w:val="cyan"/>
-          <w:u w:val="single"/>
-        </w:rPr>
-        <w:t>ebook</w:t>
-      </w:r>
-      <w:r>
-        <w:rPr>
-          <w:rFonts w:ascii="Georgia" w:hAnsi="Georgia"/>
-        </w:rPr>
-        <w:t xml:space="preserve"> allows for copying (and pasting) text in an easy and natural way which has been long desired by researchers, students, and readers alike. Secondly, an obvious but crucial advantage is the possibility of searching within a text. </w:t>
-      </w:r>
-      <w:commentRangeStart w:id="2"/>
-      <w:r>
-        <w:rPr>
-          <w:rFonts w:ascii="Georgia" w:hAnsi="Georgia"/>
-        </w:rPr>
-        <w:t xml:space="preserve">Thirdly, a possible advantage is the possibility of embedding the </w:t>
+      <w:proofErr w:type="spellEnd"/>
+      <w:r>
+        <w:rPr>
+          <w:rFonts w:ascii="Georgia" w:hAnsi="Georgia"/>
+        </w:rPr>
+        <w:t xml:space="preserve"> allows for copying (and pasting) text in an easy and natural way which has been long desired by researchers, students, and readers alike. Secondly, </w:t>
+      </w:r>
+      <w:del w:id="23" w:author="Miriam Rasch" w:date="2014-11-18T15:01:00Z">
+        <w:r>
+          <w:rPr>
+            <w:rFonts w:ascii="Georgia" w:hAnsi="Georgia"/>
+          </w:rPr>
+          <w:delText>an obvious but crucial advantage</w:delText>
+        </w:r>
+      </w:del>
+      <w:ins w:id="24" w:author="Miriam Rasch" w:date="2014-11-18T15:01:00Z">
+        <w:r>
+          <w:rPr>
+            <w:rFonts w:ascii="Georgia" w:hAnsi="Georgia"/>
+          </w:rPr>
+          <w:t>there</w:t>
+        </w:r>
+      </w:ins>
+      <w:r>
+        <w:rPr>
+          <w:rFonts w:ascii="Georgia" w:hAnsi="Georgia"/>
+        </w:rPr>
+        <w:t xml:space="preserve"> is the possibility of searching within a text. </w:t>
+      </w:r>
+      <w:commentRangeStart w:id="25"/>
+      <w:r>
+        <w:rPr>
+          <w:rFonts w:ascii="Georgia" w:hAnsi="Georgia"/>
+        </w:rPr>
+        <w:t>Thirdly, a</w:t>
+      </w:r>
+      <w:ins w:id="26" w:author="Miriam Rasch" w:date="2014-11-18T15:02:00Z">
+        <w:r>
+          <w:rPr>
+            <w:rFonts w:ascii="Georgia" w:hAnsi="Georgia"/>
+          </w:rPr>
+          <w:t>n</w:t>
+        </w:r>
+      </w:ins>
+      <w:r>
+        <w:rPr>
+          <w:rFonts w:ascii="Georgia" w:hAnsi="Georgia"/>
+        </w:rPr>
+        <w:t xml:space="preserve"> </w:t>
+      </w:r>
+      <w:del w:id="27" w:author="Miriam Rasch" w:date="2014-11-18T15:02:00Z">
+        <w:r>
+          <w:rPr>
+            <w:rFonts w:ascii="Georgia" w:hAnsi="Georgia"/>
+          </w:rPr>
+          <w:delText xml:space="preserve">possible </w:delText>
+        </w:r>
+      </w:del>
+      <w:r>
+        <w:rPr>
+          <w:rFonts w:ascii="Georgia" w:hAnsi="Georgia"/>
+        </w:rPr>
+        <w:t xml:space="preserve">advantage </w:t>
+      </w:r>
+      <w:del w:id="28" w:author="Miriam Rasch" w:date="2014-11-18T15:02:00Z">
+        <w:r>
+          <w:rPr>
+            <w:rFonts w:ascii="Georgia" w:hAnsi="Georgia"/>
+          </w:rPr>
+          <w:delText xml:space="preserve">is </w:delText>
+        </w:r>
+      </w:del>
+      <w:ins w:id="29" w:author="Miriam Rasch" w:date="2014-11-18T15:02:00Z">
+        <w:r>
+          <w:rPr>
+            <w:rFonts w:ascii="Georgia" w:hAnsi="Georgia"/>
+          </w:rPr>
+          <w:t>could lie in</w:t>
+        </w:r>
+        <w:r>
+          <w:rPr>
+            <w:rFonts w:ascii="Georgia" w:hAnsi="Georgia"/>
+          </w:rPr>
+          <w:t xml:space="preserve"> </w:t>
+        </w:r>
+      </w:ins>
+      <w:r>
+        <w:rPr>
+          <w:rFonts w:ascii="Georgia" w:hAnsi="Georgia"/>
+        </w:rPr>
+        <w:t xml:space="preserve">the possibility of embedding the </w:t>
       </w:r>
       <w:r>
         <w:rPr>
@@ -557,22 +954,118 @@
         <w:rPr>
           <w:rFonts w:ascii="Georgia" w:hAnsi="Georgia"/>
         </w:rPr>
-        <w:t xml:space="preserve"> employed in the publication itself</w:t>
-      </w:r>
-      <w:commentRangeEnd w:id="2"/>
+        <w:t xml:space="preserve"> employed</w:t>
+      </w:r>
+      <w:ins w:id="30" w:author="Miriam Rasch" w:date="2014-11-18T15:04:00Z">
+        <w:r>
+          <w:rPr>
+            <w:rFonts w:ascii="Georgia" w:hAnsi="Georgia"/>
+          </w:rPr>
+          <w:t xml:space="preserve"> in the research </w:t>
+        </w:r>
+      </w:ins>
+      <w:del w:id="31" w:author="Miriam Rasch" w:date="2014-11-18T15:04:00Z">
+        <w:r>
+          <w:rPr>
+            <w:rFonts w:ascii="Georgia" w:hAnsi="Georgia"/>
+          </w:rPr>
+          <w:delText xml:space="preserve"> </w:delText>
+        </w:r>
+      </w:del>
+      <w:ins w:id="32" w:author="Miriam Rasch" w:date="2014-11-18T15:04:00Z">
+        <w:r>
+          <w:rPr>
+            <w:rFonts w:ascii="Georgia" w:hAnsi="Georgia"/>
+          </w:rPr>
+          <w:t>with</w:t>
+        </w:r>
+      </w:ins>
+      <w:r>
+        <w:rPr>
+          <w:rFonts w:ascii="Georgia" w:hAnsi="Georgia"/>
+        </w:rPr>
+        <w:t>in the publication itself</w:t>
+      </w:r>
+      <w:commentRangeEnd w:id="25"/>
       <w:r>
         <w:rPr>
           <w:rStyle w:val="CommentReference"/>
           <w:rFonts w:asciiTheme="minorHAnsi" w:eastAsiaTheme="minorEastAsia" w:hAnsiTheme="minorHAnsi" w:cstheme="minorBidi"/>
         </w:rPr>
-        <w:commentReference w:id="2"/>
-      </w:r>
-      <w:r>
-        <w:rPr>
-          <w:rFonts w:ascii="Georgia" w:hAnsi="Georgia"/>
-        </w:rPr>
-        <w:t xml:space="preserve">. For publishers a huge advantage has to do with the wider reach and availability of the content. Making the text available digitally will increase its spreading, not in the least regarding international outreach, as the </w:t>
-      </w:r>
+        <w:commentReference w:id="25"/>
+      </w:r>
+      <w:r>
+        <w:rPr>
+          <w:rFonts w:ascii="Georgia" w:hAnsi="Georgia"/>
+        </w:rPr>
+        <w:t xml:space="preserve">. </w:t>
+      </w:r>
+      <w:commentRangeStart w:id="33"/>
+      <w:ins w:id="34" w:author="Miriam Rasch" w:date="2014-11-18T15:05:00Z">
+        <w:r>
+          <w:rPr>
+            <w:rFonts w:ascii="Georgia" w:hAnsi="Georgia"/>
+          </w:rPr>
+          <w:t xml:space="preserve">In this way, readers can </w:t>
+        </w:r>
+      </w:ins>
+      <w:ins w:id="35" w:author="Miriam Rasch" w:date="2014-11-18T15:07:00Z">
+        <w:r>
+          <w:rPr>
+            <w:rFonts w:ascii="Georgia" w:hAnsi="Georgia"/>
+          </w:rPr>
+          <w:t>dive</w:t>
+        </w:r>
+      </w:ins>
+      <w:ins w:id="36" w:author="Miriam Rasch" w:date="2014-11-18T15:05:00Z">
+        <w:r>
+          <w:rPr>
+            <w:rFonts w:ascii="Georgia" w:hAnsi="Georgia"/>
+          </w:rPr>
+          <w:t xml:space="preserve"> directly into the research material </w:t>
+        </w:r>
+      </w:ins>
+      <w:ins w:id="37" w:author="Miriam Rasch" w:date="2014-11-18T15:07:00Z">
+        <w:r>
+          <w:rPr>
+            <w:rFonts w:ascii="Georgia" w:hAnsi="Georgia"/>
+          </w:rPr>
+          <w:t xml:space="preserve">allowing them to follow the arguments and to engage with the </w:t>
+        </w:r>
+      </w:ins>
+      <w:ins w:id="38" w:author="Miriam Rasch" w:date="2014-11-18T15:08:00Z">
+        <w:r>
+          <w:rPr>
+            <w:rFonts w:ascii="Georgia" w:hAnsi="Georgia"/>
+          </w:rPr>
+          <w:t>subject</w:t>
+        </w:r>
+      </w:ins>
+      <w:ins w:id="39" w:author="Miriam Rasch" w:date="2014-11-18T15:07:00Z">
+        <w:r>
+          <w:rPr>
+            <w:rFonts w:ascii="Georgia" w:hAnsi="Georgia"/>
+          </w:rPr>
+          <w:t xml:space="preserve"> in a radical way. </w:t>
+        </w:r>
+      </w:ins>
+      <w:commentRangeEnd w:id="33"/>
+      <w:ins w:id="40" w:author="Miriam Rasch" w:date="2014-11-18T15:08:00Z">
+        <w:r>
+          <w:rPr>
+            <w:rStyle w:val="CommentReference"/>
+            <w:rFonts w:asciiTheme="minorHAnsi" w:eastAsiaTheme="minorEastAsia" w:hAnsiTheme="minorHAnsi" w:cstheme="minorBidi"/>
+          </w:rPr>
+          <w:commentReference w:id="33"/>
+        </w:r>
+      </w:ins>
+      <w:r>
+        <w:rPr>
+          <w:rFonts w:ascii="Georgia" w:hAnsi="Georgia"/>
+        </w:rPr>
+        <w:t xml:space="preserve">For publishers a huge advantage has to do with the wider reach and availability of the content. Making the text available digitally will increase its spreading, not in the least regarding international outreach, as the </w:t>
+      </w:r>
+      <w:proofErr w:type="spellStart"/>
       <w:r>
         <w:rPr>
           <w:rFonts w:ascii="Georgia" w:hAnsi="Georgia"/>
@@ -581,54 +1074,129 @@
         </w:rPr>
         <w:t>ebook</w:t>
       </w:r>
-      <w:r>
-        <w:rPr>
-          <w:rFonts w:ascii="Georgia" w:hAnsi="Georgia"/>
-        </w:rPr>
-        <w:t xml:space="preserve"> offers no limitations on availability. Open access publishing further changes the question of availability dramatically. </w:t>
-      </w:r>
-    </w:p>
-    <w:p>
-      <w:pPr>
-        <w:pStyle w:val="PlainText"/>
-        <w:rPr>
-          <w:rFonts w:ascii="Georgia" w:hAnsi="Georgia"/>
-        </w:rPr>
-      </w:pPr>
-      <w:r>
-        <w:rPr>
-          <w:rFonts w:ascii="Georgia" w:hAnsi="Georgia"/>
-        </w:rPr>
-        <w:t xml:space="preserve"> </w:t>
-      </w:r>
-    </w:p>
-    <w:p>
-      <w:pPr>
-        <w:pStyle w:val="PlainText"/>
-        <w:rPr>
-          <w:rFonts w:ascii="Georgia" w:hAnsi="Georgia"/>
-        </w:rPr>
-      </w:pPr>
-      <w:r>
-        <w:rPr>
-          <w:rFonts w:ascii="Georgia" w:hAnsi="Georgia"/>
-        </w:rPr>
-        <w:t xml:space="preserve">Issues which specifically relate to digital research publications lie in referencing. With fixed page numbers no longer there, there is no standard way to specify the location of the reference. </w:t>
-      </w:r>
-      <w:commentRangeStart w:id="3"/>
+      <w:proofErr w:type="spellEnd"/>
+      <w:r>
+        <w:rPr>
+          <w:rFonts w:ascii="Georgia" w:hAnsi="Georgia"/>
+        </w:rPr>
+        <w:t xml:space="preserve"> offers no limitations on </w:t>
+      </w:r>
+      <w:del w:id="42" w:author="Miriam Rasch" w:date="2014-11-18T15:11:00Z">
+        <w:r>
+          <w:rPr>
+            <w:rFonts w:ascii="Georgia" w:hAnsi="Georgia"/>
+          </w:rPr>
+          <w:delText>availability</w:delText>
+        </w:r>
+      </w:del>
+      <w:ins w:id="43" w:author="Miriam Rasch" w:date="2014-11-18T15:11:00Z">
+        <w:r>
+          <w:rPr>
+            <w:rFonts w:ascii="Georgia" w:hAnsi="Georgia"/>
+          </w:rPr>
+          <w:t>shipment and storage</w:t>
+        </w:r>
+      </w:ins>
+      <w:r>
+        <w:rPr>
+          <w:rFonts w:ascii="Georgia" w:hAnsi="Georgia"/>
+        </w:rPr>
+        <w:t xml:space="preserve">. </w:t>
+      </w:r>
+      <w:commentRangeStart w:id="44"/>
+      <w:r>
+        <w:rPr>
+          <w:rFonts w:ascii="Georgia" w:hAnsi="Georgia"/>
+        </w:rPr>
+        <w:t xml:space="preserve">Open access publishing further changes the question of availability dramatically. </w:t>
+      </w:r>
+      <w:commentRangeEnd w:id="44"/>
+      <w:r>
+        <w:rPr>
+          <w:rStyle w:val="CommentReference"/>
+          <w:rFonts w:asciiTheme="minorHAnsi" w:eastAsiaTheme="minorEastAsia" w:hAnsiTheme="minorHAnsi" w:cstheme="minorBidi"/>
+        </w:rPr>
+        <w:commentReference w:id="44"/>
+      </w:r>
+    </w:p>
+    <w:p>
+      <w:pPr>
+        <w:pStyle w:val="PlainText"/>
+        <w:rPr>
+          <w:rFonts w:ascii="Georgia" w:hAnsi="Georgia"/>
+        </w:rPr>
+      </w:pPr>
+      <w:r>
+        <w:rPr>
+          <w:rFonts w:ascii="Georgia" w:hAnsi="Georgia"/>
+        </w:rPr>
+        <w:t xml:space="preserve"> </w:t>
+      </w:r>
+    </w:p>
+    <w:p>
+      <w:pPr>
+        <w:pStyle w:val="PlainText"/>
+        <w:rPr>
+          <w:rFonts w:ascii="Georgia" w:hAnsi="Georgia"/>
+        </w:rPr>
+      </w:pPr>
+      <w:proofErr w:type="gramStart"/>
+      <w:r>
+        <w:rPr>
+          <w:rFonts w:ascii="Georgia" w:hAnsi="Georgia"/>
+        </w:rPr>
+        <w:t>Issues which</w:t>
+      </w:r>
+      <w:proofErr w:type="gramEnd"/>
+      <w:r>
+        <w:rPr>
+          <w:rFonts w:ascii="Georgia" w:hAnsi="Georgia"/>
+        </w:rPr>
+        <w:t xml:space="preserve"> specifically relate to digital research publications lie in referencing. With fixed page numbers no longer there, there is no standard way to specify the location of the reference.</w:t>
+      </w:r>
+      <w:ins w:id="45" w:author="Miriam Rasch" w:date="2014-11-18T15:14:00Z">
+        <w:r>
+          <w:rPr>
+            <w:rFonts w:ascii="Georgia" w:hAnsi="Georgia"/>
+          </w:rPr>
+          <w:t xml:space="preserve"> This is a reason why scientific </w:t>
+        </w:r>
+        <w:proofErr w:type="spellStart"/>
+        <w:r>
+          <w:rPr>
+            <w:rFonts w:ascii="Georgia" w:hAnsi="Georgia"/>
+          </w:rPr>
+          <w:t>ebooks</w:t>
+        </w:r>
+        <w:proofErr w:type="spellEnd"/>
+        <w:r>
+          <w:rPr>
+            <w:rFonts w:ascii="Georgia" w:hAnsi="Georgia"/>
+          </w:rPr>
+          <w:t xml:space="preserve"> are still often issued as PDFs.</w:t>
+        </w:r>
+      </w:ins>
+      <w:r>
+        <w:rPr>
+          <w:rFonts w:ascii="Georgia" w:hAnsi="Georgia"/>
+        </w:rPr>
+        <w:t xml:space="preserve"> </w:t>
+      </w:r>
+      <w:commentRangeStart w:id="46"/>
+      <w:commentRangeStart w:id="47"/>
       <w:r>
         <w:rPr>
           <w:rFonts w:ascii="Georgia" w:hAnsi="Georgia"/>
         </w:rPr>
         <w:t>Worth extra thoughts are</w:t>
       </w:r>
-      <w:commentRangeEnd w:id="3"/>
+      <w:commentRangeEnd w:id="46"/>
       <w:r>
         <w:rPr>
           <w:rStyle w:val="CommentReference"/>
           <w:rFonts w:asciiTheme="minorHAnsi" w:eastAsiaTheme="minorEastAsia" w:hAnsiTheme="minorHAnsi" w:cstheme="minorBidi"/>
         </w:rPr>
-        <w:commentReference w:id="3"/>
+        <w:commentReference w:id="46"/>
       </w:r>
       <w:r>
         <w:rPr>
@@ -636,35 +1204,44 @@
         </w:rPr>
         <w:t xml:space="preserve"> setting the parameters for the use of and interaction between text and images within a publication. </w:t>
       </w:r>
-    </w:p>
-    <w:p>
-      <w:pPr>
-        <w:pStyle w:val="PlainText"/>
-        <w:rPr>
-          <w:rFonts w:ascii="Georgia" w:hAnsi="Georgia"/>
-        </w:rPr>
-      </w:pPr>
-      <w:r>
-        <w:rPr>
-          <w:rFonts w:ascii="Georgia" w:hAnsi="Georgia"/>
-        </w:rPr>
-        <w:t xml:space="preserve"> </w:t>
-      </w:r>
-    </w:p>
-    <w:p>
-      <w:pPr>
-        <w:pStyle w:val="PlainText"/>
-        <w:rPr>
-          <w:rFonts w:ascii="Georgia" w:hAnsi="Georgia"/>
-        </w:rPr>
-      </w:pPr>
+      <w:commentRangeEnd w:id="47"/>
+      <w:r>
+        <w:rPr>
+          <w:rStyle w:val="CommentReference"/>
+          <w:rFonts w:asciiTheme="minorHAnsi" w:eastAsiaTheme="minorEastAsia" w:hAnsiTheme="minorHAnsi" w:cstheme="minorBidi"/>
+        </w:rPr>
+        <w:commentReference w:id="47"/>
+      </w:r>
+    </w:p>
+    <w:p>
+      <w:pPr>
+        <w:pStyle w:val="PlainText"/>
+        <w:rPr>
+          <w:rFonts w:ascii="Georgia" w:hAnsi="Georgia"/>
+        </w:rPr>
+      </w:pPr>
+      <w:r>
+        <w:rPr>
+          <w:rFonts w:ascii="Georgia" w:hAnsi="Georgia"/>
+        </w:rPr>
+        <w:t xml:space="preserve"> </w:t>
+      </w:r>
+    </w:p>
+    <w:p>
+      <w:pPr>
+        <w:pStyle w:val="PlainText"/>
+        <w:rPr>
+          <w:rFonts w:ascii="Georgia" w:hAnsi="Georgia"/>
+        </w:rPr>
+      </w:pPr>
+      <w:commentRangeStart w:id="48"/>
       <w:r>
         <w:rPr>
           <w:rFonts w:ascii="Georgia" w:hAnsi="Georgia"/>
         </w:rPr>
         <w:t xml:space="preserve">Going electronic also opens up new possibilities for creating content. </w:t>
       </w:r>
-      <w:commentRangeStart w:id="4"/>
+      <w:commentRangeStart w:id="49"/>
       <w:r>
         <w:rPr>
           <w:rFonts w:ascii="Georgia" w:hAnsi="Georgia"/>
@@ -682,15 +1259,37 @@
         <w:rPr>
           <w:rFonts w:ascii="Georgia" w:hAnsi="Georgia"/>
         </w:rPr>
-        <w:t xml:space="preserve"> becomes possible, thereby allowing to go beyond the traditional way of essay writing</w:t>
-      </w:r>
-      <w:commentRangeEnd w:id="4"/>
+        <w:t xml:space="preserve"> becomes possible, thereby allowing </w:t>
+      </w:r>
+      <w:del w:id="50" w:author="Miriam Rasch" w:date="2014-11-18T15:25:00Z">
+        <w:r>
+          <w:rPr>
+            <w:rFonts w:ascii="Georgia" w:hAnsi="Georgia"/>
+          </w:rPr>
+          <w:delText>to go beyond the traditional way of essay</w:delText>
+        </w:r>
+      </w:del>
+      <w:ins w:id="51" w:author="Miriam Rasch" w:date="2014-11-18T15:25:00Z">
+        <w:r>
+          <w:rPr>
+            <w:rFonts w:ascii="Georgia" w:hAnsi="Georgia"/>
+          </w:rPr>
+          <w:t>new ways of reading and</w:t>
+        </w:r>
+      </w:ins>
+      <w:r>
+        <w:rPr>
+          <w:rFonts w:ascii="Georgia" w:hAnsi="Georgia"/>
+        </w:rPr>
+        <w:t xml:space="preserve"> writing</w:t>
+      </w:r>
+      <w:commentRangeEnd w:id="49"/>
       <w:r>
         <w:rPr>
           <w:rStyle w:val="CommentReference"/>
           <w:rFonts w:asciiTheme="minorHAnsi" w:eastAsiaTheme="minorEastAsia" w:hAnsiTheme="minorHAnsi" w:cstheme="minorBidi"/>
         </w:rPr>
-        <w:commentReference w:id="4"/>
+        <w:commentReference w:id="49"/>
       </w:r>
       <w:r>
         <w:rPr>
@@ -709,34 +1308,223 @@
         <w:rPr>
           <w:rFonts w:ascii="Georgia" w:hAnsi="Georgia"/>
         </w:rPr>
-        <w:t xml:space="preserve"> will enormously enhance the communication within a community. However, this remains a future dream for now as comments and annotations don't stick with (a specific place in) the book like in physical books, which makes sharing difficult.</w:t>
+        <w:t xml:space="preserve"> </w:t>
+      </w:r>
+      <w:del w:id="52" w:author="Miriam Rasch" w:date="2014-11-18T15:19:00Z">
+        <w:r>
+          <w:rPr>
+            <w:rFonts w:ascii="Georgia" w:hAnsi="Georgia"/>
+          </w:rPr>
+          <w:delText xml:space="preserve">will </w:delText>
+        </w:r>
+      </w:del>
+      <w:ins w:id="53" w:author="Miriam Rasch" w:date="2014-11-18T15:19:00Z">
+        <w:r>
+          <w:rPr>
+            <w:rFonts w:ascii="Georgia" w:hAnsi="Georgia"/>
+          </w:rPr>
+          <w:t>can</w:t>
+        </w:r>
+        <w:r>
+          <w:rPr>
+            <w:rFonts w:ascii="Georgia" w:hAnsi="Georgia"/>
+          </w:rPr>
+          <w:t xml:space="preserve"> </w:t>
+        </w:r>
+      </w:ins>
+      <w:del w:id="54" w:author="Miriam Rasch" w:date="2014-11-18T15:19:00Z">
+        <w:r>
+          <w:rPr>
+            <w:rFonts w:ascii="Georgia" w:hAnsi="Georgia"/>
+          </w:rPr>
+          <w:delText xml:space="preserve">enormously </w:delText>
+        </w:r>
+      </w:del>
+      <w:r>
+        <w:rPr>
+          <w:rFonts w:ascii="Georgia" w:hAnsi="Georgia"/>
+        </w:rPr>
+        <w:t xml:space="preserve">enhance </w:t>
+      </w:r>
+      <w:del w:id="55" w:author="Miriam Rasch" w:date="2014-11-18T15:19:00Z">
+        <w:r>
+          <w:rPr>
+            <w:rFonts w:ascii="Georgia" w:hAnsi="Georgia"/>
+          </w:rPr>
+          <w:delText xml:space="preserve">the </w:delText>
+        </w:r>
+      </w:del>
+      <w:r>
+        <w:rPr>
+          <w:rFonts w:ascii="Georgia" w:hAnsi="Georgia"/>
+        </w:rPr>
+        <w:t xml:space="preserve">communication within a community. However, this </w:t>
+      </w:r>
+      <w:r>
+        <w:rPr>
+          <w:rFonts w:ascii="Georgia" w:hAnsi="Georgia"/>
+        </w:rPr>
+        <w:lastRenderedPageBreak/>
+        <w:t>remains a future dream for now as comments and annotations don't stick with (a specific place in) the book like in physical books, which makes sharing difficult</w:t>
+      </w:r>
+      <w:commentRangeEnd w:id="48"/>
+      <w:r>
+        <w:rPr>
+          <w:rStyle w:val="CommentReference"/>
+          <w:rFonts w:asciiTheme="minorHAnsi" w:eastAsiaTheme="minorEastAsia" w:hAnsiTheme="minorHAnsi" w:cstheme="minorBidi"/>
+        </w:rPr>
+        <w:commentReference w:id="48"/>
+      </w:r>
+      <w:proofErr w:type="gramStart"/>
+      <w:r>
+        <w:rPr>
+          <w:rFonts w:ascii="Georgia" w:hAnsi="Georgia"/>
+        </w:rPr>
+        <w:t>.</w:t>
       </w:r>
       <w:r>
         <w:rPr>
           <w:rFonts w:ascii="Georgia" w:hAnsi="Georgia"/>
           <w:highlight w:val="darkRed"/>
         </w:rPr>
-        <w:t>[^Kircz](http://elpub.scix.net/cgi-bin/works/Show?234_elpub2008)</w:t>
-      </w:r>
-      <w:r>
-        <w:rPr>
-          <w:rFonts w:ascii="Georgia" w:hAnsi="Georgia"/>
-        </w:rPr>
-        <w:t xml:space="preserve"> </w:t>
-      </w:r>
-    </w:p>
-    <w:p>
-      <w:pPr>
-        <w:pStyle w:val="PlainText"/>
-        <w:rPr>
-          <w:rFonts w:ascii="Georgia" w:hAnsi="Georgia"/>
-        </w:rPr>
-      </w:pPr>
-      <w:r>
-        <w:rPr>
-          <w:rFonts w:ascii="Georgia" w:hAnsi="Georgia"/>
-        </w:rPr>
-        <w:lastRenderedPageBreak/>
+        <w:t>[</w:t>
+      </w:r>
+      <w:proofErr w:type="gramEnd"/>
+      <w:r>
+        <w:rPr>
+          <w:rFonts w:ascii="Georgia" w:hAnsi="Georgia"/>
+          <w:highlight w:val="darkRed"/>
+        </w:rPr>
+        <w:t>^</w:t>
+      </w:r>
+      <w:proofErr w:type="spellStart"/>
+      <w:r>
+        <w:rPr>
+          <w:rFonts w:ascii="Georgia" w:hAnsi="Georgia"/>
+          <w:highlight w:val="darkRed"/>
+        </w:rPr>
+        <w:t>Kircz</w:t>
+      </w:r>
+      <w:proofErr w:type="spellEnd"/>
+      <w:r>
+        <w:rPr>
+          <w:rFonts w:ascii="Georgia" w:hAnsi="Georgia"/>
+          <w:highlight w:val="darkRed"/>
+        </w:rPr>
+        <w:t>](http://elpub.scix.net/cgi-bin/works/Show?234_elpub2008)</w:t>
+      </w:r>
+      <w:r>
+        <w:rPr>
+          <w:rFonts w:ascii="Georgia" w:hAnsi="Georgia"/>
+        </w:rPr>
+        <w:t xml:space="preserve"> </w:t>
+      </w:r>
+      <w:ins w:id="56" w:author="Miriam Rasch" w:date="2014-11-18T15:19:00Z">
+        <w:r>
+          <w:rPr>
+            <w:rFonts w:ascii="Georgia" w:hAnsi="Georgia"/>
+          </w:rPr>
+          <w:t xml:space="preserve">Another option </w:t>
+        </w:r>
+      </w:ins>
+      <w:ins w:id="57" w:author="Miriam Rasch" w:date="2014-11-18T15:20:00Z">
+        <w:r>
+          <w:rPr>
+            <w:rFonts w:ascii="Georgia" w:hAnsi="Georgia"/>
+          </w:rPr>
+          <w:t xml:space="preserve">that comes with </w:t>
+        </w:r>
+      </w:ins>
+      <w:ins w:id="58" w:author="Miriam Rasch" w:date="2014-11-18T15:19:00Z">
+        <w:r>
+          <w:rPr>
+            <w:rFonts w:ascii="Georgia" w:hAnsi="Georgia"/>
+          </w:rPr>
+          <w:t>modularization</w:t>
+        </w:r>
+      </w:ins>
+      <w:ins w:id="59" w:author="Miriam Rasch" w:date="2014-11-18T15:20:00Z">
+        <w:r>
+          <w:rPr>
+            <w:rFonts w:ascii="Georgia" w:hAnsi="Georgia"/>
+          </w:rPr>
+          <w:t xml:space="preserve"> is that users or readers of a text can extract the modules they need. For example,</w:t>
+        </w:r>
+      </w:ins>
+      <w:ins w:id="60" w:author="Miriam Rasch" w:date="2014-11-18T15:21:00Z">
+        <w:r>
+          <w:rPr>
+            <w:rFonts w:ascii="Georgia" w:hAnsi="Georgia"/>
+          </w:rPr>
+          <w:t xml:space="preserve"> when we consider an anthology of essays,</w:t>
+        </w:r>
+      </w:ins>
+      <w:ins w:id="61" w:author="Miriam Rasch" w:date="2014-11-18T15:20:00Z">
+        <w:r>
+          <w:rPr>
+            <w:rFonts w:ascii="Georgia" w:hAnsi="Georgia"/>
+          </w:rPr>
+          <w:t xml:space="preserve"> this could make it </w:t>
+        </w:r>
+      </w:ins>
+      <w:ins w:id="62" w:author="Miriam Rasch" w:date="2014-11-18T15:21:00Z">
+        <w:r>
+          <w:rPr>
+            <w:rFonts w:ascii="Georgia" w:hAnsi="Georgia"/>
+          </w:rPr>
+          <w:t>possible</w:t>
+        </w:r>
+      </w:ins>
+      <w:ins w:id="63" w:author="Miriam Rasch" w:date="2014-11-18T15:20:00Z">
+        <w:r>
+          <w:rPr>
+            <w:rFonts w:ascii="Georgia" w:hAnsi="Georgia"/>
+          </w:rPr>
+          <w:t xml:space="preserve"> to </w:t>
+        </w:r>
+      </w:ins>
+      <w:ins w:id="64" w:author="Miriam Rasch" w:date="2014-11-18T15:21:00Z">
+        <w:r>
+          <w:rPr>
+            <w:rFonts w:ascii="Georgia" w:hAnsi="Georgia"/>
+          </w:rPr>
+          <w:t xml:space="preserve">make a ‘personal </w:t>
+        </w:r>
+        <w:proofErr w:type="spellStart"/>
+        <w:r>
+          <w:rPr>
+            <w:rFonts w:ascii="Georgia" w:hAnsi="Georgia"/>
+          </w:rPr>
+          <w:t>ebook</w:t>
+        </w:r>
+        <w:proofErr w:type="spellEnd"/>
+        <w:r>
+          <w:rPr>
+            <w:rFonts w:ascii="Georgia" w:hAnsi="Georgia"/>
+          </w:rPr>
+          <w:t xml:space="preserve">’ consisting of </w:t>
+        </w:r>
+      </w:ins>
+      <w:ins w:id="65" w:author="Miriam Rasch" w:date="2014-11-18T15:24:00Z">
+        <w:r>
+          <w:rPr>
+            <w:rFonts w:ascii="Georgia" w:hAnsi="Georgia"/>
+          </w:rPr>
+          <w:t>all bibliographical references named in the separate texts.</w:t>
+        </w:r>
+      </w:ins>
+    </w:p>
+    <w:p>
+      <w:pPr>
+        <w:pStyle w:val="PlainText"/>
+        <w:rPr>
+          <w:rFonts w:ascii="Georgia" w:hAnsi="Georgia"/>
+        </w:rPr>
+      </w:pPr>
+      <w:r>
+        <w:rPr>
+          <w:rFonts w:ascii="Georgia" w:hAnsi="Georgia"/>
+        </w:rPr>
         <w:t xml:space="preserve"> </w:t>
       </w:r>
     </w:p>
@@ -789,48 +1577,107 @@
           <w:rFonts w:ascii="Georgia" w:hAnsi="Georgia"/>
         </w:rPr>
       </w:pPr>
-      <w:commentRangeStart w:id="5"/>
+      <w:commentRangeStart w:id="66"/>
+      <w:commentRangeStart w:id="67"/>
       <w:r>
         <w:rPr>
           <w:rFonts w:ascii="Georgia" w:hAnsi="Georgia"/>
         </w:rPr>
         <w:t xml:space="preserve">- Heavy in use of images; </w:t>
       </w:r>
-      <w:commentRangeEnd w:id="5"/>
+      <w:commentRangeEnd w:id="66"/>
       <w:r>
         <w:rPr>
           <w:rStyle w:val="CommentReference"/>
           <w:rFonts w:asciiTheme="minorHAnsi" w:eastAsiaTheme="minorEastAsia" w:hAnsiTheme="minorHAnsi" w:cstheme="minorBidi"/>
         </w:rPr>
-        <w:commentReference w:id="5"/>
-      </w:r>
-    </w:p>
-    <w:p>
-      <w:pPr>
-        <w:pStyle w:val="PlainText"/>
-        <w:rPr>
-          <w:rFonts w:ascii="Georgia" w:hAnsi="Georgia"/>
-        </w:rPr>
-      </w:pPr>
-      <w:r>
-        <w:rPr>
-          <w:rFonts w:ascii="Georgia" w:hAnsi="Georgia"/>
-        </w:rPr>
-        <w:t xml:space="preserve">- Visuals take central role over texts; </w:t>
-      </w:r>
-    </w:p>
-    <w:p>
-      <w:pPr>
-        <w:pStyle w:val="PlainText"/>
-        <w:rPr>
-          <w:rFonts w:ascii="Georgia" w:hAnsi="Georgia"/>
-        </w:rPr>
-      </w:pPr>
-      <w:r>
-        <w:rPr>
-          <w:rFonts w:ascii="Georgia" w:hAnsi="Georgia"/>
-        </w:rPr>
-        <w:t xml:space="preserve">- Visuals are primary (text refers to visuals); </w:t>
+        <w:commentReference w:id="66"/>
+      </w:r>
+      <w:commentRangeEnd w:id="67"/>
+      <w:r>
+        <w:rPr>
+          <w:rStyle w:val="CommentReference"/>
+          <w:rFonts w:asciiTheme="minorHAnsi" w:eastAsiaTheme="minorEastAsia" w:hAnsiTheme="minorHAnsi" w:cstheme="minorBidi"/>
+        </w:rPr>
+        <w:commentReference w:id="67"/>
+      </w:r>
+    </w:p>
+    <w:p>
+      <w:pPr>
+        <w:pStyle w:val="PlainText"/>
+        <w:rPr>
+          <w:rFonts w:ascii="Georgia" w:hAnsi="Georgia"/>
+        </w:rPr>
+      </w:pPr>
+      <w:r>
+        <w:rPr>
+          <w:rFonts w:ascii="Georgia" w:hAnsi="Georgia"/>
+        </w:rPr>
+        <w:t>- Visuals take central role over texts</w:t>
+      </w:r>
+      <w:proofErr w:type="gramStart"/>
+      <w:r>
+        <w:rPr>
+          <w:rFonts w:ascii="Georgia" w:hAnsi="Georgia"/>
+        </w:rPr>
+        <w:t>;</w:t>
+      </w:r>
+      <w:proofErr w:type="gramEnd"/>
+      <w:r>
+        <w:rPr>
+          <w:rFonts w:ascii="Georgia" w:hAnsi="Georgia"/>
+        </w:rPr>
+        <w:t xml:space="preserve"> </w:t>
+      </w:r>
+    </w:p>
+    <w:p>
+      <w:pPr>
+        <w:pStyle w:val="PlainText"/>
+        <w:rPr>
+          <w:rFonts w:ascii="Georgia" w:hAnsi="Georgia"/>
+        </w:rPr>
+      </w:pPr>
+      <w:r>
+        <w:rPr>
+          <w:rFonts w:ascii="Georgia" w:hAnsi="Georgia"/>
+        </w:rPr>
+        <w:t xml:space="preserve">- </w:t>
+      </w:r>
+      <w:del w:id="68" w:author="Miriam Rasch" w:date="2014-11-18T15:27:00Z">
+        <w:r>
+          <w:rPr>
+            <w:rFonts w:ascii="Georgia" w:hAnsi="Georgia"/>
+          </w:rPr>
+          <w:delText>Visuals are primary</w:delText>
+        </w:r>
+      </w:del>
+      <w:ins w:id="69" w:author="Miriam Rasch" w:date="2014-11-18T15:27:00Z">
+        <w:r>
+          <w:rPr>
+            <w:rFonts w:ascii="Georgia" w:hAnsi="Georgia"/>
+          </w:rPr>
+          <w:t>Text is secondary</w:t>
+        </w:r>
+      </w:ins>
+      <w:r>
+        <w:rPr>
+          <w:rFonts w:ascii="Georgia" w:hAnsi="Georgia"/>
+        </w:rPr>
+        <w:t xml:space="preserve"> (text refers to visuals)</w:t>
+      </w:r>
+      <w:proofErr w:type="gramStart"/>
+      <w:r>
+        <w:rPr>
+          <w:rFonts w:ascii="Georgia" w:hAnsi="Georgia"/>
+        </w:rPr>
+        <w:t>;</w:t>
+      </w:r>
+      <w:proofErr w:type="gramEnd"/>
+      <w:r>
+        <w:rPr>
+          <w:rFonts w:ascii="Georgia" w:hAnsi="Georgia"/>
+        </w:rPr>
+        <w:t xml:space="preserve"> </w:t>
       </w:r>
     </w:p>
     <w:p>
@@ -893,7 +1740,65 @@
         <w:rPr>
           <w:rFonts w:ascii="Georgia" w:hAnsi="Georgia"/>
         </w:rPr>
-        <w:t xml:space="preserve">Most art/design catalogues are image-heavy publications, and this is precisely the greatest challenge for electronic publishing in this genre. Being an art/design catalogue, it is important that the quality of the images is high, with no degradation of colors and the highest possible </w:t>
+        <w:t xml:space="preserve">Most art/design catalogues are image-heavy publications, and this is precisely the greatest challenge for electronic publishing in this genre. </w:t>
+      </w:r>
+      <w:del w:id="70" w:author="Miriam Rasch" w:date="2014-11-18T15:28:00Z">
+        <w:r>
+          <w:rPr>
+            <w:rFonts w:ascii="Georgia" w:hAnsi="Georgia"/>
+          </w:rPr>
+          <w:delText>Being an</w:delText>
+        </w:r>
+      </w:del>
+      <w:ins w:id="71" w:author="Miriam Rasch" w:date="2014-11-18T15:28:00Z">
+        <w:r>
+          <w:rPr>
+            <w:rFonts w:ascii="Georgia" w:hAnsi="Georgia"/>
+          </w:rPr>
+          <w:t>For</w:t>
+        </w:r>
+      </w:ins>
+      <w:r>
+        <w:rPr>
+          <w:rFonts w:ascii="Georgia" w:hAnsi="Georgia"/>
+        </w:rPr>
+        <w:t xml:space="preserve"> art/design catalogue</w:t>
+      </w:r>
+      <w:ins w:id="72" w:author="Miriam Rasch" w:date="2014-11-18T15:28:00Z">
+        <w:r>
+          <w:rPr>
+            <w:rFonts w:ascii="Georgia" w:hAnsi="Georgia"/>
+          </w:rPr>
+          <w:t>s especially</w:t>
+        </w:r>
+      </w:ins>
+      <w:del w:id="73" w:author="Miriam Rasch" w:date="2014-11-18T15:28:00Z">
+        <w:r>
+          <w:rPr>
+            <w:rFonts w:ascii="Georgia" w:hAnsi="Georgia"/>
+          </w:rPr>
+          <w:delText>,</w:delText>
+        </w:r>
+      </w:del>
+      <w:r>
+        <w:rPr>
+          <w:rFonts w:ascii="Georgia" w:hAnsi="Georgia"/>
+        </w:rPr>
+        <w:t xml:space="preserve"> it is important that the quality of the images is high, with </w:t>
+      </w:r>
+      <w:del w:id="74" w:author="Miriam Rasch" w:date="2014-11-18T15:28:00Z">
+        <w:r>
+          <w:rPr>
+            <w:rFonts w:ascii="Georgia" w:hAnsi="Georgia"/>
+          </w:rPr>
+          <w:delText xml:space="preserve">no degradation of colors and </w:delText>
+        </w:r>
+      </w:del>
+      <w:r>
+        <w:rPr>
+          <w:rFonts w:ascii="Georgia" w:hAnsi="Georgia"/>
+        </w:rPr>
+        <w:t xml:space="preserve">the highest possible </w:t>
       </w:r>
       <w:r>
         <w:rPr>
@@ -902,55 +1807,164 @@
         </w:rPr>
         <w:t>**resolution**</w:t>
       </w:r>
-      <w:r>
-        <w:rPr>
-          <w:rFonts w:ascii="Georgia" w:hAnsi="Georgia"/>
-        </w:rPr>
-        <w:t xml:space="preserve">. This means that a publication containing a lot of these images will be very large in size, posing a problem when it comes to downloading speed, storage space on the user's device and on the publishers servers. This is an issue that begs consideration but as speed and storage space increase exponentially over time, possibilities grow parallel. </w:t>
-      </w:r>
-    </w:p>
-    <w:p>
-      <w:pPr>
-        <w:pStyle w:val="PlainText"/>
-        <w:rPr>
-          <w:rFonts w:ascii="Georgia" w:hAnsi="Georgia"/>
-        </w:rPr>
-      </w:pPr>
-      <w:r>
-        <w:rPr>
-          <w:rFonts w:ascii="Georgia" w:hAnsi="Georgia"/>
-        </w:rPr>
-        <w:t xml:space="preserve"> </w:t>
-      </w:r>
-    </w:p>
-    <w:p>
-      <w:pPr>
-        <w:pStyle w:val="PlainText"/>
-        <w:rPr>
-          <w:rFonts w:ascii="Georgia" w:hAnsi="Georgia"/>
-        </w:rPr>
-      </w:pPr>
-      <w:r>
-        <w:rPr>
-          <w:rFonts w:ascii="Georgia" w:hAnsi="Georgia"/>
-        </w:rPr>
-        <w:t xml:space="preserve">Possibilities in this direction lie in offering high quality images which can be zoomed in to and complementing the content with other </w:t>
-      </w:r>
-      <w:commentRangeStart w:id="6"/>
+      <w:ins w:id="75" w:author="Miriam Rasch" w:date="2014-11-18T15:28:00Z">
+        <w:r>
+          <w:rPr>
+            <w:rFonts w:ascii="Georgia" w:hAnsi="Georgia"/>
+            <w:b/>
+          </w:rPr>
+          <w:t xml:space="preserve"> </w:t>
+        </w:r>
+        <w:r>
+          <w:rPr>
+            <w:rFonts w:ascii="Georgia" w:hAnsi="Georgia"/>
+          </w:rPr>
+          <w:t xml:space="preserve">and </w:t>
+        </w:r>
+        <w:r>
+          <w:rPr>
+            <w:rFonts w:ascii="Georgia" w:hAnsi="Georgia"/>
+          </w:rPr>
+          <w:t>no degradation of colors</w:t>
+        </w:r>
+      </w:ins>
+      <w:r>
+        <w:rPr>
+          <w:rFonts w:ascii="Georgia" w:hAnsi="Georgia"/>
+        </w:rPr>
+        <w:t xml:space="preserve">. </w:t>
+      </w:r>
+      <w:del w:id="76" w:author="Miriam Rasch" w:date="2014-11-18T15:28:00Z">
+        <w:r>
+          <w:rPr>
+            <w:rFonts w:ascii="Georgia" w:hAnsi="Georgia"/>
+          </w:rPr>
+          <w:delText>This means that a</w:delText>
+        </w:r>
+      </w:del>
+      <w:ins w:id="77" w:author="Miriam Rasch" w:date="2014-11-18T15:28:00Z">
+        <w:r>
+          <w:rPr>
+            <w:rFonts w:ascii="Georgia" w:hAnsi="Georgia"/>
+          </w:rPr>
+          <w:t>A</w:t>
+        </w:r>
+      </w:ins>
+      <w:r>
+        <w:rPr>
+          <w:rFonts w:ascii="Georgia" w:hAnsi="Georgia"/>
+        </w:rPr>
+        <w:t xml:space="preserve"> publication containing a lot of these images will be very large in size, posing a problem when it comes to downloading speed, storage space on the user's device and on the publisher</w:t>
+      </w:r>
+      <w:ins w:id="78" w:author="Miriam Rasch" w:date="2014-11-18T15:29:00Z">
+        <w:r>
+          <w:rPr>
+            <w:rFonts w:ascii="Georgia" w:hAnsi="Georgia"/>
+          </w:rPr>
+          <w:t>’</w:t>
+        </w:r>
+      </w:ins>
+      <w:r>
+        <w:rPr>
+          <w:rFonts w:ascii="Georgia" w:hAnsi="Georgia"/>
+        </w:rPr>
+        <w:t xml:space="preserve">s servers. </w:t>
+      </w:r>
+      <w:del w:id="79" w:author="Miriam Rasch" w:date="2014-11-18T15:29:00Z">
+        <w:r>
+          <w:rPr>
+            <w:rFonts w:ascii="Georgia" w:hAnsi="Georgia"/>
+          </w:rPr>
+          <w:delText>This is an issue that begs consideration b</w:delText>
+        </w:r>
+      </w:del>
+      <w:ins w:id="80" w:author="Miriam Rasch" w:date="2014-11-18T15:29:00Z">
+        <w:r>
+          <w:rPr>
+            <w:rFonts w:ascii="Georgia" w:hAnsi="Georgia"/>
+          </w:rPr>
+          <w:t>B</w:t>
+        </w:r>
+      </w:ins>
+      <w:r>
+        <w:rPr>
+          <w:rFonts w:ascii="Georgia" w:hAnsi="Georgia"/>
+        </w:rPr>
+        <w:t xml:space="preserve">ut as speed and storage space increase exponentially over time, possibilities grow parallel. </w:t>
+      </w:r>
+    </w:p>
+    <w:p>
+      <w:pPr>
+        <w:pStyle w:val="PlainText"/>
+        <w:rPr>
+          <w:rFonts w:ascii="Georgia" w:hAnsi="Georgia"/>
+        </w:rPr>
+      </w:pPr>
+      <w:r>
+        <w:rPr>
+          <w:rFonts w:ascii="Georgia" w:hAnsi="Georgia"/>
+        </w:rPr>
+        <w:t xml:space="preserve"> </w:t>
+      </w:r>
+    </w:p>
+    <w:p>
+      <w:pPr>
+        <w:pStyle w:val="PlainText"/>
+        <w:rPr>
+          <w:rFonts w:ascii="Georgia" w:hAnsi="Georgia"/>
+        </w:rPr>
+      </w:pPr>
+      <w:r>
+        <w:rPr>
+          <w:rFonts w:ascii="Georgia" w:hAnsi="Georgia"/>
+        </w:rPr>
+        <w:t xml:space="preserve">Possibilities in this direction lie in offering high quality </w:t>
+      </w:r>
+      <w:proofErr w:type="gramStart"/>
+      <w:r>
+        <w:rPr>
+          <w:rFonts w:ascii="Georgia" w:hAnsi="Georgia"/>
+        </w:rPr>
+        <w:t>images which can be zoomed in to</w:t>
+      </w:r>
+      <w:proofErr w:type="gramEnd"/>
+      <w:r>
+        <w:rPr>
+          <w:rFonts w:ascii="Georgia" w:hAnsi="Georgia"/>
+        </w:rPr>
+        <w:t xml:space="preserve"> and complementing the content with other </w:t>
+      </w:r>
+      <w:commentRangeStart w:id="81"/>
       <w:r>
         <w:rPr>
           <w:rFonts w:ascii="Georgia" w:hAnsi="Georgia"/>
         </w:rPr>
         <w:t>(interactive) materials</w:t>
       </w:r>
-      <w:commentRangeEnd w:id="6"/>
+      <w:commentRangeEnd w:id="81"/>
       <w:r>
         <w:rPr>
           <w:rStyle w:val="CommentReference"/>
           <w:rFonts w:asciiTheme="minorHAnsi" w:eastAsiaTheme="minorEastAsia" w:hAnsiTheme="minorHAnsi" w:cstheme="minorBidi"/>
         </w:rPr>
-        <w:commentReference w:id="6"/>
-      </w:r>
+        <w:commentReference w:id="81"/>
+      </w:r>
+      <w:ins w:id="82" w:author="Miriam Rasch" w:date="2014-11-18T15:32:00Z">
+        <w:r>
+          <w:rPr>
+            <w:rFonts w:ascii="Georgia" w:hAnsi="Georgia"/>
+          </w:rPr>
+          <w:t xml:space="preserve"> such as videos</w:t>
+        </w:r>
+      </w:ins>
+      <w:ins w:id="83" w:author="Miriam Rasch" w:date="2014-11-18T15:33:00Z">
+        <w:r>
+          <w:rPr>
+            <w:rFonts w:ascii="Georgia" w:hAnsi="Georgia"/>
+          </w:rPr>
+          <w:t xml:space="preserve"> (documentary, animation, and so on) or audio (interviews, readings, etc.)</w:t>
+        </w:r>
+      </w:ins>
       <w:r>
         <w:rPr>
           <w:rFonts w:ascii="Georgia" w:hAnsi="Georgia"/>
@@ -968,50 +1982,127 @@
         <w:rPr>
           <w:rFonts w:ascii="Georgia" w:hAnsi="Georgia"/>
         </w:rPr>
-        <w:t xml:space="preserve"> computers offer much more better color reproduction (gamut) than the print page. An issue of concern is that in a catalogue often a fixed page layout is necessary: image and text must appear in a certain layout as they belong to each other. However, changes in size (of the device or of the settings a reader uses) might influence the flow of content, resulting in a drifting apart of pictures and text. </w:t>
-      </w:r>
-    </w:p>
-    <w:p>
-      <w:pPr>
-        <w:pStyle w:val="PlainText"/>
-        <w:rPr>
-          <w:rFonts w:ascii="Georgia" w:hAnsi="Georgia"/>
-        </w:rPr>
-      </w:pPr>
-      <w:r>
-        <w:rPr>
-          <w:rFonts w:ascii="Georgia" w:hAnsi="Georgia"/>
-        </w:rPr>
-        <w:t xml:space="preserve"> </w:t>
-      </w:r>
-    </w:p>
-    <w:p>
-      <w:pPr>
-        <w:pStyle w:val="PlainText"/>
-        <w:rPr>
-          <w:rFonts w:ascii="Georgia" w:hAnsi="Georgia"/>
-        </w:rPr>
-      </w:pPr>
-      <w:commentRangeStart w:id="7"/>
+        <w:t xml:space="preserve"> computers offer much </w:t>
+      </w:r>
+      <w:del w:id="84" w:author="Miriam Rasch" w:date="2014-11-18T15:36:00Z">
+        <w:r>
+          <w:rPr>
+            <w:rFonts w:ascii="Georgia" w:hAnsi="Georgia"/>
+          </w:rPr>
+          <w:delText xml:space="preserve">more </w:delText>
+        </w:r>
+      </w:del>
+      <w:r>
+        <w:rPr>
+          <w:rFonts w:ascii="Georgia" w:hAnsi="Georgia"/>
+        </w:rPr>
+        <w:t>better color reproduction (</w:t>
+      </w:r>
+      <w:commentRangeStart w:id="85"/>
+      <w:r>
+        <w:rPr>
+          <w:rFonts w:ascii="Georgia" w:hAnsi="Georgia"/>
+        </w:rPr>
+        <w:t>gamut</w:t>
+      </w:r>
+      <w:commentRangeEnd w:id="85"/>
+      <w:r>
+        <w:rPr>
+          <w:rStyle w:val="CommentReference"/>
+          <w:rFonts w:asciiTheme="minorHAnsi" w:eastAsiaTheme="minorEastAsia" w:hAnsiTheme="minorHAnsi" w:cstheme="minorBidi"/>
+        </w:rPr>
+        <w:commentReference w:id="85"/>
+      </w:r>
+      <w:r>
+        <w:rPr>
+          <w:rFonts w:ascii="Georgia" w:hAnsi="Georgia"/>
+        </w:rPr>
+        <w:t>) than the print page</w:t>
+      </w:r>
+      <w:ins w:id="86" w:author="Miriam Rasch" w:date="2014-11-18T15:37:00Z">
+        <w:r>
+          <w:rPr>
+            <w:rFonts w:ascii="Georgia" w:hAnsi="Georgia"/>
+          </w:rPr>
+          <w:t xml:space="preserve">, which can be used when offering </w:t>
+        </w:r>
+        <w:proofErr w:type="spellStart"/>
+        <w:r>
+          <w:rPr>
+            <w:rFonts w:ascii="Georgia" w:hAnsi="Georgia"/>
+          </w:rPr>
+          <w:t>ebooks</w:t>
+        </w:r>
+        <w:proofErr w:type="spellEnd"/>
+        <w:r>
+          <w:rPr>
+            <w:rFonts w:ascii="Georgia" w:hAnsi="Georgia"/>
+          </w:rPr>
+          <w:t xml:space="preserve"> optimized specifically for reading on a tablet</w:t>
+        </w:r>
+      </w:ins>
+      <w:r>
+        <w:rPr>
+          <w:rFonts w:ascii="Georgia" w:hAnsi="Georgia"/>
+        </w:rPr>
+        <w:t xml:space="preserve">. An issue of concern is that in a catalogue often a fixed page layout is necessary: image and text must appear in a certain layout as they belong to each other. However, changes in size (of the device or of the settings a reader uses) might influence the flow of content, resulting in a drifting apart of pictures and text. </w:t>
+      </w:r>
+    </w:p>
+    <w:p>
+      <w:pPr>
+        <w:pStyle w:val="PlainText"/>
+        <w:rPr>
+          <w:rFonts w:ascii="Georgia" w:hAnsi="Georgia"/>
+        </w:rPr>
+      </w:pPr>
+      <w:r>
+        <w:rPr>
+          <w:rFonts w:ascii="Georgia" w:hAnsi="Georgia"/>
+        </w:rPr>
+        <w:t xml:space="preserve"> </w:t>
+      </w:r>
+    </w:p>
+    <w:p>
+      <w:pPr>
+        <w:pStyle w:val="PlainText"/>
+        <w:rPr>
+          <w:rFonts w:ascii="Georgia" w:hAnsi="Georgia"/>
+        </w:rPr>
+      </w:pPr>
+      <w:commentRangeStart w:id="87"/>
       <w:r>
         <w:rPr>
           <w:rFonts w:ascii="Georgia" w:hAnsi="Georgia"/>
         </w:rPr>
         <w:t xml:space="preserve">Just </w:t>
       </w:r>
-      <w:commentRangeEnd w:id="7"/>
+      <w:commentRangeEnd w:id="87"/>
       <w:r>
         <w:rPr>
           <w:rStyle w:val="CommentReference"/>
           <w:rFonts w:asciiTheme="minorHAnsi" w:eastAsiaTheme="minorEastAsia" w:hAnsiTheme="minorHAnsi" w:cstheme="minorBidi"/>
         </w:rPr>
-        <w:commentReference w:id="7"/>
-      </w:r>
-      <w:r>
-        <w:rPr>
-          <w:rFonts w:ascii="Georgia" w:hAnsi="Georgia"/>
-        </w:rPr>
-        <w:t xml:space="preserve">as with research publications, modularization offers interesting chances for writing and presenting material. As a catalogue is often built up around parts which are already modular in nature, there is a lot to be gained from using these features in electronic publishing. For example giving readers the opportunity to </w:t>
+        <w:commentReference w:id="87"/>
+      </w:r>
+      <w:r>
+        <w:rPr>
+          <w:rFonts w:ascii="Georgia" w:hAnsi="Georgia"/>
+        </w:rPr>
+        <w:t xml:space="preserve">as with research publications, modularization offers interesting chances for writing and presenting material. As a catalogue is often built up around </w:t>
+      </w:r>
+      <w:proofErr w:type="gramStart"/>
+      <w:r>
+        <w:rPr>
+          <w:rFonts w:ascii="Georgia" w:hAnsi="Georgia"/>
+        </w:rPr>
+        <w:t>parts which</w:t>
+      </w:r>
+      <w:proofErr w:type="gramEnd"/>
+      <w:r>
+        <w:rPr>
+          <w:rFonts w:ascii="Georgia" w:hAnsi="Georgia"/>
+        </w:rPr>
+        <w:t xml:space="preserve"> are already modular in nature, there is a lot to be gained from using these features in electronic publishing. For example giving readers the opportunity to </w:t>
       </w:r>
       <w:r>
         <w:rPr>
@@ -1024,7 +2115,21 @@
         <w:rPr>
           <w:rFonts w:ascii="Georgia" w:hAnsi="Georgia"/>
         </w:rPr>
-        <w:t xml:space="preserve"> their own publication; publishing different editions (small, medium, large) of a catalogue without extra effort; easy updating of a part of the catalogue. </w:t>
+        <w:t xml:space="preserve"> their own publication; publishing different editions (small, medium, large) of a catalogue without extra effort</w:t>
+      </w:r>
+      <w:proofErr w:type="gramStart"/>
+      <w:r>
+        <w:rPr>
+          <w:rFonts w:ascii="Georgia" w:hAnsi="Georgia"/>
+        </w:rPr>
+        <w:t>;</w:t>
+      </w:r>
+      <w:proofErr w:type="gramEnd"/>
+      <w:r>
+        <w:rPr>
+          <w:rFonts w:ascii="Georgia" w:hAnsi="Georgia"/>
+        </w:rPr>
+        <w:t xml:space="preserve"> easy updating of a part of the catalogue. </w:t>
       </w:r>
     </w:p>
     <w:p>
@@ -1134,7 +2239,21 @@
         <w:rPr>
           <w:rFonts w:ascii="Georgia" w:hAnsi="Georgia"/>
         </w:rPr>
-        <w:t xml:space="preserve">- In print: making use of the book as a material, visual and haptic object; </w:t>
+        <w:t>- In print: making use of the book as a material, visual and haptic object</w:t>
+      </w:r>
+      <w:proofErr w:type="gramStart"/>
+      <w:r>
+        <w:rPr>
+          <w:rFonts w:ascii="Georgia" w:hAnsi="Georgia"/>
+        </w:rPr>
+        <w:t>;</w:t>
+      </w:r>
+      <w:proofErr w:type="gramEnd"/>
+      <w:r>
+        <w:rPr>
+          <w:rFonts w:ascii="Georgia" w:hAnsi="Georgia"/>
+        </w:rPr>
+        <w:t xml:space="preserve"> </w:t>
       </w:r>
     </w:p>
     <w:p>
@@ -1224,7 +2343,21 @@
         <w:rPr>
           <w:rFonts w:ascii="Georgia" w:hAnsi="Georgia"/>
         </w:rPr>
-        <w:t xml:space="preserve">. There aren't advantages or disadvantages in choosing a digital format or a print edition, it's a different choice that determines the artist book from the start. Also, choosing an electronic format like </w:t>
+        <w:t xml:space="preserve">. There aren't advantages or disadvantages in choosing a digital format or a print </w:t>
+      </w:r>
+      <w:proofErr w:type="gramStart"/>
+      <w:r>
+        <w:rPr>
+          <w:rFonts w:ascii="Georgia" w:hAnsi="Georgia"/>
+        </w:rPr>
+        <w:t>edition,</w:t>
+      </w:r>
+      <w:proofErr w:type="gramEnd"/>
+      <w:r>
+        <w:rPr>
+          <w:rFonts w:ascii="Georgia" w:hAnsi="Georgia"/>
+        </w:rPr>
+        <w:t xml:space="preserve"> it's a different choice that determines the artist book from the start. Also, choosing an electronic format like </w:t>
       </w:r>
       <w:r>
         <w:rPr>
@@ -1238,7 +2371,21 @@
         <w:rPr>
           <w:rFonts w:ascii="Georgia" w:hAnsi="Georgia"/>
         </w:rPr>
-        <w:t xml:space="preserve"> for an artist/designer book means to master the specificities of such formats. This seems to be one of the reason why there are few digital artists' books, except for electronic reproductions of artists' paper books on such </w:t>
+        <w:t xml:space="preserve"> for an artist/designer book means to master the specificities of such formats. This seems to be one of the reason</w:t>
+      </w:r>
+      <w:ins w:id="88" w:author="Miriam Rasch" w:date="2014-11-19T10:15:00Z">
+        <w:r>
+          <w:rPr>
+            <w:rFonts w:ascii="Georgia" w:hAnsi="Georgia"/>
+          </w:rPr>
+          <w:t>s</w:t>
+        </w:r>
+      </w:ins>
+      <w:r>
+        <w:rPr>
+          <w:rFonts w:ascii="Georgia" w:hAnsi="Georgia"/>
+        </w:rPr>
+        <w:t xml:space="preserve"> why there are few digital artists' books, except for electronic reproductions of artists' paper books on such </w:t>
       </w:r>
       <w:r>
         <w:rPr>
@@ -1254,6 +2401,7 @@
         </w:rPr>
         <w:t xml:space="preserve"> as </w:t>
       </w:r>
+      <w:proofErr w:type="spellStart"/>
       <w:r>
         <w:rPr>
           <w:rFonts w:ascii="Georgia" w:hAnsi="Georgia"/>
@@ -1262,12 +2410,14 @@
         </w:rPr>
         <w:t>UbuWeb</w:t>
       </w:r>
+      <w:proofErr w:type="spellEnd"/>
       <w:r>
         <w:rPr>
           <w:rFonts w:ascii="Georgia" w:hAnsi="Georgia"/>
         </w:rPr>
         <w:t xml:space="preserve"> and </w:t>
       </w:r>
+      <w:proofErr w:type="spellStart"/>
       <w:r>
         <w:rPr>
           <w:rFonts w:ascii="Georgia" w:hAnsi="Georgia"/>
@@ -1276,6 +2426,7 @@
         </w:rPr>
         <w:t>Monoskop</w:t>
       </w:r>
+      <w:proofErr w:type="spellEnd"/>
       <w:r>
         <w:rPr>
           <w:rFonts w:ascii="Georgia" w:hAnsi="Georgia"/>
@@ -1308,22 +2459,30 @@
         <w:rPr>
           <w:rFonts w:ascii="Georgia" w:hAnsi="Georgia"/>
         </w:rPr>
-        <w:t xml:space="preserve">When working on an electronic edition of an already existing print artist/designer book, the most important thing thus is the choice of the file format. The specifications of the format (and medium in general, as mentioned above) determine the end result extensively. Furthermore, here too, the quality of images and the relation between text and images is important. </w:t>
-      </w:r>
-      <w:commentRangeStart w:id="8"/>
+        <w:t xml:space="preserve">When working on an electronic edition of an already existing print artist/designer book, the most important thing thus is the choice of the file format. The specifications of the format (and medium in </w:t>
+      </w:r>
+      <w:r>
+        <w:rPr>
+          <w:rFonts w:ascii="Georgia" w:hAnsi="Georgia"/>
+        </w:rPr>
+        <w:lastRenderedPageBreak/>
+        <w:t xml:space="preserve">general, as mentioned above) determine the end result extensively. Furthermore, here too, the quality of images and the relation between text and images is important. </w:t>
+      </w:r>
+      <w:commentRangeStart w:id="89"/>
+      <w:commentRangeStart w:id="90"/>
       <w:r>
         <w:rPr>
           <w:rFonts w:ascii="Georgia" w:hAnsi="Georgia"/>
         </w:rPr>
         <w:t xml:space="preserve">Where </w:t>
       </w:r>
-      <w:commentRangeEnd w:id="8"/>
+      <w:commentRangeEnd w:id="89"/>
       <w:r>
         <w:rPr>
           <w:rStyle w:val="CommentReference"/>
           <w:rFonts w:asciiTheme="minorHAnsi" w:eastAsiaTheme="minorEastAsia" w:hAnsiTheme="minorHAnsi" w:cstheme="minorBidi"/>
         </w:rPr>
-        <w:commentReference w:id="8"/>
+        <w:commentReference w:id="89"/>
       </w:r>
       <w:r>
         <w:rPr>
@@ -1337,572 +2496,601 @@
           <w:highlight w:val="cyan"/>
           <w:u w:val="single"/>
         </w:rPr>
-        <w:t>Sol LeWitt</w:t>
-      </w:r>
-      <w:r>
-        <w:rPr>
-          <w:rFonts w:ascii="Georgia" w:hAnsi="Georgia"/>
-        </w:rPr>
-        <w:t xml:space="preserve">'s 1968 </w:t>
-      </w:r>
-      <w:r>
-        <w:rPr>
-          <w:rFonts w:ascii="Georgia" w:hAnsi="Georgia"/>
-          <w:highlight w:val="lightGray"/>
-        </w:rPr>
-        <w:t>'Sentences on Conceptual Art'</w:t>
-      </w:r>
-      <w:r>
-        <w:rPr>
-          <w:rFonts w:ascii="Georgia" w:hAnsi="Georgia"/>
-        </w:rPr>
-        <w:t xml:space="preserve">), advantages of digitalization are similar to those in other genres: the more elaborate possibilities offered in interactive material, outreach of the publication, reach of new audiences, and friendliness for reusing text and images. </w:t>
-      </w:r>
-    </w:p>
-    <w:p>
-      <w:pPr>
-        <w:pStyle w:val="PlainText"/>
-        <w:rPr>
-          <w:rFonts w:ascii="Georgia" w:hAnsi="Georgia"/>
-        </w:rPr>
-      </w:pPr>
-      <w:r>
-        <w:rPr>
-          <w:rFonts w:ascii="Georgia" w:hAnsi="Georgia"/>
-        </w:rPr>
-        <w:t xml:space="preserve"> </w:t>
-      </w:r>
-    </w:p>
-    <w:p>
-      <w:pPr>
-        <w:pStyle w:val="PlainText"/>
-        <w:rPr>
-          <w:rFonts w:ascii="Georgia" w:hAnsi="Georgia"/>
-        </w:rPr>
-      </w:pPr>
-      <w:r>
-        <w:rPr>
-          <w:rFonts w:ascii="Georgia" w:hAnsi="Georgia"/>
-        </w:rPr>
-        <w:lastRenderedPageBreak/>
-        <w:t xml:space="preserve"> </w:t>
-      </w:r>
-    </w:p>
-    <w:p>
-      <w:pPr>
-        <w:pStyle w:val="PlainText"/>
-        <w:rPr>
-          <w:rFonts w:ascii="Georgia" w:hAnsi="Georgia"/>
-        </w:rPr>
-      </w:pPr>
-      <w:r>
-        <w:rPr>
-          <w:rFonts w:ascii="Georgia" w:hAnsi="Georgia"/>
-        </w:rPr>
-        <w:t xml:space="preserve">###4) Art/design periodical </w:t>
-      </w:r>
-    </w:p>
-    <w:p>
-      <w:pPr>
-        <w:pStyle w:val="PlainText"/>
-        <w:rPr>
-          <w:rFonts w:ascii="Georgia" w:hAnsi="Georgia"/>
-        </w:rPr>
-      </w:pPr>
-      <w:r>
-        <w:rPr>
-          <w:rFonts w:ascii="Georgia" w:hAnsi="Georgia"/>
-        </w:rPr>
-        <w:t xml:space="preserve">- Heavy in use of both texts and images; </w:t>
-      </w:r>
-    </w:p>
-    <w:p>
-      <w:pPr>
-        <w:pStyle w:val="PlainText"/>
-        <w:rPr>
-          <w:rFonts w:ascii="Georgia" w:hAnsi="Georgia"/>
-        </w:rPr>
-      </w:pPr>
-      <w:r>
-        <w:rPr>
-          <w:rFonts w:ascii="Georgia" w:hAnsi="Georgia"/>
-        </w:rPr>
-        <w:t xml:space="preserve">- Both images and texts take central role; </w:t>
-      </w:r>
-    </w:p>
-    <w:p>
-      <w:pPr>
-        <w:pStyle w:val="PlainText"/>
-        <w:rPr>
-          <w:rFonts w:ascii="Georgia" w:hAnsi="Georgia"/>
-        </w:rPr>
-      </w:pPr>
-      <w:r>
-        <w:rPr>
-          <w:rFonts w:ascii="Georgia" w:hAnsi="Georgia"/>
-        </w:rPr>
-        <w:t xml:space="preserve">- Use of images is both primary and secondary; </w:t>
-      </w:r>
-    </w:p>
-    <w:p>
-      <w:pPr>
-        <w:pStyle w:val="PlainText"/>
-        <w:rPr>
-          <w:rFonts w:ascii="Georgia" w:hAnsi="Georgia"/>
-        </w:rPr>
-      </w:pPr>
-      <w:r>
-        <w:rPr>
-          <w:rFonts w:ascii="Georgia" w:hAnsi="Georgia"/>
-        </w:rPr>
-        <w:t xml:space="preserve">- Texts of changing lengths; </w:t>
-      </w:r>
-    </w:p>
-    <w:p>
-      <w:pPr>
-        <w:pStyle w:val="PlainText"/>
-        <w:rPr>
-          <w:rFonts w:ascii="Georgia" w:hAnsi="Georgia"/>
-        </w:rPr>
-      </w:pPr>
-      <w:r>
-        <w:rPr>
-          <w:rFonts w:ascii="Georgia" w:hAnsi="Georgia"/>
-        </w:rPr>
-        <w:t xml:space="preserve">- A more-or-less fixed page-layout format; </w:t>
-      </w:r>
-    </w:p>
-    <w:p>
-      <w:pPr>
-        <w:pStyle w:val="PlainText"/>
-        <w:rPr>
-          <w:rFonts w:ascii="Georgia" w:hAnsi="Georgia"/>
-        </w:rPr>
-      </w:pPr>
-      <w:r>
-        <w:rPr>
-          <w:rFonts w:ascii="Georgia" w:hAnsi="Georgia"/>
-        </w:rPr>
-        <w:t xml:space="preserve">- Recurring publication format (e.g. magazines, series etc.). </w:t>
-      </w:r>
-    </w:p>
-    <w:p>
-      <w:pPr>
-        <w:pStyle w:val="PlainText"/>
-        <w:rPr>
-          <w:rFonts w:ascii="Georgia" w:hAnsi="Georgia"/>
-        </w:rPr>
-      </w:pPr>
-      <w:r>
-        <w:rPr>
-          <w:rFonts w:ascii="Georgia" w:hAnsi="Georgia"/>
-        </w:rPr>
-        <w:t xml:space="preserve"> </w:t>
-      </w:r>
-    </w:p>
-    <w:p>
-      <w:pPr>
-        <w:pStyle w:val="PlainText"/>
-        <w:rPr>
-          <w:rFonts w:ascii="Georgia" w:hAnsi="Georgia"/>
-        </w:rPr>
-      </w:pPr>
-      <w:r>
-        <w:rPr>
-          <w:rFonts w:ascii="Georgia" w:hAnsi="Georgia"/>
-          <w:b/>
-        </w:rPr>
-        <w:t>**Going electronic: Advantages and issues**</w:t>
-      </w:r>
-      <w:r>
-        <w:rPr>
-          <w:rFonts w:ascii="Georgia" w:hAnsi="Georgia"/>
-        </w:rPr>
-        <w:t xml:space="preserve"> </w:t>
-      </w:r>
-    </w:p>
-    <w:p>
-      <w:pPr>
-        <w:pStyle w:val="PlainText"/>
-        <w:rPr>
-          <w:rFonts w:ascii="Georgia" w:hAnsi="Georgia"/>
-        </w:rPr>
-      </w:pPr>
-      <w:r>
-        <w:rPr>
-          <w:rFonts w:ascii="Georgia" w:hAnsi="Georgia"/>
-        </w:rPr>
-        <w:t xml:space="preserve">A periodical thrives well by its physical presence. It can be tossed in a bag and just as easily be disposed of. In a digital form, the physical presence becomes limited in this sense. </w:t>
-      </w:r>
-      <w:commentRangeStart w:id="9"/>
-      <w:r>
-        <w:rPr>
-          <w:rFonts w:ascii="Georgia" w:hAnsi="Georgia"/>
-        </w:rPr>
-        <w:t xml:space="preserve">Of course the digital domain offers other forms of </w:t>
-      </w:r>
-      <w:commentRangeEnd w:id="9"/>
-      <w:r>
-        <w:rPr>
-          <w:rStyle w:val="CommentReference"/>
-          <w:rFonts w:asciiTheme="minorHAnsi" w:eastAsiaTheme="minorEastAsia" w:hAnsiTheme="minorHAnsi" w:cstheme="minorBidi"/>
-        </w:rPr>
-        <w:commentReference w:id="9"/>
-      </w:r>
-      <w:commentRangeStart w:id="10"/>
-      <w:r>
-        <w:rPr>
-          <w:rFonts w:ascii="Georgia" w:hAnsi="Georgia"/>
-          <w:highlight w:val="lightGray"/>
-        </w:rPr>
-        <w:t>'nudging</w:t>
-      </w:r>
-      <w:commentRangeEnd w:id="10"/>
-      <w:r>
-        <w:rPr>
-          <w:rStyle w:val="CommentReference"/>
-          <w:rFonts w:asciiTheme="minorHAnsi" w:eastAsiaTheme="minorEastAsia" w:hAnsiTheme="minorHAnsi" w:cstheme="minorBidi"/>
-        </w:rPr>
-        <w:commentReference w:id="10"/>
-      </w:r>
-      <w:r>
-        <w:rPr>
-          <w:rFonts w:ascii="Georgia" w:hAnsi="Georgia"/>
-          <w:highlight w:val="lightGray"/>
-        </w:rPr>
-        <w:t>'</w:t>
-      </w:r>
-      <w:r>
-        <w:rPr>
-          <w:rFonts w:ascii="Georgia" w:hAnsi="Georgia"/>
-        </w:rPr>
-        <w:t xml:space="preserve"> and ways to keep a periodical </w:t>
-      </w:r>
-      <w:commentRangeStart w:id="11"/>
-      <w:r>
-        <w:rPr>
-          <w:rFonts w:ascii="Georgia" w:hAnsi="Georgia"/>
-        </w:rPr>
-        <w:t>present</w:t>
-      </w:r>
-      <w:commentRangeEnd w:id="11"/>
-      <w:r>
-        <w:rPr>
-          <w:rStyle w:val="CommentReference"/>
-          <w:rFonts w:asciiTheme="minorHAnsi" w:eastAsiaTheme="minorEastAsia" w:hAnsiTheme="minorHAnsi" w:cstheme="minorBidi"/>
-        </w:rPr>
-        <w:commentReference w:id="11"/>
-      </w:r>
-      <w:r>
-        <w:rPr>
-          <w:rFonts w:ascii="Georgia" w:hAnsi="Georgia"/>
-        </w:rPr>
-        <w:t xml:space="preserve"> for the reader, such as push messages on tablets and smart phones, email notifications, and sharing via social media, but this is not quite the same. </w:t>
-      </w:r>
-    </w:p>
-    <w:p>
-      <w:pPr>
-        <w:pStyle w:val="PlainText"/>
-        <w:rPr>
-          <w:rFonts w:ascii="Georgia" w:hAnsi="Georgia"/>
-        </w:rPr>
-      </w:pPr>
-      <w:r>
-        <w:rPr>
-          <w:rFonts w:ascii="Georgia" w:hAnsi="Georgia"/>
-        </w:rPr>
-        <w:t xml:space="preserve"> </w:t>
-      </w:r>
-    </w:p>
-    <w:p>
-      <w:pPr>
-        <w:pStyle w:val="PlainText"/>
-        <w:rPr>
-          <w:rFonts w:ascii="Georgia" w:hAnsi="Georgia"/>
-        </w:rPr>
-      </w:pPr>
-      <w:r>
-        <w:rPr>
-          <w:rFonts w:ascii="Georgia" w:hAnsi="Georgia"/>
-        </w:rPr>
-        <w:t xml:space="preserve">The archival aspect provides other chances and issues for digital art/design periodicals. New articles can refer to older ones and even integrate parts. The periodical as such becomes a repository and therefore a playground for new work. </w:t>
-      </w:r>
-    </w:p>
-    <w:p>
-      <w:pPr>
-        <w:pStyle w:val="PlainText"/>
-        <w:rPr>
-          <w:rFonts w:ascii="Georgia" w:hAnsi="Georgia"/>
-        </w:rPr>
-      </w:pPr>
-      <w:r>
-        <w:rPr>
-          <w:rFonts w:ascii="Georgia" w:hAnsi="Georgia"/>
-        </w:rPr>
-        <w:t xml:space="preserve"> </w:t>
-      </w:r>
-    </w:p>
-    <w:p>
-      <w:pPr>
-        <w:pStyle w:val="PlainText"/>
-        <w:rPr>
-          <w:rFonts w:ascii="Georgia" w:hAnsi="Georgia"/>
-        </w:rPr>
-      </w:pPr>
-      <w:r>
-        <w:rPr>
-          <w:rFonts w:ascii="Georgia" w:hAnsi="Georgia"/>
-        </w:rPr>
-        <w:t xml:space="preserve">Advantages are mostly the same as with the other genres listed: increased possibilities in extending content (interactivity, video etc.); decreasing distribution costs; outreach to a large audience; modularity. However, storage and download/update speed present a challenge, as already mentioned above. </w:t>
-      </w:r>
-    </w:p>
-    <w:p>
-      <w:pPr>
-        <w:pStyle w:val="PlainText"/>
-        <w:rPr>
-          <w:rFonts w:ascii="Georgia" w:hAnsi="Georgia"/>
-        </w:rPr>
-      </w:pPr>
-      <w:r>
-        <w:rPr>
-          <w:rFonts w:ascii="Georgia" w:hAnsi="Georgia"/>
-        </w:rPr>
-        <w:t xml:space="preserve"> </w:t>
-      </w:r>
-    </w:p>
-    <w:p>
-      <w:pPr>
-        <w:pStyle w:val="PlainText"/>
-        <w:rPr>
-          <w:rFonts w:ascii="Georgia" w:hAnsi="Georgia"/>
-        </w:rPr>
-      </w:pPr>
-      <w:r>
-        <w:rPr>
-          <w:rFonts w:ascii="Georgia" w:hAnsi="Georgia"/>
-        </w:rPr>
-        <w:t xml:space="preserve">###5) New genres of publication </w:t>
-      </w:r>
-    </w:p>
-    <w:p>
-      <w:pPr>
-        <w:pStyle w:val="PlainText"/>
-        <w:rPr>
-          <w:rFonts w:ascii="Georgia" w:hAnsi="Georgia"/>
-        </w:rPr>
-      </w:pPr>
-      <w:r>
-        <w:rPr>
-          <w:rFonts w:ascii="Georgia" w:hAnsi="Georgia"/>
-        </w:rPr>
-        <w:t xml:space="preserve">New genres of publication are likely to emerge out of the ongoing digitization of the publishing industry. They could even fall outside of what we would normally consider a </w:t>
-      </w:r>
-      <w:r>
-        <w:rPr>
-          <w:rFonts w:ascii="Georgia" w:hAnsi="Georgia"/>
-          <w:highlight w:val="lightGray"/>
-        </w:rPr>
-        <w:t>'book'</w:t>
-      </w:r>
-      <w:r>
-        <w:rPr>
-          <w:rFonts w:ascii="Georgia" w:hAnsi="Georgia"/>
-        </w:rPr>
-        <w:t xml:space="preserve">, like short pamphlets, poems, essays, sketches, or – in the world of digital media – apps, a series of tweets, a blog et cetera. Or similar to adventure games, we can imagine the use of an interactive approach where the reader is able to control the narrative or to build or customize the publication. </w:t>
-      </w:r>
-    </w:p>
-    <w:p>
-      <w:pPr>
-        <w:pStyle w:val="PlainText"/>
-        <w:rPr>
-          <w:rFonts w:ascii="Georgia" w:hAnsi="Georgia"/>
-        </w:rPr>
-      </w:pPr>
-      <w:r>
-        <w:rPr>
-          <w:rFonts w:ascii="Georgia" w:hAnsi="Georgia"/>
-        </w:rPr>
-        <w:t xml:space="preserve"> </w:t>
-      </w:r>
-    </w:p>
-    <w:p>
-      <w:pPr>
-        <w:pStyle w:val="PlainText"/>
-        <w:rPr>
-          <w:rFonts w:ascii="Georgia" w:hAnsi="Georgia"/>
-        </w:rPr>
-      </w:pPr>
-      <w:r>
-        <w:rPr>
-          <w:rFonts w:ascii="Georgia" w:hAnsi="Georgia"/>
-        </w:rPr>
-        <w:t xml:space="preserve"> </w:t>
-      </w:r>
-    </w:p>
-    <w:p>
-      <w:pPr>
-        <w:pStyle w:val="PlainText"/>
-        <w:rPr>
-          <w:rFonts w:ascii="Georgia" w:hAnsi="Georgia"/>
-        </w:rPr>
-      </w:pPr>
-      <w:r>
-        <w:rPr>
-          <w:rFonts w:ascii="Georgia" w:hAnsi="Georgia"/>
-        </w:rPr>
-        <w:t xml:space="preserve">## Three levels of electronic publishing </w:t>
-      </w:r>
-    </w:p>
-    <w:p>
-      <w:pPr>
-        <w:pStyle w:val="PlainText"/>
-        <w:rPr>
-          <w:rFonts w:ascii="Georgia" w:hAnsi="Georgia"/>
-        </w:rPr>
-      </w:pPr>
-      <w:r>
-        <w:rPr>
-          <w:rFonts w:ascii="Georgia" w:hAnsi="Georgia"/>
-        </w:rPr>
-        <w:t xml:space="preserve">Independently of the different genres listed above we can sketch a basic picture based on </w:t>
-      </w:r>
-      <w:commentRangeStart w:id="12"/>
-      <w:r>
-        <w:rPr>
-          <w:rFonts w:ascii="Georgia" w:hAnsi="Georgia"/>
-        </w:rPr>
-        <w:t>commonalities and diversions</w:t>
-      </w:r>
-      <w:commentRangeEnd w:id="12"/>
-      <w:r>
-        <w:rPr>
-          <w:rStyle w:val="CommentReference"/>
-          <w:rFonts w:asciiTheme="minorHAnsi" w:eastAsiaTheme="minorEastAsia" w:hAnsiTheme="minorHAnsi" w:cstheme="minorBidi"/>
-        </w:rPr>
-        <w:commentReference w:id="12"/>
-      </w:r>
-      <w:r>
-        <w:rPr>
-          <w:rFonts w:ascii="Georgia" w:hAnsi="Georgia"/>
-        </w:rPr>
-        <w:t xml:space="preserve">. The scope of </w:t>
-      </w:r>
+        <w:t xml:space="preserve">Sol </w:t>
+      </w:r>
+      <w:proofErr w:type="spellStart"/>
       <w:r>
         <w:rPr>
           <w:rFonts w:ascii="Georgia" w:hAnsi="Georgia"/>
           <w:highlight w:val="cyan"/>
           <w:u w:val="single"/>
         </w:rPr>
-        <w:t>e-publishing</w:t>
-      </w:r>
-      <w:r>
-        <w:rPr>
-          <w:rFonts w:ascii="Georgia" w:hAnsi="Georgia"/>
-        </w:rPr>
-        <w:t xml:space="preserve"> starts with simple </w:t>
-      </w:r>
-      <w:commentRangeStart w:id="13"/>
-      <w:r>
-        <w:rPr>
-          <w:rFonts w:ascii="Georgia" w:hAnsi="Georgia"/>
-        </w:rPr>
-        <w:t>conversions from paper publications to electronic ones, moving towards full-scale electronic publications</w:t>
-      </w:r>
-      <w:commentRangeEnd w:id="13"/>
+        <w:t>LeWitt</w:t>
+      </w:r>
+      <w:r>
+        <w:rPr>
+          <w:rFonts w:ascii="Georgia" w:hAnsi="Georgia"/>
+        </w:rPr>
+        <w:t>'s</w:t>
+      </w:r>
+      <w:proofErr w:type="spellEnd"/>
+      <w:r>
+        <w:rPr>
+          <w:rFonts w:ascii="Georgia" w:hAnsi="Georgia"/>
+        </w:rPr>
+        <w:t xml:space="preserve"> 1968 </w:t>
+      </w:r>
+      <w:r>
+        <w:rPr>
+          <w:rFonts w:ascii="Georgia" w:hAnsi="Georgia"/>
+          <w:highlight w:val="lightGray"/>
+        </w:rPr>
+        <w:t>'Sentences on Conceptual Art'</w:t>
+      </w:r>
+      <w:r>
+        <w:rPr>
+          <w:rFonts w:ascii="Georgia" w:hAnsi="Georgia"/>
+        </w:rPr>
+        <w:t>), advantages of digitalization are similar to those in other genres</w:t>
+      </w:r>
+      <w:commentRangeEnd w:id="90"/>
       <w:r>
         <w:rPr>
           <w:rStyle w:val="CommentReference"/>
           <w:rFonts w:asciiTheme="minorHAnsi" w:eastAsiaTheme="minorEastAsia" w:hAnsiTheme="minorHAnsi" w:cstheme="minorBidi"/>
         </w:rPr>
-        <w:commentReference w:id="13"/>
-      </w:r>
-      <w:r>
-        <w:rPr>
-          <w:rFonts w:ascii="Georgia" w:hAnsi="Georgia"/>
-        </w:rPr>
-        <w:t xml:space="preserve">. When thinking of the different forms of publishing in this respect, the role of metadata and the use and application of metadata also comes into view. </w:t>
-      </w:r>
-      <w:r>
-        <w:rPr>
-          <w:rFonts w:ascii="Georgia" w:hAnsi="Georgia"/>
-          <w:highlight w:val="darkRed"/>
-        </w:rPr>
-        <w:t>[![Bloglink](images/dpt_blog_verwijzing.png)](http://networkcultures.org/digitalpublishing/2013/10/09/embedding-a-custom-set-of-metadata-based-on-dublin-core-into-a-multimarkdown-document/ "Link to blog post: Embedding a Custom Set of Metadata Based on Dublin Core Metadata Initiative Into a MultiMarkdown Document")(Embedding a Custom Set of Metadata Based on Dublin Core Metadata Initiative Into a MultiMarkdown Document)</w:t>
-      </w:r>
-      <w:r>
-        <w:rPr>
-          <w:rFonts w:ascii="Georgia" w:hAnsi="Georgia"/>
-        </w:rPr>
-        <w:t xml:space="preserve"> </w:t>
-      </w:r>
-    </w:p>
-    <w:p>
-      <w:pPr>
-        <w:pStyle w:val="PlainText"/>
-        <w:rPr>
-          <w:rFonts w:ascii="Georgia" w:hAnsi="Georgia"/>
-        </w:rPr>
-      </w:pPr>
-      <w:r>
-        <w:rPr>
-          <w:rFonts w:ascii="Georgia" w:hAnsi="Georgia"/>
-        </w:rPr>
-        <w:t xml:space="preserve"> </w:t>
-      </w:r>
-    </w:p>
-    <w:p>
-      <w:pPr>
-        <w:pStyle w:val="PlainText"/>
-        <w:rPr>
-          <w:rFonts w:ascii="Georgia" w:hAnsi="Georgia"/>
-        </w:rPr>
-      </w:pPr>
-      <w:r>
-        <w:rPr>
-          <w:rFonts w:ascii="Georgia" w:hAnsi="Georgia"/>
-        </w:rPr>
-        <w:t xml:space="preserve">A division into three levels can be made, which are described in further detail below </w:t>
-      </w:r>
-      <w:r>
-        <w:rPr>
-          <w:rFonts w:ascii="Georgia" w:hAnsi="Georgia"/>
-          <w:highlight w:val="darkRed"/>
-        </w:rPr>
-        <w:t>[![Bloglink](images/dpt_blog_verwijzing.png)]( http://networkcultures.org/digitalpublishing/2014/09/25/from-print-to-what/ "Link to blog post: From Print to What?")(From print to what?)</w:t>
-      </w:r>
-      <w:r>
-        <w:rPr>
-          <w:rFonts w:ascii="Georgia" w:hAnsi="Georgia"/>
-        </w:rPr>
-        <w:t xml:space="preserve">: </w:t>
-      </w:r>
-    </w:p>
-    <w:p>
-      <w:pPr>
-        <w:pStyle w:val="PlainText"/>
-        <w:rPr>
-          <w:rFonts w:ascii="Georgia" w:hAnsi="Georgia"/>
-        </w:rPr>
-      </w:pPr>
-      <w:r>
-        <w:rPr>
-          <w:rFonts w:ascii="Georgia" w:hAnsi="Georgia"/>
-        </w:rPr>
-        <w:t xml:space="preserve"> </w:t>
-      </w:r>
-    </w:p>
-    <w:p>
-      <w:pPr>
-        <w:pStyle w:val="PlainText"/>
-        <w:rPr>
-          <w:rFonts w:ascii="Georgia" w:hAnsi="Georgia"/>
-        </w:rPr>
-      </w:pPr>
-      <w:r>
-        <w:rPr>
-          <w:rFonts w:ascii="Georgia" w:hAnsi="Georgia"/>
-        </w:rPr>
-        <w:t xml:space="preserve">1. One-to-one; the book is considered a separate product where text-authors, illustrators, artist photographers, and designers work together to produce the book, which then is published and exists as a single edition. The print book can as such be translated one-on-one into an </w:t>
+        <w:commentReference w:id="90"/>
+      </w:r>
+      <w:r>
+        <w:rPr>
+          <w:rFonts w:ascii="Georgia" w:hAnsi="Georgia"/>
+        </w:rPr>
+        <w:t xml:space="preserve">: the more elaborate possibilities offered in interactive material, outreach of the publication, reach of new audiences, and friendliness for reusing text and images. </w:t>
+      </w:r>
+    </w:p>
+    <w:p>
+      <w:pPr>
+        <w:pStyle w:val="PlainText"/>
+        <w:rPr>
+          <w:rFonts w:ascii="Georgia" w:hAnsi="Georgia"/>
+        </w:rPr>
+      </w:pPr>
+      <w:r>
+        <w:rPr>
+          <w:rFonts w:ascii="Georgia" w:hAnsi="Georgia"/>
+        </w:rPr>
+        <w:t xml:space="preserve"> </w:t>
+      </w:r>
+    </w:p>
+    <w:p>
+      <w:pPr>
+        <w:pStyle w:val="PlainText"/>
+        <w:rPr>
+          <w:rFonts w:ascii="Georgia" w:hAnsi="Georgia"/>
+        </w:rPr>
+      </w:pPr>
+      <w:r>
+        <w:rPr>
+          <w:rFonts w:ascii="Georgia" w:hAnsi="Georgia"/>
+        </w:rPr>
+        <w:t xml:space="preserve"> </w:t>
+      </w:r>
+    </w:p>
+    <w:p>
+      <w:pPr>
+        <w:pStyle w:val="PlainText"/>
+        <w:rPr>
+          <w:rFonts w:ascii="Georgia" w:hAnsi="Georgia"/>
+        </w:rPr>
+      </w:pPr>
+      <w:r>
+        <w:rPr>
+          <w:rFonts w:ascii="Georgia" w:hAnsi="Georgia"/>
+        </w:rPr>
+        <w:t xml:space="preserve">###4) Art/design periodical </w:t>
+      </w:r>
+    </w:p>
+    <w:p>
+      <w:pPr>
+        <w:pStyle w:val="PlainText"/>
+        <w:rPr>
+          <w:rFonts w:ascii="Georgia" w:hAnsi="Georgia"/>
+        </w:rPr>
+      </w:pPr>
+      <w:r>
+        <w:rPr>
+          <w:rFonts w:ascii="Georgia" w:hAnsi="Georgia"/>
+        </w:rPr>
+        <w:t xml:space="preserve">- </w:t>
+      </w:r>
+      <w:commentRangeStart w:id="91"/>
+      <w:r>
+        <w:rPr>
+          <w:rFonts w:ascii="Georgia" w:hAnsi="Georgia"/>
+        </w:rPr>
+        <w:t xml:space="preserve">Heavy in use </w:t>
+      </w:r>
+      <w:commentRangeEnd w:id="91"/>
+      <w:r>
+        <w:rPr>
+          <w:rStyle w:val="CommentReference"/>
+          <w:rFonts w:asciiTheme="minorHAnsi" w:eastAsiaTheme="minorEastAsia" w:hAnsiTheme="minorHAnsi" w:cstheme="minorBidi"/>
+        </w:rPr>
+        <w:commentReference w:id="91"/>
+      </w:r>
+      <w:r>
+        <w:rPr>
+          <w:rFonts w:ascii="Georgia" w:hAnsi="Georgia"/>
+        </w:rPr>
+        <w:t xml:space="preserve">of both texts and images; </w:t>
+      </w:r>
+    </w:p>
+    <w:p>
+      <w:pPr>
+        <w:pStyle w:val="PlainText"/>
+        <w:rPr>
+          <w:rFonts w:ascii="Georgia" w:hAnsi="Georgia"/>
+        </w:rPr>
+      </w:pPr>
+      <w:r>
+        <w:rPr>
+          <w:rFonts w:ascii="Georgia" w:hAnsi="Georgia"/>
+        </w:rPr>
+        <w:t>- Both images and texts take central role</w:t>
+      </w:r>
+      <w:proofErr w:type="gramStart"/>
+      <w:r>
+        <w:rPr>
+          <w:rFonts w:ascii="Georgia" w:hAnsi="Georgia"/>
+        </w:rPr>
+        <w:t>;</w:t>
+      </w:r>
+      <w:proofErr w:type="gramEnd"/>
+      <w:r>
+        <w:rPr>
+          <w:rFonts w:ascii="Georgia" w:hAnsi="Georgia"/>
+        </w:rPr>
+        <w:t xml:space="preserve"> </w:t>
+      </w:r>
+    </w:p>
+    <w:p>
+      <w:pPr>
+        <w:pStyle w:val="PlainText"/>
+        <w:rPr>
+          <w:rFonts w:ascii="Georgia" w:hAnsi="Georgia"/>
+        </w:rPr>
+      </w:pPr>
+      <w:r>
+        <w:rPr>
+          <w:rFonts w:ascii="Georgia" w:hAnsi="Georgia"/>
+        </w:rPr>
+        <w:t>- Use of images is both primary and secondary</w:t>
+      </w:r>
+      <w:proofErr w:type="gramStart"/>
+      <w:r>
+        <w:rPr>
+          <w:rFonts w:ascii="Georgia" w:hAnsi="Georgia"/>
+        </w:rPr>
+        <w:t>;</w:t>
+      </w:r>
+      <w:proofErr w:type="gramEnd"/>
+      <w:r>
+        <w:rPr>
+          <w:rFonts w:ascii="Georgia" w:hAnsi="Georgia"/>
+        </w:rPr>
+        <w:t xml:space="preserve"> </w:t>
+      </w:r>
+    </w:p>
+    <w:p>
+      <w:pPr>
+        <w:pStyle w:val="PlainText"/>
+        <w:rPr>
+          <w:rFonts w:ascii="Georgia" w:hAnsi="Georgia"/>
+        </w:rPr>
+      </w:pPr>
+      <w:r>
+        <w:rPr>
+          <w:rFonts w:ascii="Georgia" w:hAnsi="Georgia"/>
+        </w:rPr>
+        <w:t xml:space="preserve">- Texts of changing lengths; </w:t>
+      </w:r>
+    </w:p>
+    <w:p>
+      <w:pPr>
+        <w:pStyle w:val="PlainText"/>
+        <w:rPr>
+          <w:rFonts w:ascii="Georgia" w:hAnsi="Georgia"/>
+        </w:rPr>
+      </w:pPr>
+      <w:r>
+        <w:rPr>
+          <w:rFonts w:ascii="Georgia" w:hAnsi="Georgia"/>
+        </w:rPr>
+        <w:t>- A more-or-less fixed page-layout format</w:t>
+      </w:r>
+      <w:proofErr w:type="gramStart"/>
+      <w:r>
+        <w:rPr>
+          <w:rFonts w:ascii="Georgia" w:hAnsi="Georgia"/>
+        </w:rPr>
+        <w:t>;</w:t>
+      </w:r>
+      <w:proofErr w:type="gramEnd"/>
+      <w:r>
+        <w:rPr>
+          <w:rFonts w:ascii="Georgia" w:hAnsi="Georgia"/>
+        </w:rPr>
+        <w:t xml:space="preserve"> </w:t>
+      </w:r>
+    </w:p>
+    <w:p>
+      <w:pPr>
+        <w:pStyle w:val="PlainText"/>
+        <w:rPr>
+          <w:rFonts w:ascii="Georgia" w:hAnsi="Georgia"/>
+        </w:rPr>
+      </w:pPr>
+      <w:r>
+        <w:rPr>
+          <w:rFonts w:ascii="Georgia" w:hAnsi="Georgia"/>
+        </w:rPr>
+        <w:t xml:space="preserve">- Recurring publication format (e.g. magazines, series etc.). </w:t>
+      </w:r>
+    </w:p>
+    <w:p>
+      <w:pPr>
+        <w:pStyle w:val="PlainText"/>
+        <w:rPr>
+          <w:rFonts w:ascii="Georgia" w:hAnsi="Georgia"/>
+        </w:rPr>
+      </w:pPr>
+      <w:r>
+        <w:rPr>
+          <w:rFonts w:ascii="Georgia" w:hAnsi="Georgia"/>
+        </w:rPr>
+        <w:t xml:space="preserve"> </w:t>
+      </w:r>
+    </w:p>
+    <w:p>
+      <w:pPr>
+        <w:pStyle w:val="PlainText"/>
+        <w:rPr>
+          <w:rFonts w:ascii="Georgia" w:hAnsi="Georgia"/>
+        </w:rPr>
+      </w:pPr>
+      <w:r>
+        <w:rPr>
+          <w:rFonts w:ascii="Georgia" w:hAnsi="Georgia"/>
+          <w:b/>
+        </w:rPr>
+        <w:t>**Going electronic: Advantages and issues**</w:t>
+      </w:r>
+      <w:r>
+        <w:rPr>
+          <w:rFonts w:ascii="Georgia" w:hAnsi="Georgia"/>
+        </w:rPr>
+        <w:t xml:space="preserve"> </w:t>
+      </w:r>
+    </w:p>
+    <w:p>
+      <w:pPr>
+        <w:pStyle w:val="PlainText"/>
+        <w:rPr>
+          <w:rFonts w:ascii="Georgia" w:hAnsi="Georgia"/>
+        </w:rPr>
+      </w:pPr>
+      <w:r>
+        <w:rPr>
+          <w:rFonts w:ascii="Georgia" w:hAnsi="Georgia"/>
+        </w:rPr>
+        <w:t xml:space="preserve">A periodical thrives well by its physical presence. It can be tossed in a bag and just as easily be disposed of. In a digital form, the physical presence becomes limited in this sense. </w:t>
+      </w:r>
+      <w:commentRangeStart w:id="92"/>
+      <w:r>
+        <w:rPr>
+          <w:rFonts w:ascii="Georgia" w:hAnsi="Georgia"/>
+        </w:rPr>
+        <w:t xml:space="preserve">Of course the digital domain offers other forms of </w:t>
+      </w:r>
+      <w:commentRangeEnd w:id="92"/>
+      <w:r>
+        <w:rPr>
+          <w:rStyle w:val="CommentReference"/>
+          <w:rFonts w:asciiTheme="minorHAnsi" w:eastAsiaTheme="minorEastAsia" w:hAnsiTheme="minorHAnsi" w:cstheme="minorBidi"/>
+        </w:rPr>
+        <w:commentReference w:id="92"/>
+      </w:r>
+      <w:commentRangeStart w:id="93"/>
+      <w:commentRangeStart w:id="94"/>
+      <w:r>
+        <w:rPr>
+          <w:rFonts w:ascii="Georgia" w:hAnsi="Georgia"/>
+          <w:highlight w:val="lightGray"/>
+        </w:rPr>
+        <w:t>'nudging</w:t>
+      </w:r>
+      <w:commentRangeEnd w:id="93"/>
+      <w:r>
+        <w:rPr>
+          <w:rStyle w:val="CommentReference"/>
+          <w:rFonts w:asciiTheme="minorHAnsi" w:eastAsiaTheme="minorEastAsia" w:hAnsiTheme="minorHAnsi" w:cstheme="minorBidi"/>
+        </w:rPr>
+        <w:commentReference w:id="93"/>
+      </w:r>
+      <w:r>
+        <w:rPr>
+          <w:rFonts w:ascii="Georgia" w:hAnsi="Georgia"/>
+          <w:highlight w:val="lightGray"/>
+        </w:rPr>
+        <w:t>'</w:t>
+      </w:r>
+      <w:r>
+        <w:rPr>
+          <w:rFonts w:ascii="Georgia" w:hAnsi="Georgia"/>
+        </w:rPr>
+        <w:t xml:space="preserve"> and ways to keep a periodical </w:t>
+      </w:r>
+      <w:commentRangeStart w:id="95"/>
+      <w:r>
+        <w:rPr>
+          <w:rFonts w:ascii="Georgia" w:hAnsi="Georgia"/>
+        </w:rPr>
+        <w:t>present</w:t>
+      </w:r>
+      <w:commentRangeEnd w:id="95"/>
+      <w:r>
+        <w:rPr>
+          <w:rStyle w:val="CommentReference"/>
+          <w:rFonts w:asciiTheme="minorHAnsi" w:eastAsiaTheme="minorEastAsia" w:hAnsiTheme="minorHAnsi" w:cstheme="minorBidi"/>
+        </w:rPr>
+        <w:commentReference w:id="95"/>
+      </w:r>
+      <w:r>
+        <w:rPr>
+          <w:rFonts w:ascii="Georgia" w:hAnsi="Georgia"/>
+        </w:rPr>
+        <w:t xml:space="preserve"> for the reader</w:t>
+      </w:r>
+      <w:commentRangeEnd w:id="94"/>
+      <w:r>
+        <w:rPr>
+          <w:rStyle w:val="CommentReference"/>
+          <w:rFonts w:asciiTheme="minorHAnsi" w:eastAsiaTheme="minorEastAsia" w:hAnsiTheme="minorHAnsi" w:cstheme="minorBidi"/>
+        </w:rPr>
+        <w:commentReference w:id="94"/>
+      </w:r>
+      <w:r>
+        <w:rPr>
+          <w:rFonts w:ascii="Georgia" w:hAnsi="Georgia"/>
+        </w:rPr>
+        <w:t xml:space="preserve">, such as push messages on tablets and smart phones, email notifications, and sharing via social media, but this is not quite the same. </w:t>
+      </w:r>
+    </w:p>
+    <w:p>
+      <w:pPr>
+        <w:pStyle w:val="PlainText"/>
+        <w:rPr>
+          <w:rFonts w:ascii="Georgia" w:hAnsi="Georgia"/>
+        </w:rPr>
+      </w:pPr>
+      <w:r>
+        <w:rPr>
+          <w:rFonts w:ascii="Georgia" w:hAnsi="Georgia"/>
+        </w:rPr>
+        <w:t xml:space="preserve"> </w:t>
+      </w:r>
+    </w:p>
+    <w:p>
+      <w:pPr>
+        <w:pStyle w:val="PlainText"/>
+        <w:rPr>
+          <w:rFonts w:ascii="Georgia" w:hAnsi="Georgia"/>
+        </w:rPr>
+      </w:pPr>
+      <w:r>
+        <w:rPr>
+          <w:rFonts w:ascii="Georgia" w:hAnsi="Georgia"/>
+        </w:rPr>
+        <w:t xml:space="preserve">The archival aspect provides other chances and issues for digital art/design periodicals. New articles can refer to older ones and even integrate parts. The periodical as such becomes a repository and therefore a playground for new work. </w:t>
+      </w:r>
+    </w:p>
+    <w:p>
+      <w:pPr>
+        <w:pStyle w:val="PlainText"/>
+        <w:rPr>
+          <w:rFonts w:ascii="Georgia" w:hAnsi="Georgia"/>
+        </w:rPr>
+      </w:pPr>
+      <w:r>
+        <w:rPr>
+          <w:rFonts w:ascii="Georgia" w:hAnsi="Georgia"/>
+        </w:rPr>
+        <w:t xml:space="preserve"> </w:t>
+      </w:r>
+    </w:p>
+    <w:p>
+      <w:pPr>
+        <w:pStyle w:val="PlainText"/>
+        <w:rPr>
+          <w:rFonts w:ascii="Georgia" w:hAnsi="Georgia"/>
+        </w:rPr>
+      </w:pPr>
+      <w:r>
+        <w:rPr>
+          <w:rFonts w:ascii="Georgia" w:hAnsi="Georgia"/>
+        </w:rPr>
+        <w:t xml:space="preserve">Advantages are mostly the same as with the other genres listed: increased possibilities in extending content (interactivity, video etc.); decreasing distribution costs; outreach to a large audience; modularity. However, storage and download/update speed present a challenge, as already mentioned above. </w:t>
+      </w:r>
+    </w:p>
+    <w:p>
+      <w:pPr>
+        <w:pStyle w:val="PlainText"/>
+        <w:rPr>
+          <w:rFonts w:ascii="Georgia" w:hAnsi="Georgia"/>
+        </w:rPr>
+      </w:pPr>
+      <w:r>
+        <w:rPr>
+          <w:rFonts w:ascii="Georgia" w:hAnsi="Georgia"/>
+        </w:rPr>
+        <w:t xml:space="preserve"> </w:t>
+      </w:r>
+    </w:p>
+    <w:p>
+      <w:pPr>
+        <w:pStyle w:val="PlainText"/>
+        <w:rPr>
+          <w:rFonts w:ascii="Georgia" w:hAnsi="Georgia"/>
+        </w:rPr>
+      </w:pPr>
+      <w:r>
+        <w:rPr>
+          <w:rFonts w:ascii="Georgia" w:hAnsi="Georgia"/>
+        </w:rPr>
+        <w:t xml:space="preserve">###5) </w:t>
+      </w:r>
+      <w:proofErr w:type="gramStart"/>
+      <w:r>
+        <w:rPr>
+          <w:rFonts w:ascii="Georgia" w:hAnsi="Georgia"/>
+        </w:rPr>
+        <w:t>New</w:t>
+      </w:r>
+      <w:proofErr w:type="gramEnd"/>
+      <w:r>
+        <w:rPr>
+          <w:rFonts w:ascii="Georgia" w:hAnsi="Georgia"/>
+        </w:rPr>
+        <w:t xml:space="preserve"> genres </w:t>
+      </w:r>
+      <w:bookmarkStart w:id="96" w:name="_GoBack"/>
+      <w:bookmarkEnd w:id="96"/>
+      <w:del w:id="97" w:author="Miriam Rasch" w:date="2014-11-19T10:53:00Z">
+        <w:r>
+          <w:rPr>
+            <w:rFonts w:ascii="Georgia" w:hAnsi="Georgia"/>
+          </w:rPr>
+          <w:delText xml:space="preserve">of publication </w:delText>
+        </w:r>
+      </w:del>
+    </w:p>
+    <w:p>
+      <w:pPr>
+        <w:pStyle w:val="PlainText"/>
+        <w:rPr>
+          <w:rFonts w:ascii="Georgia" w:hAnsi="Georgia"/>
+        </w:rPr>
+      </w:pPr>
+      <w:r>
+        <w:rPr>
+          <w:rFonts w:ascii="Georgia" w:hAnsi="Georgia"/>
+        </w:rPr>
+        <w:t xml:space="preserve">New genres of publication are likely to emerge out of the ongoing digitization of the publishing industry. They could even fall outside of what we would normally consider a </w:t>
+      </w:r>
+      <w:r>
+        <w:rPr>
+          <w:rFonts w:ascii="Georgia" w:hAnsi="Georgia"/>
+          <w:highlight w:val="lightGray"/>
+        </w:rPr>
+        <w:t>'book'</w:t>
+      </w:r>
+      <w:r>
+        <w:rPr>
+          <w:rFonts w:ascii="Georgia" w:hAnsi="Georgia"/>
+        </w:rPr>
+        <w:t xml:space="preserve">, like short pamphlets, poems, essays, sketches, or – in the world of digital media – apps, a series of tweets, a blog et cetera. Or similar to adventure games, we can imagine the use of an interactive approach where the reader is able to control the narrative or to build or customize the publication. </w:t>
+      </w:r>
+    </w:p>
+    <w:p>
+      <w:pPr>
+        <w:pStyle w:val="PlainText"/>
+        <w:rPr>
+          <w:rFonts w:ascii="Georgia" w:hAnsi="Georgia"/>
+        </w:rPr>
+      </w:pPr>
+      <w:r>
+        <w:rPr>
+          <w:rFonts w:ascii="Georgia" w:hAnsi="Georgia"/>
+        </w:rPr>
+        <w:t xml:space="preserve"> </w:t>
+      </w:r>
+    </w:p>
+    <w:p>
+      <w:pPr>
+        <w:pStyle w:val="PlainText"/>
+        <w:rPr>
+          <w:rFonts w:ascii="Georgia" w:hAnsi="Georgia"/>
+        </w:rPr>
+      </w:pPr>
+      <w:r>
+        <w:rPr>
+          <w:rFonts w:ascii="Georgia" w:hAnsi="Georgia"/>
+        </w:rPr>
+        <w:t xml:space="preserve"> </w:t>
+      </w:r>
+    </w:p>
+    <w:p>
+      <w:pPr>
+        <w:pStyle w:val="PlainText"/>
+        <w:rPr>
+          <w:rFonts w:ascii="Georgia" w:hAnsi="Georgia"/>
+        </w:rPr>
+      </w:pPr>
+      <w:r>
+        <w:rPr>
+          <w:rFonts w:ascii="Georgia" w:hAnsi="Georgia"/>
+        </w:rPr>
+        <w:t xml:space="preserve">## Three levels of electronic publishing </w:t>
+      </w:r>
+    </w:p>
+    <w:p>
+      <w:pPr>
+        <w:pStyle w:val="PlainText"/>
+        <w:rPr>
+          <w:rFonts w:ascii="Georgia" w:hAnsi="Georgia"/>
+        </w:rPr>
+      </w:pPr>
+      <w:r>
+        <w:rPr>
+          <w:rFonts w:ascii="Georgia" w:hAnsi="Georgia"/>
+        </w:rPr>
+        <w:t xml:space="preserve">Independently of the different genres listed above we can sketch a basic picture based on </w:t>
+      </w:r>
+      <w:commentRangeStart w:id="98"/>
+      <w:r>
+        <w:rPr>
+          <w:rFonts w:ascii="Georgia" w:hAnsi="Georgia"/>
+        </w:rPr>
+        <w:t xml:space="preserve">commonalities and </w:t>
+      </w:r>
+      <w:commentRangeStart w:id="99"/>
+      <w:r>
+        <w:rPr>
+          <w:rFonts w:ascii="Georgia" w:hAnsi="Georgia"/>
+        </w:rPr>
+        <w:t>diversions</w:t>
+      </w:r>
+      <w:commentRangeEnd w:id="98"/>
+      <w:r>
+        <w:rPr>
+          <w:rStyle w:val="CommentReference"/>
+          <w:rFonts w:asciiTheme="minorHAnsi" w:eastAsiaTheme="minorEastAsia" w:hAnsiTheme="minorHAnsi" w:cstheme="minorBidi"/>
+        </w:rPr>
+        <w:commentReference w:id="98"/>
+      </w:r>
+      <w:commentRangeEnd w:id="99"/>
+      <w:r>
+        <w:rPr>
+          <w:rStyle w:val="CommentReference"/>
+          <w:rFonts w:asciiTheme="minorHAnsi" w:eastAsiaTheme="minorEastAsia" w:hAnsiTheme="minorHAnsi" w:cstheme="minorBidi"/>
+        </w:rPr>
+        <w:commentReference w:id="99"/>
+      </w:r>
+      <w:r>
+        <w:rPr>
+          <w:rFonts w:ascii="Georgia" w:hAnsi="Georgia"/>
+        </w:rPr>
+        <w:t xml:space="preserve">. The scope of </w:t>
       </w:r>
       <w:r>
         <w:rPr>
@@ -1910,8 +3098,280 @@
           <w:highlight w:val="cyan"/>
           <w:u w:val="single"/>
         </w:rPr>
+        <w:t>e-publishing</w:t>
+      </w:r>
+      <w:r>
+        <w:rPr>
+          <w:rFonts w:ascii="Georgia" w:hAnsi="Georgia"/>
+        </w:rPr>
+        <w:t xml:space="preserve"> starts with simple </w:t>
+      </w:r>
+      <w:commentRangeStart w:id="100"/>
+      <w:r>
+        <w:rPr>
+          <w:rFonts w:ascii="Georgia" w:hAnsi="Georgia"/>
+        </w:rPr>
+        <w:t>conversions from paper publications to electronic ones</w:t>
+      </w:r>
+      <w:ins w:id="101" w:author="Miriam Rasch" w:date="2014-11-19T10:33:00Z">
+        <w:r>
+          <w:rPr>
+            <w:rFonts w:ascii="Georgia" w:hAnsi="Georgia"/>
+          </w:rPr>
+          <w:t xml:space="preserve"> like offering the PDF of the print edition as an </w:t>
+        </w:r>
+        <w:proofErr w:type="spellStart"/>
+        <w:r>
+          <w:rPr>
+            <w:rFonts w:ascii="Georgia" w:hAnsi="Georgia"/>
+          </w:rPr>
+          <w:t>ebook</w:t>
+        </w:r>
+      </w:ins>
+      <w:proofErr w:type="spellEnd"/>
+      <w:r>
+        <w:rPr>
+          <w:rFonts w:ascii="Georgia" w:hAnsi="Georgia"/>
+        </w:rPr>
+        <w:t>, moving towards full-scale electronic publications</w:t>
+      </w:r>
+      <w:commentRangeEnd w:id="100"/>
+      <w:r>
+        <w:rPr>
+          <w:rStyle w:val="CommentReference"/>
+          <w:rFonts w:asciiTheme="minorHAnsi" w:eastAsiaTheme="minorEastAsia" w:hAnsiTheme="minorHAnsi" w:cstheme="minorBidi"/>
+        </w:rPr>
+        <w:commentReference w:id="100"/>
+      </w:r>
+      <w:ins w:id="102" w:author="Miriam Rasch" w:date="2014-11-19T10:33:00Z">
+        <w:r>
+          <w:rPr>
+            <w:rFonts w:ascii="Georgia" w:hAnsi="Georgia"/>
+          </w:rPr>
+          <w:t xml:space="preserve"> incorporating advanced digital formats such as video or being issues as a native app</w:t>
+        </w:r>
+      </w:ins>
+      <w:r>
+        <w:rPr>
+          <w:rFonts w:ascii="Georgia" w:hAnsi="Georgia"/>
+        </w:rPr>
+        <w:t xml:space="preserve">. When thinking of the different forms of publishing in this respect, the role of metadata and the use and application of metadata also comes into view. </w:t>
+      </w:r>
+      <w:r>
+        <w:rPr>
+          <w:rFonts w:ascii="Georgia" w:hAnsi="Georgia"/>
+          <w:highlight w:val="darkRed"/>
+        </w:rPr>
+        <w:t>[</w:t>
+      </w:r>
+      <w:proofErr w:type="gramStart"/>
+      <w:r>
+        <w:rPr>
+          <w:rFonts w:ascii="Georgia" w:hAnsi="Georgia"/>
+          <w:highlight w:val="darkRed"/>
+        </w:rPr>
+        <w:t>![</w:t>
+      </w:r>
+      <w:proofErr w:type="spellStart"/>
+      <w:proofErr w:type="gramEnd"/>
+      <w:r>
+        <w:rPr>
+          <w:rFonts w:ascii="Georgia" w:hAnsi="Georgia"/>
+          <w:highlight w:val="darkRed"/>
+        </w:rPr>
+        <w:t>Bloglink</w:t>
+      </w:r>
+      <w:proofErr w:type="spellEnd"/>
+      <w:r>
+        <w:rPr>
+          <w:rFonts w:ascii="Georgia" w:hAnsi="Georgia"/>
+          <w:highlight w:val="darkRed"/>
+        </w:rPr>
+        <w:t xml:space="preserve">](images/dpt_blog_verwijzing.png)](http://networkcultures.org/digitalpublishing/2013/10/09/embedding-a-custom-set-of-metadata-based-on-dublin-core-into-a-multimarkdown-document/ "Link to blog post: Embedding a Custom Set of Metadata Based on Dublin Core Metadata Initiative Into a </w:t>
+      </w:r>
+      <w:proofErr w:type="spellStart"/>
+      <w:r>
+        <w:rPr>
+          <w:rFonts w:ascii="Georgia" w:hAnsi="Georgia"/>
+          <w:highlight w:val="darkRed"/>
+        </w:rPr>
+        <w:t>MultiMarkdown</w:t>
+      </w:r>
+      <w:proofErr w:type="spellEnd"/>
+      <w:r>
+        <w:rPr>
+          <w:rFonts w:ascii="Georgia" w:hAnsi="Georgia"/>
+          <w:highlight w:val="darkRed"/>
+        </w:rPr>
+        <w:t xml:space="preserve"> Document")(Embedding a Custom Set of Metadata Based on Dublin Core Metadata Initiative Into a </w:t>
+      </w:r>
+      <w:proofErr w:type="spellStart"/>
+      <w:r>
+        <w:rPr>
+          <w:rFonts w:ascii="Georgia" w:hAnsi="Georgia"/>
+          <w:highlight w:val="darkRed"/>
+        </w:rPr>
+        <w:t>MultiMarkdown</w:t>
+      </w:r>
+      <w:proofErr w:type="spellEnd"/>
+      <w:r>
+        <w:rPr>
+          <w:rFonts w:ascii="Georgia" w:hAnsi="Georgia"/>
+          <w:highlight w:val="darkRed"/>
+        </w:rPr>
+        <w:t xml:space="preserve"> Document)</w:t>
+      </w:r>
+      <w:r>
+        <w:rPr>
+          <w:rFonts w:ascii="Georgia" w:hAnsi="Georgia"/>
+        </w:rPr>
+        <w:t xml:space="preserve"> </w:t>
+      </w:r>
+    </w:p>
+    <w:p>
+      <w:pPr>
+        <w:pStyle w:val="PlainText"/>
+        <w:rPr>
+          <w:rFonts w:ascii="Georgia" w:hAnsi="Georgia"/>
+        </w:rPr>
+      </w:pPr>
+      <w:r>
+        <w:rPr>
+          <w:rFonts w:ascii="Georgia" w:hAnsi="Georgia"/>
+        </w:rPr>
+        <w:t xml:space="preserve"> </w:t>
+      </w:r>
+    </w:p>
+    <w:p>
+      <w:pPr>
+        <w:pStyle w:val="PlainText"/>
+        <w:rPr>
+          <w:rFonts w:ascii="Georgia" w:hAnsi="Georgia"/>
+        </w:rPr>
+      </w:pPr>
+      <w:r>
+        <w:rPr>
+          <w:rFonts w:ascii="Georgia" w:hAnsi="Georgia"/>
+        </w:rPr>
+        <w:t xml:space="preserve">A division into three levels can be made, which are described in further detail below </w:t>
+      </w:r>
+      <w:r>
+        <w:rPr>
+          <w:rFonts w:ascii="Georgia" w:hAnsi="Georgia"/>
+          <w:highlight w:val="darkRed"/>
+        </w:rPr>
+        <w:t>[</w:t>
+      </w:r>
+      <w:proofErr w:type="gramStart"/>
+      <w:r>
+        <w:rPr>
+          <w:rFonts w:ascii="Georgia" w:hAnsi="Georgia"/>
+          <w:highlight w:val="darkRed"/>
+        </w:rPr>
+        <w:t>![</w:t>
+      </w:r>
+      <w:proofErr w:type="spellStart"/>
+      <w:proofErr w:type="gramEnd"/>
+      <w:r>
+        <w:rPr>
+          <w:rFonts w:ascii="Georgia" w:hAnsi="Georgia"/>
+          <w:highlight w:val="darkRed"/>
+        </w:rPr>
+        <w:t>Bloglink</w:t>
+      </w:r>
+      <w:proofErr w:type="spellEnd"/>
+      <w:r>
+        <w:rPr>
+          <w:rFonts w:ascii="Georgia" w:hAnsi="Georgia"/>
+          <w:highlight w:val="darkRed"/>
+        </w:rPr>
+        <w:t>](images/dpt_blog_verwijzing.png)]( http://networkcultures.org/digitalpublishing/2014/09/25/from-print-to-what/ "Link to blog post: From Print to What?")(From print to what?)</w:t>
+      </w:r>
+      <w:r>
+        <w:rPr>
+          <w:rFonts w:ascii="Georgia" w:hAnsi="Georgia"/>
+        </w:rPr>
+        <w:t xml:space="preserve">: </w:t>
+      </w:r>
+    </w:p>
+    <w:p>
+      <w:pPr>
+        <w:pStyle w:val="PlainText"/>
+        <w:rPr>
+          <w:rFonts w:ascii="Georgia" w:hAnsi="Georgia"/>
+        </w:rPr>
+      </w:pPr>
+      <w:r>
+        <w:rPr>
+          <w:rFonts w:ascii="Georgia" w:hAnsi="Georgia"/>
+        </w:rPr>
+        <w:t xml:space="preserve"> </w:t>
+      </w:r>
+    </w:p>
+    <w:p>
+      <w:pPr>
+        <w:pStyle w:val="PlainText"/>
+        <w:rPr>
+          <w:rFonts w:ascii="Georgia" w:hAnsi="Georgia"/>
+        </w:rPr>
+      </w:pPr>
+      <w:ins w:id="103" w:author="Miriam Rasch" w:date="2014-11-19T10:36:00Z">
+        <w:r>
+          <w:rPr>
+            <w:rFonts w:ascii="Georgia" w:hAnsi="Georgia"/>
+            <w:b/>
+            <w:rPrChange w:id="104" w:author="Miriam Rasch" w:date="2014-11-19T10:36:00Z">
+              <w:rPr>
+                <w:rFonts w:ascii="Georgia" w:hAnsi="Georgia"/>
+              </w:rPr>
+            </w:rPrChange>
+          </w:rPr>
+          <w:lastRenderedPageBreak/>
+          <w:t>**</w:t>
+        </w:r>
+      </w:ins>
+      <w:r>
+        <w:rPr>
+          <w:rFonts w:ascii="Georgia" w:hAnsi="Georgia"/>
+          <w:b/>
+          <w:rPrChange w:id="105" w:author="Miriam Rasch" w:date="2014-11-19T10:36:00Z">
+            <w:rPr>
+              <w:rFonts w:ascii="Georgia" w:hAnsi="Georgia"/>
+            </w:rPr>
+          </w:rPrChange>
+        </w:rPr>
+        <w:t>1. One-to-one</w:t>
+      </w:r>
+      <w:ins w:id="106" w:author="Miriam Rasch" w:date="2014-11-19T10:36:00Z">
+        <w:r>
+          <w:rPr>
+            <w:rFonts w:ascii="Georgia" w:hAnsi="Georgia"/>
+            <w:b/>
+            <w:rPrChange w:id="107" w:author="Miriam Rasch" w:date="2014-11-19T10:36:00Z">
+              <w:rPr>
+                <w:rFonts w:ascii="Georgia" w:hAnsi="Georgia"/>
+              </w:rPr>
+            </w:rPrChange>
+          </w:rPr>
+          <w:t>**</w:t>
+        </w:r>
+      </w:ins>
+      <w:r>
+        <w:rPr>
+          <w:rFonts w:ascii="Georgia" w:hAnsi="Georgia"/>
+        </w:rPr>
+        <w:t xml:space="preserve">; the book is considered a separate product where text-authors, illustrators, artist photographers, and designers work together to produce the book, which then is published and exists as a single edition. The print book can as such be translated one-on-one into an </w:t>
+      </w:r>
+      <w:proofErr w:type="spellStart"/>
+      <w:r>
+        <w:rPr>
+          <w:rFonts w:ascii="Georgia" w:hAnsi="Georgia"/>
+          <w:highlight w:val="cyan"/>
+          <w:u w:val="single"/>
+        </w:rPr>
         <w:t>ebook</w:t>
       </w:r>
+      <w:proofErr w:type="spellEnd"/>
       <w:r>
         <w:rPr>
           <w:rFonts w:ascii="Georgia" w:hAnsi="Georgia"/>
@@ -1940,11 +3400,51 @@
           <w:rFonts w:ascii="Georgia" w:hAnsi="Georgia"/>
         </w:rPr>
       </w:pPr>
-      <w:r>
-        <w:rPr>
-          <w:rFonts w:ascii="Georgia" w:hAnsi="Georgia"/>
-        </w:rPr>
-        <w:t xml:space="preserve">2. One-to-many; the publication has various chameleonic appearances, dependent on the context and available presentation media (type &amp; size of screen/paper). In other words, a book is offered in formats such as print, </w:t>
+      <w:ins w:id="108" w:author="Miriam Rasch" w:date="2014-11-19T10:36:00Z">
+        <w:r>
+          <w:rPr>
+            <w:rFonts w:ascii="Georgia" w:hAnsi="Georgia"/>
+            <w:b/>
+            <w:rPrChange w:id="109" w:author="Miriam Rasch" w:date="2014-11-19T10:36:00Z">
+              <w:rPr>
+                <w:rFonts w:ascii="Georgia" w:hAnsi="Georgia"/>
+              </w:rPr>
+            </w:rPrChange>
+          </w:rPr>
+          <w:t>**</w:t>
+        </w:r>
+      </w:ins>
+      <w:r>
+        <w:rPr>
+          <w:rFonts w:ascii="Georgia" w:hAnsi="Georgia"/>
+          <w:b/>
+          <w:rPrChange w:id="110" w:author="Miriam Rasch" w:date="2014-11-19T10:36:00Z">
+            <w:rPr>
+              <w:rFonts w:ascii="Georgia" w:hAnsi="Georgia"/>
+            </w:rPr>
+          </w:rPrChange>
+        </w:rPr>
+        <w:t>2. One-to-many</w:t>
+      </w:r>
+      <w:ins w:id="111" w:author="Miriam Rasch" w:date="2014-11-19T10:36:00Z">
+        <w:r>
+          <w:rPr>
+            <w:rFonts w:ascii="Georgia" w:hAnsi="Georgia"/>
+            <w:b/>
+            <w:rPrChange w:id="112" w:author="Miriam Rasch" w:date="2014-11-19T10:36:00Z">
+              <w:rPr>
+                <w:rFonts w:ascii="Georgia" w:hAnsi="Georgia"/>
+              </w:rPr>
+            </w:rPrChange>
+          </w:rPr>
+          <w:t>**</w:t>
+        </w:r>
+      </w:ins>
+      <w:r>
+        <w:rPr>
+          <w:rFonts w:ascii="Georgia" w:hAnsi="Georgia"/>
+        </w:rPr>
+        <w:t xml:space="preserve">; the publication has various chameleonic appearances, dependent on the context and available presentation media (type &amp; size of screen/paper). In other words, a book is offered in formats such as print, </w:t>
       </w:r>
       <w:r>
         <w:rPr>
@@ -2069,20 +3569,54 @@
           <w:rFonts w:ascii="Georgia" w:hAnsi="Georgia"/>
         </w:rPr>
       </w:pPr>
-      <w:r>
-        <w:rPr>
-          <w:rFonts w:ascii="Georgia" w:hAnsi="Georgia"/>
-        </w:rPr>
-        <w:t xml:space="preserve">3. One-to-database; here the book is not a separate, defined, and limited entity. A publication is put together out of various independent components defined as modules that can be used and re-used multiple times by </w:t>
-      </w:r>
-      <w:r>
-        <w:rPr>
-          <w:rFonts w:ascii="Georgia" w:hAnsi="Georgia"/>
-        </w:rPr>
-        <w:lastRenderedPageBreak/>
-        <w:t xml:space="preserve">whomever has access to them. For example: a reader chooses a selection of chapters on offer and gets an </w:t>
-      </w:r>
-      <w:commentRangeStart w:id="14"/>
+      <w:ins w:id="113" w:author="Miriam Rasch" w:date="2014-11-19T10:36:00Z">
+        <w:r>
+          <w:rPr>
+            <w:rFonts w:ascii="Georgia" w:hAnsi="Georgia"/>
+            <w:b/>
+            <w:rPrChange w:id="114" w:author="Miriam Rasch" w:date="2014-11-19T10:36:00Z">
+              <w:rPr>
+                <w:rFonts w:ascii="Georgia" w:hAnsi="Georgia"/>
+              </w:rPr>
+            </w:rPrChange>
+          </w:rPr>
+          <w:t>**</w:t>
+        </w:r>
+      </w:ins>
+      <w:r>
+        <w:rPr>
+          <w:rFonts w:ascii="Georgia" w:hAnsi="Georgia"/>
+          <w:b/>
+          <w:rPrChange w:id="115" w:author="Miriam Rasch" w:date="2014-11-19T10:36:00Z">
+            <w:rPr>
+              <w:rFonts w:ascii="Georgia" w:hAnsi="Georgia"/>
+            </w:rPr>
+          </w:rPrChange>
+        </w:rPr>
+        <w:t>3. One-to-database</w:t>
+      </w:r>
+      <w:ins w:id="116" w:author="Miriam Rasch" w:date="2014-11-19T10:36:00Z">
+        <w:r>
+          <w:rPr>
+            <w:rFonts w:ascii="Georgia" w:hAnsi="Georgia"/>
+            <w:b/>
+            <w:rPrChange w:id="117" w:author="Miriam Rasch" w:date="2014-11-19T10:36:00Z">
+              <w:rPr>
+                <w:rFonts w:ascii="Georgia" w:hAnsi="Georgia"/>
+              </w:rPr>
+            </w:rPrChange>
+          </w:rPr>
+          <w:t>**</w:t>
+        </w:r>
+      </w:ins>
+      <w:r>
+        <w:rPr>
+          <w:rFonts w:ascii="Georgia" w:hAnsi="Georgia"/>
+        </w:rPr>
+        <w:t xml:space="preserve">; here the book is not a separate, defined, and limited entity. A publication is put together out of various independent components defined as modules that can be used and re-used multiple times by whomever has access to them. For example: a reader chooses a selection of chapters on offer and gets an </w:t>
+      </w:r>
+      <w:commentRangeStart w:id="118"/>
+      <w:commentRangeStart w:id="119"/>
       <w:r>
         <w:rPr>
           <w:rFonts w:ascii="Georgia" w:hAnsi="Georgia"/>
@@ -2091,48 +3625,71 @@
         </w:rPr>
         <w:t>EPUB</w:t>
       </w:r>
-      <w:commentRangeEnd w:id="14"/>
+      <w:commentRangeEnd w:id="118"/>
       <w:r>
         <w:rPr>
           <w:rStyle w:val="CommentReference"/>
           <w:rFonts w:asciiTheme="minorHAnsi" w:eastAsiaTheme="minorEastAsia" w:hAnsiTheme="minorHAnsi" w:cstheme="minorBidi"/>
         </w:rPr>
-        <w:commentReference w:id="14"/>
-      </w:r>
-      <w:r>
-        <w:rPr>
-          <w:rFonts w:ascii="Georgia" w:hAnsi="Georgia"/>
-        </w:rPr>
-        <w:t xml:space="preserve"> specially made in this occasion. </w:t>
-      </w:r>
-    </w:p>
-    <w:p>
-      <w:pPr>
-        <w:pStyle w:val="PlainText"/>
-        <w:rPr>
-          <w:rFonts w:ascii="Georgia" w:hAnsi="Georgia"/>
-        </w:rPr>
-      </w:pPr>
-      <w:r>
-        <w:rPr>
-          <w:rFonts w:ascii="Georgia" w:hAnsi="Georgia"/>
-        </w:rPr>
-        <w:t xml:space="preserve"> </w:t>
-      </w:r>
-    </w:p>
-    <w:p>
-      <w:pPr>
-        <w:pStyle w:val="PlainText"/>
-        <w:rPr>
-          <w:rFonts w:ascii="Georgia" w:hAnsi="Georgia"/>
-        </w:rPr>
-      </w:pPr>
+        <w:commentReference w:id="118"/>
+      </w:r>
+      <w:r>
+        <w:rPr>
+          <w:rFonts w:ascii="Georgia" w:hAnsi="Georgia"/>
+        </w:rPr>
+        <w:t xml:space="preserve"> </w:t>
+      </w:r>
+      <w:commentRangeEnd w:id="119"/>
+      <w:r>
+        <w:rPr>
+          <w:rStyle w:val="CommentReference"/>
+          <w:rFonts w:asciiTheme="minorHAnsi" w:eastAsiaTheme="minorEastAsia" w:hAnsiTheme="minorHAnsi" w:cstheme="minorBidi"/>
+        </w:rPr>
+        <w:commentReference w:id="119"/>
+      </w:r>
+      <w:r>
+        <w:rPr>
+          <w:rFonts w:ascii="Georgia" w:hAnsi="Georgia"/>
+        </w:rPr>
+        <w:t xml:space="preserve">specially made in this occasion. </w:t>
+      </w:r>
+    </w:p>
+    <w:p>
+      <w:pPr>
+        <w:pStyle w:val="PlainText"/>
+        <w:rPr>
+          <w:rFonts w:ascii="Georgia" w:hAnsi="Georgia"/>
+        </w:rPr>
+      </w:pPr>
+      <w:r>
+        <w:rPr>
+          <w:rFonts w:ascii="Georgia" w:hAnsi="Georgia"/>
+        </w:rPr>
+        <w:t xml:space="preserve"> </w:t>
+      </w:r>
+    </w:p>
+    <w:p>
+      <w:pPr>
+        <w:pStyle w:val="PlainText"/>
+        <w:rPr>
+          <w:rFonts w:ascii="Georgia" w:hAnsi="Georgia"/>
+        </w:rPr>
+      </w:pPr>
+      <w:proofErr w:type="gramStart"/>
       <w:r>
         <w:rPr>
           <w:rFonts w:ascii="Georgia" w:hAnsi="Georgia"/>
           <w:highlight w:val="darkRed"/>
         </w:rPr>
-        <w:t>![Three Levels of Electronic Publishing](images/04_1_three_levels.png "Three Levels of Electronic Publishing.")</w:t>
+        <w:t>![</w:t>
+      </w:r>
+      <w:proofErr w:type="gramEnd"/>
+      <w:r>
+        <w:rPr>
+          <w:rFonts w:ascii="Georgia" w:hAnsi="Georgia"/>
+          <w:highlight w:val="darkRed"/>
+        </w:rPr>
+        <w:t>Three Levels of Electronic Publishing](images/04_1_three_levels.png "Three Levels of Electronic Publishing.")</w:t>
       </w:r>
       <w:r>
         <w:rPr>
@@ -2208,22 +3765,43 @@
         <w:rPr>
           <w:rFonts w:ascii="Georgia" w:hAnsi="Georgia"/>
         </w:rPr>
-        <w:t xml:space="preserve"> ready to be printed. Pictures and/or full layout pages do not work as reusable (digital) objects. </w:t>
-      </w:r>
-      <w:commentRangeStart w:id="15"/>
-      <w:r>
-        <w:rPr>
-          <w:rFonts w:ascii="Georgia" w:hAnsi="Georgia"/>
-        </w:rPr>
-        <w:t>In many cases no archives of the independent ingredients that together create the end-product are available</w:t>
-      </w:r>
-      <w:commentRangeEnd w:id="15"/>
+        <w:t xml:space="preserve"> ready to be printed. Pictures and/or full layout pages do not work as reusable (digital) objects</w:t>
+      </w:r>
+      <w:commentRangeStart w:id="120"/>
+      <w:r>
+        <w:rPr>
+          <w:rFonts w:ascii="Georgia" w:hAnsi="Georgia"/>
+        </w:rPr>
+        <w:t xml:space="preserve">. </w:t>
+      </w:r>
+      <w:commentRangeStart w:id="121"/>
+      <w:r>
+        <w:rPr>
+          <w:rFonts w:ascii="Georgia" w:hAnsi="Georgia"/>
+        </w:rPr>
+        <w:t xml:space="preserve">In many cases no archives of the independent ingredients that together create the </w:t>
+      </w:r>
+      <w:proofErr w:type="gramStart"/>
+      <w:r>
+        <w:rPr>
+          <w:rFonts w:ascii="Georgia" w:hAnsi="Georgia"/>
+        </w:rPr>
+        <w:t>end-product</w:t>
+      </w:r>
+      <w:proofErr w:type="gramEnd"/>
+      <w:r>
+        <w:rPr>
+          <w:rFonts w:ascii="Georgia" w:hAnsi="Georgia"/>
+        </w:rPr>
+        <w:t xml:space="preserve"> are available</w:t>
+      </w:r>
+      <w:commentRangeEnd w:id="121"/>
       <w:r>
         <w:rPr>
           <w:rStyle w:val="CommentReference"/>
           <w:rFonts w:asciiTheme="minorHAnsi" w:eastAsiaTheme="minorEastAsia" w:hAnsiTheme="minorHAnsi" w:cstheme="minorBidi"/>
         </w:rPr>
-        <w:commentReference w:id="15"/>
+        <w:commentReference w:id="121"/>
       </w:r>
       <w:r>
         <w:rPr>
@@ -2231,33 +3809,48 @@
         </w:rPr>
         <w:t xml:space="preserve">. </w:t>
       </w:r>
-    </w:p>
-    <w:p>
-      <w:pPr>
-        <w:pStyle w:val="PlainText"/>
-        <w:rPr>
-          <w:rFonts w:ascii="Georgia" w:hAnsi="Georgia"/>
-        </w:rPr>
-      </w:pPr>
-      <w:r>
-        <w:rPr>
-          <w:rFonts w:ascii="Georgia" w:hAnsi="Georgia"/>
-        </w:rPr>
-        <w:t xml:space="preserve"> </w:t>
-      </w:r>
-    </w:p>
-    <w:p>
-      <w:pPr>
-        <w:pStyle w:val="PlainText"/>
-        <w:rPr>
-          <w:rFonts w:ascii="Georgia" w:hAnsi="Georgia"/>
-        </w:rPr>
-      </w:pPr>
-      <w:r>
-        <w:rPr>
-          <w:rFonts w:ascii="Georgia" w:hAnsi="Georgia"/>
-        </w:rPr>
-        <w:t xml:space="preserve">Usually this implies that going electronic means making an e-representation of the same book. In some cases files of the final pages or book are being converted into </w:t>
+      <w:commentRangeEnd w:id="120"/>
+      <w:r>
+        <w:rPr>
+          <w:rStyle w:val="CommentReference"/>
+          <w:rFonts w:asciiTheme="minorHAnsi" w:eastAsiaTheme="minorEastAsia" w:hAnsiTheme="minorHAnsi" w:cstheme="minorBidi"/>
+        </w:rPr>
+        <w:commentReference w:id="120"/>
+      </w:r>
+    </w:p>
+    <w:p>
+      <w:pPr>
+        <w:pStyle w:val="PlainText"/>
+        <w:rPr>
+          <w:rFonts w:ascii="Georgia" w:hAnsi="Georgia"/>
+        </w:rPr>
+      </w:pPr>
+      <w:r>
+        <w:rPr>
+          <w:rFonts w:ascii="Georgia" w:hAnsi="Georgia"/>
+        </w:rPr>
+        <w:t xml:space="preserve"> </w:t>
+      </w:r>
+    </w:p>
+    <w:p>
+      <w:pPr>
+        <w:pStyle w:val="PlainText"/>
+        <w:rPr>
+          <w:rFonts w:ascii="Georgia" w:hAnsi="Georgia"/>
+        </w:rPr>
+      </w:pPr>
+      <w:r>
+        <w:rPr>
+          <w:rFonts w:ascii="Georgia" w:hAnsi="Georgia"/>
+        </w:rPr>
+        <w:t xml:space="preserve">Usually this implies that going electronic means making an e-representation of the same book. In some cases </w:t>
+      </w:r>
+      <w:proofErr w:type="gramStart"/>
+      <w:r>
+        <w:rPr>
+          <w:rFonts w:ascii="Georgia" w:hAnsi="Georgia"/>
+        </w:rPr>
+        <w:t xml:space="preserve">files of the final pages or book are being converted into </w:t>
       </w:r>
       <w:r>
         <w:rPr>
@@ -2271,8 +3864,68 @@
         <w:rPr>
           <w:rFonts w:ascii="Georgia" w:hAnsi="Georgia"/>
         </w:rPr>
-        <w:t xml:space="preserve"> by an external agent. The final pages are checked on readability and the digital make-up (for example, that figures and captions are on the same page), and changes are made accordingly to create the </w:t>
-      </w:r>
+        <w:t xml:space="preserve"> by an external agent</w:t>
+      </w:r>
+      <w:proofErr w:type="gramEnd"/>
+      <w:r>
+        <w:rPr>
+          <w:rFonts w:ascii="Georgia" w:hAnsi="Georgia"/>
+        </w:rPr>
+        <w:t xml:space="preserve">. </w:t>
+      </w:r>
+      <w:del w:id="122" w:author="Miriam Rasch" w:date="2014-11-19T10:40:00Z">
+        <w:r>
+          <w:rPr>
+            <w:rFonts w:ascii="Georgia" w:hAnsi="Georgia"/>
+          </w:rPr>
+          <w:delText>The final pages</w:delText>
+        </w:r>
+      </w:del>
+      <w:ins w:id="123" w:author="Miriam Rasch" w:date="2014-11-19T10:40:00Z">
+        <w:r>
+          <w:rPr>
+            <w:rFonts w:ascii="Georgia" w:hAnsi="Georgia"/>
+          </w:rPr>
+          <w:t>This e-edition is</w:t>
+        </w:r>
+      </w:ins>
+      <w:del w:id="124" w:author="Miriam Rasch" w:date="2014-11-19T10:40:00Z">
+        <w:r>
+          <w:rPr>
+            <w:rFonts w:ascii="Georgia" w:hAnsi="Georgia"/>
+          </w:rPr>
+          <w:delText xml:space="preserve"> are</w:delText>
+        </w:r>
+      </w:del>
+      <w:r>
+        <w:rPr>
+          <w:rFonts w:ascii="Georgia" w:hAnsi="Georgia"/>
+        </w:rPr>
+        <w:t xml:space="preserve"> checked on readability and the digital make-up (for example, that figures and captions are on the same page)</w:t>
+      </w:r>
+      <w:del w:id="125" w:author="Miriam Rasch" w:date="2014-11-19T10:41:00Z">
+        <w:r>
+          <w:rPr>
+            <w:rFonts w:ascii="Georgia" w:hAnsi="Georgia"/>
+          </w:rPr>
+          <w:delText xml:space="preserve">, and changes are made accordingly to create the </w:delText>
+        </w:r>
+        <w:r>
+          <w:rPr>
+            <w:rFonts w:ascii="Georgia" w:hAnsi="Georgia"/>
+            <w:highlight w:val="cyan"/>
+            <w:u w:val="single"/>
+          </w:rPr>
+          <w:delText>ebook</w:delText>
+        </w:r>
+      </w:del>
+      <w:r>
+        <w:rPr>
+          <w:rFonts w:ascii="Georgia" w:hAnsi="Georgia"/>
+        </w:rPr>
+        <w:t xml:space="preserve">. On this level the </w:t>
+      </w:r>
+      <w:proofErr w:type="spellStart"/>
       <w:r>
         <w:rPr>
           <w:rFonts w:ascii="Georgia" w:hAnsi="Georgia"/>
@@ -2281,11 +3934,356 @@
         </w:rPr>
         <w:t>ebook</w:t>
       </w:r>
-      <w:r>
-        <w:rPr>
-          <w:rFonts w:ascii="Georgia" w:hAnsi="Georgia"/>
-        </w:rPr>
-        <w:t xml:space="preserve">. On this level the </w:t>
+      <w:proofErr w:type="spellEnd"/>
+      <w:r>
+        <w:rPr>
+          <w:rFonts w:ascii="Georgia" w:hAnsi="Georgia"/>
+        </w:rPr>
+        <w:t xml:space="preserve"> is not more than an exact-as-possible picture of the printed book. </w:t>
+      </w:r>
+    </w:p>
+    <w:p>
+      <w:pPr>
+        <w:pStyle w:val="PlainText"/>
+        <w:rPr>
+          <w:rFonts w:ascii="Georgia" w:hAnsi="Georgia"/>
+        </w:rPr>
+      </w:pPr>
+      <w:r>
+        <w:rPr>
+          <w:rFonts w:ascii="Georgia" w:hAnsi="Georgia"/>
+        </w:rPr>
+        <w:t xml:space="preserve"> </w:t>
+      </w:r>
+    </w:p>
+    <w:p>
+      <w:pPr>
+        <w:pStyle w:val="PlainText"/>
+        <w:rPr>
+          <w:rFonts w:ascii="Georgia" w:hAnsi="Georgia"/>
+        </w:rPr>
+      </w:pPr>
+      <w:r>
+        <w:rPr>
+          <w:rFonts w:ascii="Georgia" w:hAnsi="Georgia"/>
+        </w:rPr>
+        <w:t xml:space="preserve">The publisher might use a document management system, which can be a mere collection of folders/directories on a hard drive. Archiving files is important for possible reprints. Sometimes publishers are forced to scan their own books in order to reprint them because they don't have an archived version of it. Herein lie great possibilities, because having an archive of semantically structured content allows reissuing the publication in efficient ways and in new formats not envisioned before. </w:t>
+      </w:r>
+    </w:p>
+    <w:p>
+      <w:pPr>
+        <w:pStyle w:val="PlainText"/>
+        <w:rPr>
+          <w:rFonts w:ascii="Georgia" w:hAnsi="Georgia"/>
+        </w:rPr>
+      </w:pPr>
+      <w:r>
+        <w:rPr>
+          <w:rFonts w:ascii="Georgia" w:hAnsi="Georgia"/>
+        </w:rPr>
+        <w:t xml:space="preserve"> </w:t>
+      </w:r>
+    </w:p>
+    <w:p>
+      <w:pPr>
+        <w:pStyle w:val="PlainText"/>
+        <w:rPr>
+          <w:rFonts w:ascii="Georgia" w:hAnsi="Georgia"/>
+        </w:rPr>
+      </w:pPr>
+      <w:r>
+        <w:rPr>
+          <w:rFonts w:ascii="Georgia" w:hAnsi="Georgia"/>
+        </w:rPr>
+        <w:t xml:space="preserve">There are many common characteristics between books in one genre. The question is how we can reveal and define these characteristics to enhance insight in the nature of the genre at hand and thus enhance the realization of these new options. </w:t>
+      </w:r>
+    </w:p>
+    <w:p>
+      <w:pPr>
+        <w:pStyle w:val="PlainText"/>
+        <w:rPr>
+          <w:rFonts w:ascii="Georgia" w:hAnsi="Georgia"/>
+        </w:rPr>
+      </w:pPr>
+      <w:r>
+        <w:rPr>
+          <w:rFonts w:ascii="Georgia" w:hAnsi="Georgia"/>
+        </w:rPr>
+        <w:t xml:space="preserve"> </w:t>
+      </w:r>
+    </w:p>
+    <w:p>
+      <w:pPr>
+        <w:pStyle w:val="PlainText"/>
+        <w:rPr>
+          <w:rFonts w:ascii="Georgia" w:hAnsi="Georgia"/>
+        </w:rPr>
+      </w:pPr>
+      <w:r>
+        <w:rPr>
+          <w:rFonts w:ascii="Georgia" w:hAnsi="Georgia"/>
+        </w:rPr>
+        <w:t xml:space="preserve"> </w:t>
+      </w:r>
+    </w:p>
+    <w:p>
+      <w:pPr>
+        <w:pStyle w:val="PlainText"/>
+        <w:rPr>
+          <w:rFonts w:ascii="Georgia" w:hAnsi="Georgia"/>
+        </w:rPr>
+      </w:pPr>
+      <w:r>
+        <w:rPr>
+          <w:rFonts w:ascii="Georgia" w:hAnsi="Georgia"/>
+        </w:rPr>
+        <w:t xml:space="preserve">###2) One-to-many publications </w:t>
+      </w:r>
+    </w:p>
+    <w:p>
+      <w:pPr>
+        <w:pStyle w:val="PlainText"/>
+        <w:rPr>
+          <w:rFonts w:ascii="Georgia" w:hAnsi="Georgia"/>
+        </w:rPr>
+      </w:pPr>
+      <w:r>
+        <w:rPr>
+          <w:rFonts w:ascii="Georgia" w:hAnsi="Georgia"/>
+        </w:rPr>
+        <w:t xml:space="preserve">The next level presents a split between the manifestation of a (one) paper print version and (many) electronic versions. The electronic version, contrary to the paper version, is not a single object but has various appearances, </w:t>
+      </w:r>
+      <w:commentRangeStart w:id="126"/>
+      <w:r>
+        <w:rPr>
+          <w:rFonts w:ascii="Georgia" w:hAnsi="Georgia"/>
+        </w:rPr>
+        <w:t xml:space="preserve">due to different </w:t>
+      </w:r>
+      <w:commentRangeStart w:id="127"/>
+      <w:r>
+        <w:rPr>
+          <w:rFonts w:ascii="Georgia" w:hAnsi="Georgia"/>
+        </w:rPr>
+        <w:t>presentation substrates</w:t>
+      </w:r>
+      <w:commentRangeEnd w:id="127"/>
+      <w:r>
+        <w:rPr>
+          <w:rStyle w:val="CommentReference"/>
+          <w:rFonts w:asciiTheme="minorHAnsi" w:eastAsiaTheme="minorEastAsia" w:hAnsiTheme="minorHAnsi" w:cstheme="minorBidi"/>
+        </w:rPr>
+        <w:commentReference w:id="127"/>
+      </w:r>
+      <w:r>
+        <w:rPr>
+          <w:rFonts w:ascii="Georgia" w:hAnsi="Georgia"/>
+        </w:rPr>
+        <w:t xml:space="preserve"> of electronic book formats</w:t>
+      </w:r>
+      <w:commentRangeEnd w:id="126"/>
+      <w:r>
+        <w:rPr>
+          <w:rStyle w:val="CommentReference"/>
+          <w:rFonts w:asciiTheme="minorHAnsi" w:eastAsiaTheme="minorEastAsia" w:hAnsiTheme="minorHAnsi" w:cstheme="minorBidi"/>
+        </w:rPr>
+        <w:commentReference w:id="126"/>
+      </w:r>
+      <w:r>
+        <w:rPr>
+          <w:rFonts w:ascii="Georgia" w:hAnsi="Georgia"/>
+        </w:rPr>
+        <w:t>.</w:t>
+      </w:r>
+      <w:ins w:id="128" w:author="Miriam Rasch" w:date="2014-11-19T10:45:00Z">
+        <w:r>
+          <w:rPr>
+            <w:rFonts w:ascii="Georgia" w:hAnsi="Georgia"/>
+          </w:rPr>
+          <w:t xml:space="preserve"> O</w:t>
+        </w:r>
+      </w:ins>
+      <w:del w:id="129" w:author="Miriam Rasch" w:date="2014-11-19T10:45:00Z">
+        <w:r>
+          <w:rPr>
+            <w:rFonts w:ascii="Georgia" w:hAnsi="Georgia"/>
+          </w:rPr>
+          <w:delText xml:space="preserve"> </w:delText>
+        </w:r>
+      </w:del>
+      <w:ins w:id="130" w:author="Miriam Rasch" w:date="2014-11-19T10:44:00Z">
+        <w:r>
+          <w:rPr>
+            <w:rFonts w:ascii="Georgia" w:hAnsi="Georgia"/>
+          </w:rPr>
+          <w:t>ffering one title in many formats</w:t>
+        </w:r>
+      </w:ins>
+      <w:ins w:id="131" w:author="Miriam Rasch" w:date="2014-11-19T10:45:00Z">
+        <w:r>
+          <w:rPr>
+            <w:rFonts w:ascii="Georgia" w:hAnsi="Georgia"/>
+          </w:rPr>
+          <w:t xml:space="preserve"> is a way to respond to the fact that</w:t>
+        </w:r>
+      </w:ins>
+      <w:ins w:id="132" w:author="Miriam Rasch" w:date="2014-11-19T10:47:00Z">
+        <w:r>
+          <w:rPr>
+            <w:rFonts w:ascii="Georgia" w:hAnsi="Georgia"/>
+          </w:rPr>
+          <w:t xml:space="preserve"> due to</w:t>
+        </w:r>
+      </w:ins>
+      <w:ins w:id="133" w:author="Miriam Rasch" w:date="2014-11-19T10:45:00Z">
+        <w:r>
+          <w:rPr>
+            <w:rFonts w:ascii="Georgia" w:hAnsi="Georgia"/>
+          </w:rPr>
+          <w:t xml:space="preserve"> the multiplicity </w:t>
+        </w:r>
+      </w:ins>
+      <w:ins w:id="134" w:author="Miriam Rasch" w:date="2014-11-19T10:46:00Z">
+        <w:r>
+          <w:rPr>
+            <w:rFonts w:ascii="Georgia" w:hAnsi="Georgia"/>
+          </w:rPr>
+          <w:t xml:space="preserve">and flexibility </w:t>
+        </w:r>
+      </w:ins>
+      <w:ins w:id="135" w:author="Miriam Rasch" w:date="2014-11-19T10:45:00Z">
+        <w:r>
+          <w:rPr>
+            <w:rFonts w:ascii="Georgia" w:hAnsi="Georgia"/>
+          </w:rPr>
+          <w:t>of reading devices</w:t>
+        </w:r>
+      </w:ins>
+      <w:ins w:id="136" w:author="Miriam Rasch" w:date="2014-11-19T10:47:00Z">
+        <w:r>
+          <w:rPr>
+            <w:rFonts w:ascii="Georgia" w:hAnsi="Georgia"/>
+          </w:rPr>
+          <w:t xml:space="preserve"> one cannot rely on all readers seeing </w:t>
+        </w:r>
+      </w:ins>
+      <w:ins w:id="137" w:author="Miriam Rasch" w:date="2014-11-19T10:48:00Z">
+        <w:r>
+          <w:rPr>
+            <w:rFonts w:ascii="Georgia" w:hAnsi="Georgia"/>
+          </w:rPr>
+          <w:t xml:space="preserve">or experiencing exactly </w:t>
+        </w:r>
+      </w:ins>
+      <w:ins w:id="138" w:author="Miriam Rasch" w:date="2014-11-19T10:47:00Z">
+        <w:r>
+          <w:rPr>
+            <w:rFonts w:ascii="Georgia" w:hAnsi="Georgia"/>
+          </w:rPr>
+          <w:t xml:space="preserve">the same </w:t>
+        </w:r>
+      </w:ins>
+      <w:ins w:id="139" w:author="Miriam Rasch" w:date="2014-11-19T10:48:00Z">
+        <w:r>
+          <w:rPr>
+            <w:rFonts w:ascii="Georgia" w:hAnsi="Georgia"/>
+          </w:rPr>
+          <w:t>book on their screen.</w:t>
+        </w:r>
+      </w:ins>
+      <w:del w:id="140" w:author="Miriam Rasch" w:date="2014-11-19T10:48:00Z">
+        <w:r>
+          <w:rPr>
+            <w:rFonts w:ascii="Georgia" w:hAnsi="Georgia"/>
+          </w:rPr>
+          <w:delText>Furthermore,</w:delText>
+        </w:r>
+      </w:del>
+      <w:r>
+        <w:rPr>
+          <w:rFonts w:ascii="Georgia" w:hAnsi="Georgia"/>
+        </w:rPr>
+        <w:t xml:space="preserve"> </w:t>
+      </w:r>
+      <w:ins w:id="141" w:author="Miriam Rasch" w:date="2014-11-19T10:48:00Z">
+        <w:r>
+          <w:rPr>
+            <w:rFonts w:ascii="Georgia" w:hAnsi="Georgia"/>
+          </w:rPr>
+          <w:t>T</w:t>
+        </w:r>
+      </w:ins>
+      <w:del w:id="142" w:author="Miriam Rasch" w:date="2014-11-19T10:48:00Z">
+        <w:r>
+          <w:rPr>
+            <w:rFonts w:ascii="Georgia" w:hAnsi="Georgia"/>
+          </w:rPr>
+          <w:delText>t</w:delText>
+        </w:r>
+      </w:del>
+      <w:r>
+        <w:rPr>
+          <w:rFonts w:ascii="Georgia" w:hAnsi="Georgia"/>
+        </w:rPr>
+        <w:t xml:space="preserve">he sizes of reading devices are not standardized and generally allow for both portrait </w:t>
+      </w:r>
+      <w:del w:id="143" w:author="Miriam Rasch" w:date="2014-11-19T10:48:00Z">
+        <w:r>
+          <w:rPr>
+            <w:rFonts w:ascii="Georgia" w:hAnsi="Georgia"/>
+          </w:rPr>
+          <w:delText xml:space="preserve">or </w:delText>
+        </w:r>
+      </w:del>
+      <w:ins w:id="144" w:author="Miriam Rasch" w:date="2014-11-19T10:48:00Z">
+        <w:r>
+          <w:rPr>
+            <w:rFonts w:ascii="Georgia" w:hAnsi="Georgia"/>
+          </w:rPr>
+          <w:t>and</w:t>
+        </w:r>
+        <w:r>
+          <w:rPr>
+            <w:rFonts w:ascii="Georgia" w:hAnsi="Georgia"/>
+          </w:rPr>
+          <w:t xml:space="preserve"> </w:t>
+        </w:r>
+      </w:ins>
+      <w:commentRangeStart w:id="145"/>
+      <w:commentRangeStart w:id="146"/>
+      <w:r>
+        <w:rPr>
+          <w:rFonts w:ascii="Georgia" w:hAnsi="Georgia"/>
+        </w:rPr>
+        <w:t>oblong</w:t>
+      </w:r>
+      <w:commentRangeEnd w:id="145"/>
+      <w:r>
+        <w:rPr>
+          <w:rStyle w:val="CommentReference"/>
+          <w:rFonts w:asciiTheme="minorHAnsi" w:eastAsiaTheme="minorEastAsia" w:hAnsiTheme="minorHAnsi" w:cstheme="minorBidi"/>
+        </w:rPr>
+        <w:commentReference w:id="145"/>
+      </w:r>
+      <w:r>
+        <w:rPr>
+          <w:rFonts w:ascii="Georgia" w:hAnsi="Georgia"/>
+        </w:rPr>
+        <w:t xml:space="preserve"> </w:t>
+      </w:r>
+      <w:commentRangeEnd w:id="146"/>
+      <w:r>
+        <w:rPr>
+          <w:rStyle w:val="CommentReference"/>
+          <w:rFonts w:asciiTheme="minorHAnsi" w:eastAsiaTheme="minorEastAsia" w:hAnsiTheme="minorHAnsi" w:cstheme="minorBidi"/>
+        </w:rPr>
+        <w:commentReference w:id="146"/>
+      </w:r>
+      <w:r>
+        <w:rPr>
+          <w:rFonts w:ascii="Georgia" w:hAnsi="Georgia"/>
+        </w:rPr>
+        <w:t xml:space="preserve">viewing. On top of this, the popular semi-standard </w:t>
       </w:r>
       <w:r>
         <w:rPr>
@@ -2293,238 +4291,114 @@
           <w:highlight w:val="cyan"/>
           <w:u w:val="single"/>
         </w:rPr>
-        <w:t>ebook</w:t>
-      </w:r>
-      <w:r>
-        <w:rPr>
-          <w:rFonts w:ascii="Georgia" w:hAnsi="Georgia"/>
-        </w:rPr>
-        <w:t xml:space="preserve"> is not more than an exact-as-possible picture of the printed book. </w:t>
-      </w:r>
-    </w:p>
-    <w:p>
-      <w:pPr>
-        <w:pStyle w:val="PlainText"/>
-        <w:rPr>
-          <w:rFonts w:ascii="Georgia" w:hAnsi="Georgia"/>
-        </w:rPr>
-      </w:pPr>
-      <w:r>
-        <w:rPr>
-          <w:rFonts w:ascii="Georgia" w:hAnsi="Georgia"/>
-        </w:rPr>
-        <w:t xml:space="preserve"> </w:t>
-      </w:r>
-    </w:p>
-    <w:p>
-      <w:pPr>
-        <w:pStyle w:val="PlainText"/>
-        <w:rPr>
-          <w:rFonts w:ascii="Georgia" w:hAnsi="Georgia"/>
-        </w:rPr>
-      </w:pPr>
-      <w:r>
-        <w:rPr>
-          <w:rFonts w:ascii="Georgia" w:hAnsi="Georgia"/>
-        </w:rPr>
-        <w:t xml:space="preserve">The publisher might use a document management system, which can be a mere collection of folders/directories on a hard drive. Archiving files is important for possible reprints. Sometimes publishers are forced to scan their own books in order to reprint them because they don't have an archived version of it. Herein lie great possibilities, because having an archive of semantically structured content allows reissuing the publication in efficient ways and in new formats not envisioned before. </w:t>
-      </w:r>
-    </w:p>
-    <w:p>
-      <w:pPr>
-        <w:pStyle w:val="PlainText"/>
-        <w:rPr>
-          <w:rFonts w:ascii="Georgia" w:hAnsi="Georgia"/>
-        </w:rPr>
-      </w:pPr>
-      <w:r>
-        <w:rPr>
-          <w:rFonts w:ascii="Georgia" w:hAnsi="Georgia"/>
-        </w:rPr>
-        <w:t xml:space="preserve"> </w:t>
-      </w:r>
-    </w:p>
-    <w:p>
-      <w:pPr>
-        <w:pStyle w:val="PlainText"/>
-        <w:rPr>
-          <w:rFonts w:ascii="Georgia" w:hAnsi="Georgia"/>
-        </w:rPr>
-      </w:pPr>
-      <w:r>
-        <w:rPr>
-          <w:rFonts w:ascii="Georgia" w:hAnsi="Georgia"/>
-        </w:rPr>
-        <w:t xml:space="preserve">There are many common characteristics between books in one genre. The question is how we can reveal and define these characteristics to enhance insight in the nature of the genre at hand and thus enhance the realization of these new options. </w:t>
-      </w:r>
-    </w:p>
-    <w:p>
-      <w:pPr>
-        <w:pStyle w:val="PlainText"/>
-        <w:rPr>
-          <w:rFonts w:ascii="Georgia" w:hAnsi="Georgia"/>
-        </w:rPr>
-      </w:pPr>
-      <w:r>
-        <w:rPr>
-          <w:rFonts w:ascii="Georgia" w:hAnsi="Georgia"/>
-        </w:rPr>
-        <w:t xml:space="preserve"> </w:t>
-      </w:r>
-    </w:p>
-    <w:p>
-      <w:pPr>
-        <w:pStyle w:val="PlainText"/>
-        <w:rPr>
-          <w:rFonts w:ascii="Georgia" w:hAnsi="Georgia"/>
-        </w:rPr>
-      </w:pPr>
-      <w:r>
-        <w:rPr>
-          <w:rFonts w:ascii="Georgia" w:hAnsi="Georgia"/>
-        </w:rPr>
-        <w:t xml:space="preserve"> </w:t>
-      </w:r>
-    </w:p>
-    <w:p>
-      <w:pPr>
-        <w:pStyle w:val="PlainText"/>
-        <w:rPr>
-          <w:rFonts w:ascii="Georgia" w:hAnsi="Georgia"/>
-        </w:rPr>
-      </w:pPr>
-      <w:r>
-        <w:rPr>
-          <w:rFonts w:ascii="Georgia" w:hAnsi="Georgia"/>
-        </w:rPr>
-        <w:t xml:space="preserve">###2) One-to-many publications </w:t>
-      </w:r>
-    </w:p>
-    <w:p>
-      <w:pPr>
-        <w:pStyle w:val="PlainText"/>
-        <w:rPr>
-          <w:rFonts w:ascii="Georgia" w:hAnsi="Georgia"/>
-        </w:rPr>
-      </w:pPr>
-      <w:r>
-        <w:rPr>
-          <w:rFonts w:ascii="Georgia" w:hAnsi="Georgia"/>
-        </w:rPr>
-        <w:t xml:space="preserve">The next level presents a split between the manifestation of a (one) paper print version and (many) electronic versions. The electronic version, contrary to the paper version, is not a single object but has various appearances, due to different </w:t>
-      </w:r>
-      <w:commentRangeStart w:id="16"/>
-      <w:r>
-        <w:rPr>
-          <w:rFonts w:ascii="Georgia" w:hAnsi="Georgia"/>
-        </w:rPr>
-        <w:t>presentation substrates</w:t>
-      </w:r>
-      <w:commentRangeEnd w:id="16"/>
-      <w:r>
-        <w:rPr>
-          <w:rStyle w:val="CommentReference"/>
-          <w:rFonts w:asciiTheme="minorHAnsi" w:eastAsiaTheme="minorEastAsia" w:hAnsiTheme="minorHAnsi" w:cstheme="minorBidi"/>
-        </w:rPr>
-        <w:commentReference w:id="16"/>
-      </w:r>
-      <w:r>
-        <w:rPr>
-          <w:rFonts w:ascii="Georgia" w:hAnsi="Georgia"/>
-        </w:rPr>
-        <w:t xml:space="preserve"> of electronic book formats. Furthermore, the sizes of reading devices are not standardized and generally allow for both portrait or </w:t>
-      </w:r>
-      <w:commentRangeStart w:id="17"/>
-      <w:r>
-        <w:rPr>
-          <w:rFonts w:ascii="Georgia" w:hAnsi="Georgia"/>
-        </w:rPr>
-        <w:t>oblong</w:t>
-      </w:r>
-      <w:commentRangeEnd w:id="17"/>
-      <w:r>
-        <w:rPr>
-          <w:rStyle w:val="CommentReference"/>
-          <w:rFonts w:asciiTheme="minorHAnsi" w:eastAsiaTheme="minorEastAsia" w:hAnsiTheme="minorHAnsi" w:cstheme="minorBidi"/>
-        </w:rPr>
-        <w:commentReference w:id="17"/>
-      </w:r>
-      <w:r>
-        <w:rPr>
-          <w:rFonts w:ascii="Georgia" w:hAnsi="Georgia"/>
-        </w:rPr>
-        <w:t xml:space="preserve"> viewing. On top of this, the popular semi-standard </w:t>
-      </w:r>
+        <w:t>EPUB 3</w:t>
+      </w:r>
+      <w:r>
+        <w:rPr>
+          <w:rFonts w:ascii="Georgia" w:hAnsi="Georgia"/>
+        </w:rPr>
+        <w:t xml:space="preserve"> allows for </w:t>
+      </w:r>
+      <w:proofErr w:type="spellStart"/>
+      <w:r>
+        <w:rPr>
+          <w:rFonts w:ascii="Georgia" w:hAnsi="Georgia"/>
+        </w:rPr>
+        <w:t>flowable</w:t>
+      </w:r>
+      <w:proofErr w:type="spellEnd"/>
+      <w:r>
+        <w:rPr>
+          <w:rFonts w:ascii="Georgia" w:hAnsi="Georgia"/>
+        </w:rPr>
+        <w:t xml:space="preserve"> pages and a change in font and font size. </w:t>
+      </w:r>
+    </w:p>
+    <w:p>
+      <w:pPr>
+        <w:pStyle w:val="PlainText"/>
+        <w:rPr>
+          <w:rFonts w:ascii="Georgia" w:hAnsi="Georgia"/>
+        </w:rPr>
+      </w:pPr>
+      <w:r>
+        <w:rPr>
+          <w:rFonts w:ascii="Georgia" w:hAnsi="Georgia"/>
+        </w:rPr>
+        <w:t xml:space="preserve"> </w:t>
+      </w:r>
+    </w:p>
+    <w:p>
+      <w:pPr>
+        <w:pStyle w:val="PlainText"/>
+        <w:rPr>
+          <w:rFonts w:ascii="Georgia" w:hAnsi="Georgia"/>
+        </w:rPr>
+      </w:pPr>
+      <w:r>
+        <w:rPr>
+          <w:rFonts w:ascii="Georgia" w:hAnsi="Georgia"/>
+        </w:rPr>
+        <w:t xml:space="preserve">Workflow schemes become very important when working towards a one-to-many publication, as the same texts and images are used in various outlets. A structured and detailed workflow, accompanied by a related descriptors (metadata) set is necessary. In such a way, the </w:t>
+      </w:r>
+      <w:proofErr w:type="spellStart"/>
       <w:r>
         <w:rPr>
           <w:rFonts w:ascii="Georgia" w:hAnsi="Georgia"/>
           <w:highlight w:val="cyan"/>
           <w:u w:val="single"/>
         </w:rPr>
-        <w:t>EPUB 3</w:t>
-      </w:r>
-      <w:r>
-        <w:rPr>
-          <w:rFonts w:ascii="Georgia" w:hAnsi="Georgia"/>
-        </w:rPr>
-        <w:t xml:space="preserve"> allows for flowable pages and a change in font and font size. </w:t>
-      </w:r>
-    </w:p>
-    <w:p>
-      <w:pPr>
-        <w:pStyle w:val="PlainText"/>
-        <w:rPr>
-          <w:rFonts w:ascii="Georgia" w:hAnsi="Georgia"/>
-        </w:rPr>
-      </w:pPr>
-      <w:r>
-        <w:rPr>
-          <w:rFonts w:ascii="Georgia" w:hAnsi="Georgia"/>
-        </w:rPr>
-        <w:t xml:space="preserve"> </w:t>
-      </w:r>
-    </w:p>
-    <w:p>
-      <w:pPr>
-        <w:pStyle w:val="PlainText"/>
-        <w:rPr>
-          <w:rFonts w:ascii="Georgia" w:hAnsi="Georgia"/>
-        </w:rPr>
-      </w:pPr>
-      <w:r>
-        <w:rPr>
-          <w:rFonts w:ascii="Georgia" w:hAnsi="Georgia"/>
-        </w:rPr>
-        <w:t xml:space="preserve">Workflow schemes become very important when working towards a one-to-many publication, as the same texts and images are used in various outlets. A structured and detailed workflow, accompanied by a related descriptors (metadata) set is necessary. In such a way, the </w:t>
-      </w:r>
-      <w:r>
-        <w:rPr>
-          <w:rFonts w:ascii="Georgia" w:hAnsi="Georgia"/>
-          <w:highlight w:val="cyan"/>
-          <w:u w:val="single"/>
-        </w:rPr>
         <w:t>ebook</w:t>
       </w:r>
+      <w:proofErr w:type="spellEnd"/>
       <w:r>
         <w:rPr>
           <w:rFonts w:ascii="Georgia" w:hAnsi="Georgia"/>
         </w:rPr>
         <w:t xml:space="preserve"> is not a byproduct of the print book anymore, </w:t>
       </w:r>
-      <w:commentRangeStart w:id="18"/>
-      <w:r>
-        <w:rPr>
-          <w:rFonts w:ascii="Georgia" w:hAnsi="Georgia"/>
-        </w:rPr>
-        <w:t>but is produced simultaneously in its different output formats</w:t>
-      </w:r>
-      <w:commentRangeEnd w:id="18"/>
+      <w:commentRangeStart w:id="147"/>
+      <w:r>
+        <w:rPr>
+          <w:rFonts w:ascii="Georgia" w:hAnsi="Georgia"/>
+        </w:rPr>
+        <w:t xml:space="preserve">but is produced simultaneously in </w:t>
+      </w:r>
+      <w:del w:id="148" w:author="Miriam Rasch" w:date="2014-11-19T10:50:00Z">
+        <w:r>
+          <w:rPr>
+            <w:rFonts w:ascii="Georgia" w:hAnsi="Georgia"/>
+          </w:rPr>
+          <w:delText xml:space="preserve">its </w:delText>
+        </w:r>
+      </w:del>
+      <w:r>
+        <w:rPr>
+          <w:rFonts w:ascii="Georgia" w:hAnsi="Georgia"/>
+        </w:rPr>
+        <w:t xml:space="preserve">different </w:t>
+      </w:r>
+      <w:del w:id="149" w:author="Miriam Rasch" w:date="2014-11-19T10:50:00Z">
+        <w:r>
+          <w:rPr>
+            <w:rFonts w:ascii="Georgia" w:hAnsi="Georgia"/>
+          </w:rPr>
+          <w:delText xml:space="preserve">output </w:delText>
+        </w:r>
+      </w:del>
+      <w:r>
+        <w:rPr>
+          <w:rFonts w:ascii="Georgia" w:hAnsi="Georgia"/>
+        </w:rPr>
+        <w:t>formats</w:t>
+      </w:r>
+      <w:commentRangeEnd w:id="147"/>
       <w:r>
         <w:rPr>
           <w:rStyle w:val="CommentReference"/>
           <w:rFonts w:asciiTheme="minorHAnsi" w:eastAsiaTheme="minorEastAsia" w:hAnsiTheme="minorHAnsi" w:cstheme="minorBidi"/>
         </w:rPr>
-        <w:commentReference w:id="18"/>
+        <w:commentReference w:id="147"/>
       </w:r>
       <w:r>
         <w:rPr>
@@ -2558,6 +4432,7 @@
         <w:rPr>
           <w:rFonts w:ascii="Georgia" w:hAnsi="Georgia"/>
         </w:rPr>
+        <w:lastRenderedPageBreak/>
         <w:t xml:space="preserve">###3) One-to-database </w:t>
       </w:r>
     </w:p>
@@ -2572,35 +4447,77 @@
         <w:rPr>
           <w:rFonts w:ascii="Georgia" w:hAnsi="Georgia"/>
         </w:rPr>
-        <w:t xml:space="preserve">Database publishing presents the final level. Database publishing means that all objects or entities constituting a publication can be used independently and easily from each other. To that end they should be uniquely defined and stored in a database. As a precondition for full scale database publishing, the editorial workflow is important, because it is there that a decision is being made on what items are defined as individual entities and which characteristics and features (metadata) they have. </w:t>
-      </w:r>
-    </w:p>
-    <w:p>
-      <w:pPr>
-        <w:pStyle w:val="PlainText"/>
-        <w:rPr>
-          <w:rFonts w:ascii="Georgia" w:hAnsi="Georgia"/>
-        </w:rPr>
-      </w:pPr>
-      <w:r>
-        <w:rPr>
-          <w:rFonts w:ascii="Georgia" w:hAnsi="Georgia"/>
-        </w:rPr>
-        <w:t xml:space="preserve"> </w:t>
-      </w:r>
-    </w:p>
-    <w:p>
-      <w:pPr>
-        <w:pStyle w:val="PlainText"/>
-        <w:rPr>
-          <w:rFonts w:ascii="Georgia" w:hAnsi="Georgia"/>
-        </w:rPr>
-      </w:pPr>
-      <w:r>
-        <w:rPr>
-          <w:rFonts w:ascii="Georgia" w:hAnsi="Georgia"/>
-        </w:rPr>
-        <w:t xml:space="preserve">Especially in publications which have a more or less fixed layout database publishing opens new ways of conceiving books. For example, in the case of a collection of essays readers are then be able to make a personal choice from the available texts. The same can be thought of in the case of catalogues and journals. Based on metadata a structured presentation of all material is made possible, allowing the reader to navigate and put together a collection based on personal interests. Of course this means that </w:t>
+        <w:t xml:space="preserve">Database publishing presents the final level. Database publishing means that all objects or entities constituting a publication can be used independently </w:t>
+      </w:r>
+      <w:del w:id="150" w:author="Miriam Rasch" w:date="2014-11-19T10:50:00Z">
+        <w:r>
+          <w:rPr>
+            <w:rFonts w:ascii="Georgia" w:hAnsi="Georgia"/>
+          </w:rPr>
+          <w:delText xml:space="preserve">and easily </w:delText>
+        </w:r>
+      </w:del>
+      <w:r>
+        <w:rPr>
+          <w:rFonts w:ascii="Georgia" w:hAnsi="Georgia"/>
+        </w:rPr>
+        <w:t xml:space="preserve">from each other. To that end they should be uniquely defined and stored in a database. As a precondition for full scale database publishing, the editorial workflow is important, because it is there that a decision is being made on what items are defined as individual entities and which characteristics and features (metadata) they have. </w:t>
+      </w:r>
+    </w:p>
+    <w:p>
+      <w:pPr>
+        <w:pStyle w:val="PlainText"/>
+        <w:rPr>
+          <w:rFonts w:ascii="Georgia" w:hAnsi="Georgia"/>
+        </w:rPr>
+      </w:pPr>
+      <w:r>
+        <w:rPr>
+          <w:rFonts w:ascii="Georgia" w:hAnsi="Georgia"/>
+        </w:rPr>
+        <w:t xml:space="preserve"> </w:t>
+      </w:r>
+    </w:p>
+    <w:p>
+      <w:pPr>
+        <w:pStyle w:val="PlainText"/>
+        <w:rPr>
+          <w:rFonts w:ascii="Georgia" w:hAnsi="Georgia"/>
+        </w:rPr>
+      </w:pPr>
+      <w:r>
+        <w:rPr>
+          <w:rFonts w:ascii="Georgia" w:hAnsi="Georgia"/>
+        </w:rPr>
+        <w:t xml:space="preserve">Especially in </w:t>
+      </w:r>
+      <w:proofErr w:type="gramStart"/>
+      <w:r>
+        <w:rPr>
+          <w:rFonts w:ascii="Georgia" w:hAnsi="Georgia"/>
+        </w:rPr>
+        <w:t>publications which have a more or less fixed layout</w:t>
+      </w:r>
+      <w:proofErr w:type="gramEnd"/>
+      <w:r>
+        <w:rPr>
+          <w:rFonts w:ascii="Georgia" w:hAnsi="Georgia"/>
+        </w:rPr>
+        <w:t xml:space="preserve"> database publishing opens new ways of conceiving books. For example, in the case of a collection of essays readers are </w:t>
+      </w:r>
+      <w:del w:id="151" w:author="Miriam Rasch" w:date="2014-11-19T10:51:00Z">
+        <w:r>
+          <w:rPr>
+            <w:rFonts w:ascii="Georgia" w:hAnsi="Georgia"/>
+          </w:rPr>
+          <w:delText xml:space="preserve">then be </w:delText>
+        </w:r>
+      </w:del>
+      <w:r>
+        <w:rPr>
+          <w:rFonts w:ascii="Georgia" w:hAnsi="Georgia"/>
+        </w:rPr>
+        <w:t xml:space="preserve">able to make a personal choice from the available texts. The same can be thought of in the case of catalogues and journals. Based on metadata a structured presentation of all material is made possible, allowing the reader to navigate and put together a collection based on personal interests. Of course this means that </w:t>
       </w:r>
       <w:r>
         <w:rPr>
@@ -2627,22 +4544,35 @@
         <w:rPr>
           <w:rFonts w:ascii="Georgia" w:hAnsi="Georgia"/>
         </w:rPr>
-        <w:lastRenderedPageBreak/>
-        <w:t xml:space="preserve"> </w:t>
-      </w:r>
-    </w:p>
-    <w:p>
-      <w:pPr>
-        <w:pStyle w:val="PlainText"/>
-        <w:rPr>
-          <w:rFonts w:ascii="Georgia" w:hAnsi="Georgia"/>
-        </w:rPr>
-      </w:pPr>
-      <w:r>
-        <w:rPr>
-          <w:rFonts w:ascii="Georgia" w:hAnsi="Georgia"/>
-        </w:rPr>
-        <w:t xml:space="preserve">It is important to note that there will not be one workflow which fits all but if the relevant metadata is available publications in different forms can be created. </w:t>
+        <w:t xml:space="preserve"> </w:t>
+      </w:r>
+    </w:p>
+    <w:p>
+      <w:pPr>
+        <w:pStyle w:val="PlainText"/>
+        <w:rPr>
+          <w:rFonts w:ascii="Georgia" w:hAnsi="Georgia"/>
+        </w:rPr>
+      </w:pPr>
+      <w:r>
+        <w:rPr>
+          <w:rFonts w:ascii="Georgia" w:hAnsi="Georgia"/>
+        </w:rPr>
+        <w:t xml:space="preserve">It is important to note that there will not be one </w:t>
+      </w:r>
+      <w:proofErr w:type="gramStart"/>
+      <w:r>
+        <w:rPr>
+          <w:rFonts w:ascii="Georgia" w:hAnsi="Georgia"/>
+        </w:rPr>
+        <w:t>workflow which fits all but if the relevant metadata is available publications in different forms</w:t>
+      </w:r>
+      <w:proofErr w:type="gramEnd"/>
+      <w:r>
+        <w:rPr>
+          <w:rFonts w:ascii="Georgia" w:hAnsi="Georgia"/>
+        </w:rPr>
+        <w:t xml:space="preserve"> can be created. </w:t>
       </w:r>
     </w:p>
     <w:p>
@@ -2699,28 +4629,86 @@
           <w:rFonts w:ascii="Georgia" w:hAnsi="Georgia"/>
           <w:highlight w:val="darkRed"/>
         </w:rPr>
-        <w:t>[^Kircz]</w:t>
-      </w:r>
-      <w:r>
-        <w:rPr>
-          <w:rFonts w:ascii="Georgia" w:hAnsi="Georgia"/>
-        </w:rPr>
-        <w:t xml:space="preserve">: Anita de Waard and Joost Kircz, Modeling scientific </w:t>
-      </w:r>
-      <w:commentRangeStart w:id="19"/>
+        <w:t>[^</w:t>
+      </w:r>
+      <w:proofErr w:type="spellStart"/>
+      <w:r>
+        <w:rPr>
+          <w:rFonts w:ascii="Georgia" w:hAnsi="Georgia"/>
+          <w:highlight w:val="darkRed"/>
+        </w:rPr>
+        <w:t>Kircz</w:t>
+      </w:r>
+      <w:proofErr w:type="spellEnd"/>
+      <w:r>
+        <w:rPr>
+          <w:rFonts w:ascii="Georgia" w:hAnsi="Georgia"/>
+          <w:highlight w:val="darkRed"/>
+        </w:rPr>
+        <w:t>]</w:t>
+      </w:r>
+      <w:r>
+        <w:rPr>
+          <w:rFonts w:ascii="Georgia" w:hAnsi="Georgia"/>
+        </w:rPr>
+        <w:t xml:space="preserve">: Anita de </w:t>
+      </w:r>
+      <w:proofErr w:type="spellStart"/>
+      <w:r>
+        <w:rPr>
+          <w:rFonts w:ascii="Georgia" w:hAnsi="Georgia"/>
+        </w:rPr>
+        <w:t>Waard</w:t>
+      </w:r>
+      <w:proofErr w:type="spellEnd"/>
+      <w:r>
+        <w:rPr>
+          <w:rFonts w:ascii="Georgia" w:hAnsi="Georgia"/>
+        </w:rPr>
+        <w:t xml:space="preserve"> and </w:t>
+      </w:r>
+      <w:proofErr w:type="spellStart"/>
+      <w:r>
+        <w:rPr>
+          <w:rFonts w:ascii="Georgia" w:hAnsi="Georgia"/>
+        </w:rPr>
+        <w:t>Joost</w:t>
+      </w:r>
+      <w:proofErr w:type="spellEnd"/>
+      <w:r>
+        <w:rPr>
+          <w:rFonts w:ascii="Georgia" w:hAnsi="Georgia"/>
+        </w:rPr>
+        <w:t xml:space="preserve"> </w:t>
+      </w:r>
+      <w:proofErr w:type="spellStart"/>
+      <w:r>
+        <w:rPr>
+          <w:rFonts w:ascii="Georgia" w:hAnsi="Georgia"/>
+        </w:rPr>
+        <w:t>Kircz</w:t>
+      </w:r>
+      <w:proofErr w:type="spellEnd"/>
+      <w:r>
+        <w:rPr>
+          <w:rFonts w:ascii="Georgia" w:hAnsi="Georgia"/>
+        </w:rPr>
+        <w:t xml:space="preserve">, Modeling scientific </w:t>
+      </w:r>
+      <w:commentRangeStart w:id="152"/>
       <w:r>
         <w:rPr>
           <w:rFonts w:ascii="Georgia" w:hAnsi="Georgia"/>
         </w:rPr>
         <w:t>discourse</w:t>
       </w:r>
-      <w:commentRangeEnd w:id="19"/>
+      <w:commentRangeEnd w:id="152"/>
       <w:r>
         <w:rPr>
           <w:rStyle w:val="CommentReference"/>
           <w:rFonts w:asciiTheme="minorHAnsi" w:eastAsiaTheme="minorEastAsia" w:hAnsiTheme="minorHAnsi" w:cstheme="minorBidi"/>
         </w:rPr>
-        <w:commentReference w:id="19"/>
+        <w:commentReference w:id="152"/>
       </w:r>
       <w:r>
         <w:rPr>
@@ -2733,44 +4721,31 @@
           <w:rFonts w:ascii="Georgia" w:hAnsi="Georgia"/>
           <w:highlight w:val="green"/>
         </w:rPr>
-        <w:t>http://elpub.scix.net/cgi-bin/works/Show?234_elpub2008</w:t>
-      </w:r>
-      <w:r>
-        <w:rPr>
-          <w:rFonts w:ascii="Georgia" w:hAnsi="Georgia"/>
-        </w:rPr>
-        <w:t xml:space="preserve">. </w:t>
-      </w:r>
-    </w:p>
-    <w:p>
-      <w:pPr>
-        <w:pStyle w:val="PlainText"/>
-        <w:rPr>
-          <w:rFonts w:ascii="Georgia" w:hAnsi="Georgia"/>
-        </w:rPr>
-      </w:pPr>
-      <w:r>
-        <w:rPr>
-          <w:rFonts w:ascii="Georgia" w:hAnsi="Georgia"/>
-        </w:rPr>
-        <w:t xml:space="preserve"> </w:t>
-      </w:r>
-    </w:p>
-    <w:p>
-      <w:pPr>
-        <w:pStyle w:val="PlainText"/>
-        <w:rPr>
-          <w:rFonts w:ascii="Georgia" w:hAnsi="Georgia"/>
-        </w:rPr>
-        <w:sectPr>
-          <w:pgSz w:w="12240" w:h="15840"/>
-          <w:pgMar w:top="1440" w:right="1319" w:bottom="1440" w:left="1319" w:header="708" w:footer="708" w:gutter="0"/>
-          <w:cols w:space="708"/>
-          <w:docGrid w:linePitch="360"/>
-        </w:sectPr>
-      </w:pPr>
-    </w:p>
-    <w:p/>
+        <w:t>http://elpub.scix.net/cgi-bin/works/Show</w:t>
+      </w:r>
+      <w:proofErr w:type="gramStart"/>
+      <w:r>
+        <w:rPr>
+          <w:rFonts w:ascii="Georgia" w:hAnsi="Georgia"/>
+          <w:highlight w:val="green"/>
+        </w:rPr>
+        <w:t>?234</w:t>
+      </w:r>
+      <w:proofErr w:type="gramEnd"/>
+      <w:r>
+        <w:rPr>
+          <w:rFonts w:ascii="Georgia" w:hAnsi="Georgia"/>
+          <w:highlight w:val="green"/>
+        </w:rPr>
+        <w:t>_elpub2008</w:t>
+      </w:r>
+      <w:r>
+        <w:rPr>
+          <w:rFonts w:ascii="Georgia" w:hAnsi="Georgia"/>
+        </w:rPr>
+        <w:t>.</w:t>
+      </w:r>
+    </w:p>
     <w:sectPr>
       <w:pgSz w:w="12240" w:h="15840"/>
       <w:pgMar w:top="1440" w:right="1440" w:bottom="1440" w:left="1440" w:header="708" w:footer="708" w:gutter="0"/>
@@ -2782,8 +4757,8 @@
 </file>
 
 <file path=word/comments.xml><?xml version="1.0" encoding="utf-8"?>
-<w:comments xmlns:wpc="http://schemas.microsoft.com/office/word/2010/wordprocessingCanvas" xmlns:mc="http://schemas.openxmlformats.org/markup-compatibility/2006" xmlns:o="urn:schemas-microsoft-com:office:office" xmlns:r="http://schemas.openxmlformats.org/officeDocument/2006/relationships" xmlns:m="http://schemas.openxmlformats.org/officeDocument/2006/math" xmlns:v="urn:schemas-microsoft-com:vml" xmlns:wp14="http://schemas.microsoft.com/office/word/2010/wordprocessingDrawing" xmlns:wp="http://schemas.openxmlformats.org/drawingml/2006/wordprocessingDrawing" xmlns:w10="urn:schemas-microsoft-com:office:word" xmlns:w="http://schemas.openxmlformats.org/wordprocessingml/2006/main" xmlns:w14="http://schemas.microsoft.com/office/word/2010/wordml" xmlns:wpg="http://schemas.microsoft.com/office/word/2010/wordprocessingGroup" xmlns:wpi="http://schemas.microsoft.com/office/word/2010/wordprocessingInk" xmlns:wne="http://schemas.microsoft.com/office/word/2006/wordml" xmlns:wps="http://schemas.microsoft.com/office/word/2010/wordprocessingShape" mc:Ignorable="w14 wp14">
-  <w:comment w:id="0" w:author="Joe" w:date="2014-11-17T16:35:00Z" w:initials="Joe">
+<w:comments xmlns:wpc="http://schemas.microsoft.com/office/word/2010/wordprocessingCanvas" xmlns:mo="http://schemas.microsoft.com/office/mac/office/2008/main" xmlns:mc="http://schemas.openxmlformats.org/markup-compatibility/2006" xmlns:mv="urn:schemas-microsoft-com:mac:vml" xmlns:o="urn:schemas-microsoft-com:office:office" xmlns:r="http://schemas.openxmlformats.org/officeDocument/2006/relationships" xmlns:m="http://schemas.openxmlformats.org/officeDocument/2006/math" xmlns:v="urn:schemas-microsoft-com:vml" xmlns:wp14="http://schemas.microsoft.com/office/word/2010/wordprocessingDrawing" xmlns:wp="http://schemas.openxmlformats.org/drawingml/2006/wordprocessingDrawing" xmlns:w10="urn:schemas-microsoft-com:office:word" xmlns:w="http://schemas.openxmlformats.org/wordprocessingml/2006/main" xmlns:w14="http://schemas.microsoft.com/office/word/2010/wordml" xmlns:wpg="http://schemas.microsoft.com/office/word/2010/wordprocessingGroup" xmlns:wpi="http://schemas.microsoft.com/office/word/2010/wordprocessingInk" xmlns:wne="http://schemas.microsoft.com/office/word/2006/wordml" xmlns:wps="http://schemas.microsoft.com/office/word/2010/wordprocessingShape" mc:Ignorable="w14 wp14">
+  <w:comment w:id="0" w:author="Miriam Rasch" w:date="2014-11-19T10:53:00Z" w:initials="MR">
     <w:p>
       <w:pPr>
         <w:pStyle w:val="CommentText"/>
@@ -2795,11 +4770,17 @@
         <w:annotationRef/>
       </w:r>
       <w:r>
-        <w:t>Hear each line starts with a space. This is technically not a very strong way to implement indentation. better do this in markdown and/or css</w:t>
+        <w:rPr>
+          <w:rStyle w:val="CommentReference"/>
+        </w:rPr>
+        <w:t>R</w:t>
+      </w:r>
+      <w:r>
+        <w:t>ather split up</w:t>
       </w:r>
     </w:p>
   </w:comment>
-  <w:comment w:id="1" w:author="Amy" w:date="2014-11-17T16:26:00Z" w:initials="Amy">
+  <w:comment w:id="1" w:author="Joe" w:date="2014-11-17T16:35:00Z" w:initials="Joe">
     <w:p>
       <w:pPr>
         <w:pStyle w:val="CommentText"/>
@@ -2811,11 +4792,24 @@
         <w:annotationRef/>
       </w:r>
       <w:r>
-        <w:t>Ebook file perhaps?</w:t>
-      </w:r>
+        <w:t xml:space="preserve">Hear each line starts with a space. This is technically not a very strong way to implement indentation. </w:t>
+      </w:r>
+      <w:proofErr w:type="gramStart"/>
+      <w:r>
+        <w:t>better</w:t>
+      </w:r>
+      <w:proofErr w:type="gramEnd"/>
+      <w:r>
+        <w:t xml:space="preserve"> do this in markdown and/or </w:t>
+      </w:r>
+      <w:proofErr w:type="spellStart"/>
+      <w:r>
+        <w:t>css</w:t>
+      </w:r>
+      <w:proofErr w:type="spellEnd"/>
     </w:p>
   </w:comment>
-  <w:comment w:id="2" w:author="Amy" w:date="2014-11-17T16:27:00Z" w:initials="Amy">
+  <w:comment w:id="19" w:author="Amy" w:date="2014-11-17T16:26:00Z" w:initials="Amy">
     <w:p>
       <w:pPr>
         <w:pStyle w:val="CommentText"/>
@@ -2826,17 +4820,33 @@
         </w:rPr>
         <w:annotationRef/>
       </w:r>
-      <w:r>
-        <w:t>not sure how this connects. what does a 'dataset' have to do with the accessibility and outreach of the book?</w:t>
-      </w:r>
-    </w:p>
+      <w:proofErr w:type="spellStart"/>
+      <w:r>
+        <w:t>Ebook</w:t>
+      </w:r>
+      <w:proofErr w:type="spellEnd"/>
+      <w:r>
+        <w:t xml:space="preserve"> file perhaps?</w:t>
+      </w:r>
+    </w:p>
+  </w:comment>
+  <w:comment w:id="22" w:author="Miriam Rasch" w:date="2014-11-18T15:01:00Z" w:initials="MR">
     <w:p>
       <w:pPr>
         <w:pStyle w:val="CommentText"/>
       </w:pPr>
+      <w:r>
+        <w:rPr>
+          <w:rStyle w:val="CommentReference"/>
+        </w:rPr>
+        <w:annotationRef/>
+      </w:r>
+      <w:r>
+        <w:t>Add to glossary?</w:t>
+      </w:r>
     </w:p>
   </w:comment>
-  <w:comment w:id="3" w:author="Amy" w:date="2014-11-17T16:22:00Z" w:initials="Amy">
+  <w:comment w:id="25" w:author="Amy" w:date="2014-11-17T16:27:00Z" w:initials="Amy">
     <w:p>
       <w:pPr>
         <w:pStyle w:val="CommentText"/>
@@ -2847,6 +4857,82 @@
         </w:rPr>
         <w:annotationRef/>
       </w:r>
+      <w:proofErr w:type="gramStart"/>
+      <w:r>
+        <w:t>not</w:t>
+      </w:r>
+      <w:proofErr w:type="gramEnd"/>
+      <w:r>
+        <w:t xml:space="preserve"> sure how this connects. </w:t>
+      </w:r>
+      <w:proofErr w:type="gramStart"/>
+      <w:r>
+        <w:t>what</w:t>
+      </w:r>
+      <w:proofErr w:type="gramEnd"/>
+      <w:r>
+        <w:t xml:space="preserve"> does a 'dataset' have to do with the accessibility and outreach of the book?</w:t>
+      </w:r>
+    </w:p>
+    <w:p>
+      <w:pPr>
+        <w:pStyle w:val="CommentText"/>
+      </w:pPr>
+    </w:p>
+  </w:comment>
+  <w:comment w:id="33" w:author="Miriam Rasch" w:date="2014-11-18T15:09:00Z" w:initials="MR">
+    <w:p>
+      <w:pPr>
+        <w:pStyle w:val="CommentText"/>
+      </w:pPr>
+      <w:ins w:id="41" w:author="Miriam Rasch" w:date="2014-11-18T15:08:00Z">
+        <w:r>
+          <w:rPr>
+            <w:rStyle w:val="CommentReference"/>
+          </w:rPr>
+          <w:annotationRef/>
+        </w:r>
+      </w:ins>
+      <w:r>
+        <w:t>@ Amy: as it is ‘</w:t>
+      </w:r>
+      <w:proofErr w:type="spellStart"/>
+      <w:r>
+        <w:t>Thridly</w:t>
+      </w:r>
+      <w:proofErr w:type="spellEnd"/>
+      <w:r>
+        <w:t xml:space="preserve">’ this is the third argument of the reader, not relating to the outreach and accessibility that follow afterwards. But I added a sentence to make it more clear. </w:t>
+      </w:r>
+    </w:p>
+  </w:comment>
+  <w:comment w:id="44" w:author="Miriam Rasch" w:date="2014-11-18T15:13:00Z" w:initials="MR">
+    <w:p>
+      <w:pPr>
+        <w:pStyle w:val="CommentText"/>
+      </w:pPr>
+      <w:r>
+        <w:rPr>
+          <w:rStyle w:val="CommentReference"/>
+        </w:rPr>
+        <w:annotationRef/>
+      </w:r>
+      <w:r>
+        <w:t>Delete? We are not covering the wide field of open access actually and this sounds like a loose statement with no argumentation.</w:t>
+      </w:r>
+    </w:p>
+  </w:comment>
+  <w:comment w:id="46" w:author="Amy" w:date="2014-11-17T16:22:00Z" w:initials="Amy">
+    <w:p>
+      <w:pPr>
+        <w:pStyle w:val="CommentText"/>
+      </w:pPr>
+      <w:r>
+        <w:rPr>
+          <w:rStyle w:val="CommentReference"/>
+        </w:rPr>
+        <w:annotationRef/>
+      </w:r>
       <w:r>
         <w:t>There is need</w:t>
       </w:r>
@@ -2855,7 +4941,7 @@
       </w:r>
     </w:p>
   </w:comment>
-  <w:comment w:id="4" w:author="Amy" w:date="2014-11-17T16:27:00Z" w:initials="Amy">
+  <w:comment w:id="47" w:author="Miriam Rasch" w:date="2014-11-18T15:16:00Z" w:initials="MR">
     <w:p>
       <w:pPr>
         <w:pStyle w:val="CommentText"/>
@@ -2867,17 +4953,86 @@
         <w:annotationRef/>
       </w:r>
       <w:r>
-        <w:t xml:space="preserve"> </w:t>
-      </w:r>
-      <w:r>
-        <w:t>how does a  modularised way of writing look like compared to a traditional way of essay writing? the modularisation possibility needs more explanation here.</w:t>
+        <w:t>This is something to ask Florian; I don’t know exactly what is meant by this (and I was in the project group with research publications).</w:t>
       </w:r>
     </w:p>
   </w:comment>
-  <w:comment w:id="5" w:author="Amy" w:date="2014-11-17T16:28:00Z" w:initials="Amy">
+  <w:comment w:id="49" w:author="Amy" w:date="2014-11-17T16:27:00Z" w:initials="Amy">
     <w:p>
       <w:pPr>
         <w:pStyle w:val="CommentText"/>
+      </w:pPr>
+      <w:r>
+        <w:rPr>
+          <w:rStyle w:val="CommentReference"/>
+        </w:rPr>
+        <w:annotationRef/>
+      </w:r>
+      <w:r>
+        <w:t xml:space="preserve"> </w:t>
+      </w:r>
+      <w:proofErr w:type="gramStart"/>
+      <w:r>
+        <w:t>how</w:t>
+      </w:r>
+      <w:proofErr w:type="gramEnd"/>
+      <w:r>
+        <w:t xml:space="preserve"> does a  </w:t>
+      </w:r>
+      <w:proofErr w:type="spellStart"/>
+      <w:r>
+        <w:t>modularised</w:t>
+      </w:r>
+      <w:proofErr w:type="spellEnd"/>
+      <w:r>
+        <w:t xml:space="preserve"> way of writing look like compared to a traditional way of essay writing? </w:t>
+      </w:r>
+      <w:proofErr w:type="gramStart"/>
+      <w:r>
+        <w:t>the</w:t>
+      </w:r>
+      <w:proofErr w:type="gramEnd"/>
+      <w:r>
+        <w:t xml:space="preserve"> </w:t>
+      </w:r>
+      <w:proofErr w:type="spellStart"/>
+      <w:r>
+        <w:t>modularisation</w:t>
+      </w:r>
+      <w:proofErr w:type="spellEnd"/>
+      <w:r>
+        <w:t xml:space="preserve"> possibility needs more explanation here.</w:t>
+      </w:r>
+    </w:p>
+  </w:comment>
+  <w:comment w:id="48" w:author="Miriam Rasch" w:date="2014-11-18T15:18:00Z" w:initials="MR">
+    <w:p>
+      <w:pPr>
+        <w:pStyle w:val="CommentText"/>
+      </w:pPr>
+      <w:r>
+        <w:rPr>
+          <w:rStyle w:val="CommentReference"/>
+        </w:rPr>
+        <w:annotationRef/>
+      </w:r>
+      <w:r>
+        <w:t xml:space="preserve">Here I would prefer to not mention a ‘traditional way of essay writing’ because this doesn’t exist </w:t>
+      </w:r>
+      <w:proofErr w:type="spellStart"/>
+      <w:r>
+        <w:t>imho</w:t>
+      </w:r>
+      <w:proofErr w:type="spellEnd"/>
+      <w:r>
+        <w:t xml:space="preserve">. </w:t>
+      </w:r>
+    </w:p>
+  </w:comment>
+  <w:comment w:id="66" w:author="Amy" w:date="2014-11-17T16:28:00Z" w:initials="Amy">
+    <w:p>
+      <w:pPr>
+        <w:pStyle w:val="CommentText"/>
         <w:rPr>
           <w:rFonts w:ascii="Garamond" w:hAnsi="Garamond"/>
         </w:rPr>
@@ -2888,11 +5043,19 @@
         </w:rPr>
         <w:annotationRef/>
       </w:r>
+      <w:proofErr w:type="gramStart"/>
       <w:r>
         <w:rPr>
           <w:rFonts w:ascii="Garamond" w:hAnsi="Garamond"/>
         </w:rPr>
-        <w:t xml:space="preserve">suggestion to replace sentence: </w:t>
+        <w:t>suggestion</w:t>
+      </w:r>
+      <w:proofErr w:type="gramEnd"/>
+      <w:r>
+        <w:rPr>
+          <w:rFonts w:ascii="Garamond" w:hAnsi="Garamond"/>
+        </w:rPr>
+        <w:t xml:space="preserve"> to replace sentence: </w:t>
       </w:r>
     </w:p>
     <w:p>
@@ -2933,7 +5096,7 @@
       </w:r>
     </w:p>
   </w:comment>
-  <w:comment w:id="6" w:author="Amy" w:date="2014-11-17T16:28:00Z" w:initials="Amy">
+  <w:comment w:id="67" w:author="Miriam Rasch" w:date="2014-11-18T15:27:00Z" w:initials="MR">
     <w:p>
       <w:pPr>
         <w:pStyle w:val="CommentText"/>
@@ -2945,11 +5108,19 @@
         <w:annotationRef/>
       </w:r>
       <w:r>
-        <w:t>what exactly are these ''interactive materials''? this needs more explanation.</w:t>
+        <w:t xml:space="preserve">Agreed on the second option. But maybe then we also should change the research pub. </w:t>
+      </w:r>
+      <w:proofErr w:type="gramStart"/>
+      <w:r>
+        <w:t>where</w:t>
+      </w:r>
+      <w:proofErr w:type="gramEnd"/>
+      <w:r>
+        <w:t xml:space="preserve"> it says ‘Heavy in use of text’.</w:t>
       </w:r>
     </w:p>
   </w:comment>
-  <w:comment w:id="7" w:author="Amy" w:date="2014-11-17T16:28:00Z" w:initials="Amy">
+  <w:comment w:id="81" w:author="Amy" w:date="2014-11-17T16:28:00Z" w:initials="Amy">
     <w:p>
       <w:pPr>
         <w:pStyle w:val="CommentText"/>
@@ -2960,12 +5131,25 @@
         </w:rPr>
         <w:annotationRef/>
       </w:r>
-      <w:r>
-        <w:t xml:space="preserve">this part answers the questions about "modularisation'' mentioned in the research publication section.  still i think that it needs something like this in the previous section.  </w:t>
+      <w:proofErr w:type="gramStart"/>
+      <w:r>
+        <w:t>what</w:t>
+      </w:r>
+      <w:proofErr w:type="gramEnd"/>
+      <w:r>
+        <w:t xml:space="preserve"> exactly are these ''interactive materials''? </w:t>
+      </w:r>
+      <w:proofErr w:type="gramStart"/>
+      <w:r>
+        <w:t>this</w:t>
+      </w:r>
+      <w:proofErr w:type="gramEnd"/>
+      <w:r>
+        <w:t xml:space="preserve"> needs more explanation.</w:t>
       </w:r>
     </w:p>
   </w:comment>
-  <w:comment w:id="8" w:author="Amy" w:date="2014-11-17T16:28:00Z" w:initials="Amy">
+  <w:comment w:id="85" w:author="Miriam Rasch" w:date="2014-11-18T15:37:00Z" w:initials="MR">
     <w:p>
       <w:pPr>
         <w:pStyle w:val="CommentText"/>
@@ -2977,13 +5161,82 @@
         <w:annotationRef/>
       </w:r>
       <w:r>
+        <w:t>Don’t know what this means</w:t>
+      </w:r>
+    </w:p>
+  </w:comment>
+  <w:comment w:id="87" w:author="Amy" w:date="2014-11-17T16:28:00Z" w:initials="Amy">
+    <w:p>
+      <w:pPr>
+        <w:pStyle w:val="CommentText"/>
+      </w:pPr>
+      <w:r>
         <w:rPr>
           <w:rStyle w:val="CommentReference"/>
         </w:rPr>
         <w:annotationRef/>
       </w:r>
-      <w:r>
-        <w:t xml:space="preserve"> very confused by this sentence...</w:t>
+      <w:proofErr w:type="gramStart"/>
+      <w:r>
+        <w:t>this</w:t>
+      </w:r>
+      <w:proofErr w:type="gramEnd"/>
+      <w:r>
+        <w:t xml:space="preserve"> part answers the questions about "</w:t>
+      </w:r>
+      <w:proofErr w:type="spellStart"/>
+      <w:r>
+        <w:t>modularisation</w:t>
+      </w:r>
+      <w:proofErr w:type="spellEnd"/>
+      <w:r>
+        <w:t xml:space="preserve">'' mentioned in the research publication section.  </w:t>
+      </w:r>
+      <w:proofErr w:type="gramStart"/>
+      <w:r>
+        <w:t>still</w:t>
+      </w:r>
+      <w:proofErr w:type="gramEnd"/>
+      <w:r>
+        <w:t xml:space="preserve"> </w:t>
+      </w:r>
+      <w:proofErr w:type="spellStart"/>
+      <w:r>
+        <w:t>i</w:t>
+      </w:r>
+      <w:proofErr w:type="spellEnd"/>
+      <w:r>
+        <w:t xml:space="preserve"> think that it needs something like this in the previous section.  </w:t>
+      </w:r>
+    </w:p>
+  </w:comment>
+  <w:comment w:id="89" w:author="Amy" w:date="2014-11-17T16:28:00Z" w:initials="Amy">
+    <w:p>
+      <w:pPr>
+        <w:pStyle w:val="CommentText"/>
+      </w:pPr>
+      <w:r>
+        <w:rPr>
+          <w:rStyle w:val="CommentReference"/>
+        </w:rPr>
+        <w:annotationRef/>
+      </w:r>
+      <w:r>
+        <w:rPr>
+          <w:rStyle w:val="CommentReference"/>
+        </w:rPr>
+        <w:annotationRef/>
+      </w:r>
+      <w:r>
+        <w:t xml:space="preserve"> </w:t>
+      </w:r>
+      <w:proofErr w:type="gramStart"/>
+      <w:r>
+        <w:t>very</w:t>
+      </w:r>
+      <w:proofErr w:type="gramEnd"/>
+      <w:r>
+        <w:t xml:space="preserve"> confused by this sentence...</w:t>
       </w:r>
       <w:r>
         <w:t xml:space="preserve"> </w:t>
@@ -2998,7 +5251,7 @@
       </w:pPr>
     </w:p>
   </w:comment>
-  <w:comment w:id="9" w:author="Amy" w:date="2014-11-17T16:29:00Z" w:initials="Amy">
+  <w:comment w:id="90" w:author="Miriam Rasch" w:date="2014-11-19T10:25:00Z" w:initials="MR">
     <w:p>
       <w:pPr>
         <w:pStyle w:val="CommentText"/>
@@ -3010,14 +5263,205 @@
         <w:annotationRef/>
       </w:r>
       <w:r>
-        <w:t>suggestion to change sentence to:</w:t>
-      </w:r>
-    </w:p>
+        <w:rPr>
+          <w:rFonts w:ascii="Georgia" w:hAnsi="Georgia"/>
+        </w:rPr>
+        <w:t xml:space="preserve">It should convey something like this: In the case of </w:t>
+      </w:r>
+      <w:r>
+        <w:rPr>
+          <w:rStyle w:val="CommentReference"/>
+        </w:rPr>
+        <w:annotationRef/>
+      </w:r>
+      <w:r>
+        <w:rPr>
+          <w:rFonts w:ascii="Georgia" w:hAnsi="Georgia"/>
+        </w:rPr>
+        <w:t xml:space="preserve">artist’s </w:t>
+      </w:r>
+      <w:r>
+        <w:rPr>
+          <w:rFonts w:ascii="Georgia" w:hAnsi="Georgia"/>
+        </w:rPr>
+        <w:t>book</w:t>
+      </w:r>
+      <w:r>
+        <w:rPr>
+          <w:rFonts w:ascii="Georgia" w:hAnsi="Georgia"/>
+        </w:rPr>
+        <w:t>s that</w:t>
+      </w:r>
+      <w:r>
+        <w:rPr>
+          <w:rFonts w:ascii="Georgia" w:hAnsi="Georgia"/>
+        </w:rPr>
+        <w:t xml:space="preserve"> </w:t>
+      </w:r>
+      <w:r>
+        <w:rPr>
+          <w:rFonts w:ascii="Georgia" w:hAnsi="Georgia"/>
+        </w:rPr>
+        <w:t>are</w:t>
+      </w:r>
+      <w:r>
+        <w:rPr>
+          <w:rFonts w:ascii="Georgia" w:hAnsi="Georgia"/>
+        </w:rPr>
+        <w:t xml:space="preserve"> not primarily a reflection of its medium, </w:t>
+      </w:r>
+      <w:r>
+        <w:rPr>
+          <w:rFonts w:ascii="Georgia" w:hAnsi="Georgia"/>
+        </w:rPr>
+        <w:t xml:space="preserve">for example </w:t>
+      </w:r>
+      <w:r>
+        <w:rPr>
+          <w:rFonts w:ascii="Georgia" w:hAnsi="Georgia"/>
+          <w:highlight w:val="cyan"/>
+          <w:u w:val="single"/>
+        </w:rPr>
+        <w:t xml:space="preserve">Sol </w:t>
+      </w:r>
+      <w:proofErr w:type="spellStart"/>
+      <w:r>
+        <w:rPr>
+          <w:rFonts w:ascii="Georgia" w:hAnsi="Georgia"/>
+          <w:highlight w:val="cyan"/>
+          <w:u w:val="single"/>
+        </w:rPr>
+        <w:t>LeWitt</w:t>
+      </w:r>
+      <w:r>
+        <w:rPr>
+          <w:rFonts w:ascii="Georgia" w:hAnsi="Georgia"/>
+        </w:rPr>
+        <w:t>'s</w:t>
+      </w:r>
+      <w:proofErr w:type="spellEnd"/>
+      <w:r>
+        <w:rPr>
+          <w:rFonts w:ascii="Georgia" w:hAnsi="Georgia"/>
+        </w:rPr>
+        <w:t xml:space="preserve"> 1968 </w:t>
+      </w:r>
+      <w:r>
+        <w:rPr>
+          <w:rFonts w:ascii="Georgia" w:hAnsi="Georgia"/>
+          <w:highlight w:val="lightGray"/>
+        </w:rPr>
+        <w:t>'Sentences on Conceptual Art'</w:t>
+      </w:r>
+      <w:r>
+        <w:rPr>
+          <w:rFonts w:ascii="Georgia" w:hAnsi="Georgia"/>
+        </w:rPr>
+        <w:t xml:space="preserve"> which consists of handwritten text on paper pages,</w:t>
+      </w:r>
+      <w:r>
+        <w:rPr>
+          <w:rFonts w:ascii="Georgia" w:hAnsi="Georgia"/>
+        </w:rPr>
+        <w:t xml:space="preserve"> or</w:t>
+      </w:r>
+      <w:r>
+        <w:rPr>
+          <w:rFonts w:ascii="Georgia" w:hAnsi="Georgia"/>
+        </w:rPr>
+        <w:t xml:space="preserve"> </w:t>
+      </w:r>
+      <w:r>
+        <w:rPr>
+          <w:rFonts w:ascii="Georgia" w:hAnsi="Georgia"/>
+        </w:rPr>
+        <w:t>pamphlet</w:t>
+      </w:r>
+      <w:r>
+        <w:rPr>
+          <w:rFonts w:ascii="Georgia" w:hAnsi="Georgia"/>
+        </w:rPr>
+        <w:t>s which are</w:t>
+      </w:r>
+      <w:r>
+        <w:rPr>
+          <w:rFonts w:ascii="Georgia" w:hAnsi="Georgia"/>
+        </w:rPr>
+        <w:t xml:space="preserve"> not </w:t>
+      </w:r>
+      <w:r>
+        <w:rPr>
+          <w:rFonts w:ascii="Georgia" w:hAnsi="Georgia"/>
+        </w:rPr>
+        <w:t xml:space="preserve">especially </w:t>
+      </w:r>
+      <w:r>
+        <w:rPr>
+          <w:rFonts w:ascii="Georgia" w:hAnsi="Georgia"/>
+        </w:rPr>
+        <w:t>difficult</w:t>
+      </w:r>
+      <w:r>
+        <w:rPr>
+          <w:rFonts w:ascii="Georgia" w:hAnsi="Georgia"/>
+        </w:rPr>
+        <w:t xml:space="preserve"> to digitize</w:t>
+      </w:r>
+      <w:r>
+        <w:rPr>
+          <w:rFonts w:ascii="Georgia" w:hAnsi="Georgia"/>
+        </w:rPr>
+        <w:t>, advantages of digitalization are similar to those in other genres</w:t>
+      </w:r>
+      <w:r>
+        <w:rPr>
+          <w:rFonts w:ascii="Georgia" w:hAnsi="Georgia"/>
+        </w:rPr>
+        <w:t>: …</w:t>
+      </w:r>
+    </w:p>
+  </w:comment>
+  <w:comment w:id="91" w:author="Miriam Rasch" w:date="2014-11-19T10:26:00Z" w:initials="MR">
     <w:p>
       <w:pPr>
         <w:pStyle w:val="CommentText"/>
       </w:pPr>
       <w:r>
+        <w:rPr>
+          <w:rStyle w:val="CommentReference"/>
+        </w:rPr>
+        <w:annotationRef/>
+      </w:r>
+      <w:r>
+        <w:t>If the other mentions of ‘heavy in use’ are changed, then change this too</w:t>
+      </w:r>
+    </w:p>
+  </w:comment>
+  <w:comment w:id="92" w:author="Amy" w:date="2014-11-17T16:29:00Z" w:initials="Amy">
+    <w:p>
+      <w:pPr>
+        <w:pStyle w:val="CommentText"/>
+      </w:pPr>
+      <w:r>
+        <w:rPr>
+          <w:rStyle w:val="CommentReference"/>
+        </w:rPr>
+        <w:annotationRef/>
+      </w:r>
+      <w:proofErr w:type="gramStart"/>
+      <w:r>
+        <w:t>suggestion</w:t>
+      </w:r>
+      <w:proofErr w:type="gramEnd"/>
+      <w:r>
+        <w:t xml:space="preserve"> to change sentence to:</w:t>
+      </w:r>
+    </w:p>
+    <w:p>
+      <w:pPr>
+        <w:pStyle w:val="CommentText"/>
+      </w:pPr>
+      <w:r>
         <w:t>"</w:t>
       </w:r>
       <w:r>
@@ -3046,7 +5490,7 @@
       </w:r>
     </w:p>
   </w:comment>
-  <w:comment w:id="10" w:author="Amy" w:date="2014-11-17T16:29:00Z" w:initials="Amy">
+  <w:comment w:id="93" w:author="Amy" w:date="2014-11-17T16:29:00Z" w:initials="Amy">
     <w:p>
       <w:pPr>
         <w:pStyle w:val="CommentText"/>
@@ -3057,12 +5501,17 @@
         </w:rPr>
         <w:annotationRef/>
       </w:r>
-      <w:r>
-        <w:t xml:space="preserve">not sure by what the author means by 'nudging'. But from the context I take it that they mean updating </w:t>
+      <w:proofErr w:type="gramStart"/>
+      <w:r>
+        <w:t>not</w:t>
+      </w:r>
+      <w:proofErr w:type="gramEnd"/>
+      <w:r>
+        <w:t xml:space="preserve"> sure by what the author means by 'nudging'. But from the context I take it that they mean updating </w:t>
       </w:r>
     </w:p>
   </w:comment>
-  <w:comment w:id="11" w:author="Amy" w:date="2014-11-17T16:30:00Z" w:initials="Amy">
+  <w:comment w:id="95" w:author="Amy" w:date="2014-11-17T16:30:00Z" w:initials="Amy">
     <w:p>
       <w:pPr>
         <w:pStyle w:val="CommentText"/>
@@ -3073,12 +5522,17 @@
         </w:rPr>
         <w:annotationRef/>
       </w:r>
-      <w:r>
-        <w:t>suggestion to use instead: 'up-to-date'.</w:t>
+      <w:proofErr w:type="gramStart"/>
+      <w:r>
+        <w:t>suggestion</w:t>
+      </w:r>
+      <w:proofErr w:type="gramEnd"/>
+      <w:r>
+        <w:t xml:space="preserve"> to use instead: 'up-to-date'.</w:t>
       </w:r>
     </w:p>
   </w:comment>
-  <w:comment w:id="12" w:author="Amy" w:date="2014-11-17T16:30:00Z" w:initials="Amy">
+  <w:comment w:id="94" w:author="Miriam Rasch" w:date="2014-11-19T10:31:00Z" w:initials="MR">
     <w:p>
       <w:pPr>
         <w:pStyle w:val="CommentText"/>
@@ -3090,11 +5544,35 @@
         <w:annotationRef/>
       </w:r>
       <w:r>
-        <w:t>suggestion to use: similarities and differences.</w:t>
+        <w:t xml:space="preserve">Nudging means making it easy for the user to behave in a certain (positive) way, see </w:t>
+      </w:r>
+      <w:hyperlink r:id="rId1" w:history="1">
+        <w:r>
+          <w:rPr>
+            <w:rStyle w:val="Hyperlink"/>
+          </w:rPr>
+          <w:t>http://en.wikipedia.org/wiki/Nudge_theory</w:t>
+        </w:r>
+      </w:hyperlink>
+      <w:r>
+        <w:t xml:space="preserve"> - in this case it means the magazine in paper form is lying on the table and you pick it up or are remembered of it by its sheer presence, in digital form this is not immediately the case. But by e.g. push message the reader is reminded of this presence in a digital way.</w:t>
+      </w:r>
+    </w:p>
+    <w:p>
+      <w:pPr>
+        <w:pStyle w:val="CommentText"/>
+      </w:pPr>
+    </w:p>
+    <w:p>
+      <w:pPr>
+        <w:pStyle w:val="CommentText"/>
+      </w:pPr>
+      <w:r>
+        <w:t>So I would prefer not to use ‘possibilities’ or ‘up-to-date’ here which are too general.</w:t>
       </w:r>
     </w:p>
   </w:comment>
-  <w:comment w:id="13" w:author="Amy" w:date="2014-11-17T16:30:00Z" w:initials="Amy">
+  <w:comment w:id="98" w:author="Amy" w:date="2014-11-17T16:30:00Z" w:initials="Amy">
     <w:p>
       <w:pPr>
         <w:pStyle w:val="CommentText"/>
@@ -3105,6 +5583,21 @@
         </w:rPr>
         <w:annotationRef/>
       </w:r>
+      <w:proofErr w:type="gramStart"/>
+      <w:r>
+        <w:t>suggestion</w:t>
+      </w:r>
+      <w:proofErr w:type="gramEnd"/>
+      <w:r>
+        <w:t xml:space="preserve"> to use: similarities and differences.</w:t>
+      </w:r>
+    </w:p>
+  </w:comment>
+  <w:comment w:id="99" w:author="Miriam Rasch" w:date="2014-11-19T10:32:00Z" w:initials="MR">
+    <w:p>
+      <w:pPr>
+        <w:pStyle w:val="CommentText"/>
+      </w:pPr>
       <w:r>
         <w:rPr>
           <w:rStyle w:val="CommentReference"/>
@@ -3112,21 +5605,64 @@
         <w:annotationRef/>
       </w:r>
       <w:r>
-        <w:t xml:space="preserve">what is the technical difference here? perhaps this addition of sentence can help: </w:t>
-      </w:r>
-    </w:p>
+        <w:t>@ Amy: I agree</w:t>
+      </w:r>
+    </w:p>
+  </w:comment>
+  <w:comment w:id="100" w:author="Amy" w:date="2014-11-17T16:30:00Z" w:initials="Amy">
     <w:p>
       <w:pPr>
         <w:pStyle w:val="CommentText"/>
       </w:pPr>
       <w:r>
+        <w:rPr>
+          <w:rStyle w:val="CommentReference"/>
+        </w:rPr>
+        <w:annotationRef/>
+      </w:r>
+      <w:r>
+        <w:rPr>
+          <w:rStyle w:val="CommentReference"/>
+        </w:rPr>
+        <w:annotationRef/>
+      </w:r>
+      <w:proofErr w:type="gramStart"/>
+      <w:r>
+        <w:t>what</w:t>
+      </w:r>
+      <w:proofErr w:type="gramEnd"/>
+      <w:r>
+        <w:t xml:space="preserve"> is the technical difference here? </w:t>
+      </w:r>
+      <w:proofErr w:type="gramStart"/>
+      <w:r>
+        <w:t>perhaps</w:t>
+      </w:r>
+      <w:proofErr w:type="gramEnd"/>
+      <w:r>
+        <w:t xml:space="preserve"> this addition of sentence can help: </w:t>
+      </w:r>
+    </w:p>
+    <w:p>
+      <w:pPr>
+        <w:pStyle w:val="CommentText"/>
+      </w:pPr>
+      <w:r>
         <w:t>'</w:t>
       </w:r>
+      <w:proofErr w:type="gramStart"/>
       <w:r>
         <w:rPr>
           <w:rFonts w:ascii="Garamond" w:hAnsi="Garamond"/>
         </w:rPr>
-        <w:t xml:space="preserve">simple conversions from paper publications to electronic ones, moving towards </w:t>
+        <w:t>simple</w:t>
+      </w:r>
+      <w:proofErr w:type="gramEnd"/>
+      <w:r>
+        <w:rPr>
+          <w:rFonts w:ascii="Garamond" w:hAnsi="Garamond"/>
+        </w:rPr>
+        <w:t xml:space="preserve"> conversions from paper publications to electronic ones, moving towards </w:t>
       </w:r>
       <w:r>
         <w:rPr>
@@ -3160,7 +5696,7 @@
       </w:pPr>
     </w:p>
   </w:comment>
-  <w:comment w:id="14" w:author="Amy" w:date="2014-11-17T16:24:00Z" w:initials="Amy">
+  <w:comment w:id="118" w:author="Amy" w:date="2014-11-17T16:24:00Z" w:initials="Amy">
     <w:p>
       <w:pPr>
         <w:pStyle w:val="CommentText"/>
@@ -3171,12 +5707,17 @@
         </w:rPr>
         <w:annotationRef/>
       </w:r>
-      <w:r>
-        <w:t>electronic publication</w:t>
+      <w:proofErr w:type="gramStart"/>
+      <w:r>
+        <w:t>electronic</w:t>
+      </w:r>
+      <w:proofErr w:type="gramEnd"/>
+      <w:r>
+        <w:t xml:space="preserve"> publication</w:t>
       </w:r>
     </w:p>
   </w:comment>
-  <w:comment w:id="15" w:author="Amy" w:date="2014-11-17T16:30:00Z" w:initials="Amy">
+  <w:comment w:id="119" w:author="Miriam Rasch" w:date="2014-11-19T10:38:00Z" w:initials="MR">
     <w:p>
       <w:pPr>
         <w:pStyle w:val="CommentText"/>
@@ -3188,7 +5729,33 @@
         <w:annotationRef/>
       </w:r>
       <w:r>
-        <w:t>sentence is grammatically awkward.</w:t>
+        <w:t xml:space="preserve">I’d say: </w:t>
+      </w:r>
+      <w:proofErr w:type="spellStart"/>
+      <w:r>
+        <w:t>ebook</w:t>
+      </w:r>
+      <w:proofErr w:type="spellEnd"/>
+    </w:p>
+  </w:comment>
+  <w:comment w:id="121" w:author="Amy" w:date="2014-11-17T16:30:00Z" w:initials="Amy">
+    <w:p>
+      <w:pPr>
+        <w:pStyle w:val="CommentText"/>
+      </w:pPr>
+      <w:r>
+        <w:rPr>
+          <w:rStyle w:val="CommentReference"/>
+        </w:rPr>
+        <w:annotationRef/>
+      </w:r>
+      <w:proofErr w:type="gramStart"/>
+      <w:r>
+        <w:t>sentence</w:t>
+      </w:r>
+      <w:proofErr w:type="gramEnd"/>
+      <w:r>
+        <w:t xml:space="preserve"> is grammatically awkward.</w:t>
       </w:r>
       <w:r>
         <w:rPr>
@@ -3198,7 +5765,7 @@
       </w:r>
     </w:p>
   </w:comment>
-  <w:comment w:id="16" w:author="Amy" w:date="2014-11-17T16:31:00Z" w:initials="Amy">
+  <w:comment w:id="120" w:author="Miriam Rasch" w:date="2014-11-19T10:39:00Z" w:initials="MR">
     <w:p>
       <w:pPr>
         <w:pStyle w:val="CommentText"/>
@@ -3210,11 +5777,65 @@
         <w:annotationRef/>
       </w:r>
       <w:r>
-        <w:t>again. watch out for terminological consistency. representation substrate/outlet/etc.</w:t>
+        <w:t xml:space="preserve">Maybe: </w:t>
+      </w:r>
+      <w:r>
+        <w:rPr>
+          <w:rFonts w:ascii="Georgia" w:hAnsi="Georgia"/>
+        </w:rPr>
+        <w:t>‘T</w:t>
+      </w:r>
+      <w:r>
+        <w:rPr>
+          <w:rFonts w:ascii="Georgia" w:hAnsi="Georgia"/>
+        </w:rPr>
+        <w:t xml:space="preserve">he independent ingredients that together </w:t>
+      </w:r>
+      <w:r>
+        <w:rPr>
+          <w:rFonts w:ascii="Georgia" w:hAnsi="Georgia"/>
+        </w:rPr>
+        <w:t>make up</w:t>
+      </w:r>
+      <w:r>
+        <w:rPr>
+          <w:rFonts w:ascii="Georgia" w:hAnsi="Georgia"/>
+        </w:rPr>
+        <w:t xml:space="preserve"> the end-product</w:t>
+      </w:r>
+      <w:r>
+        <w:rPr>
+          <w:rFonts w:ascii="Georgia" w:hAnsi="Georgia"/>
+        </w:rPr>
+        <w:t xml:space="preserve"> often</w:t>
+      </w:r>
+      <w:r>
+        <w:rPr>
+          <w:rFonts w:ascii="Georgia" w:hAnsi="Georgia"/>
+        </w:rPr>
+        <w:t xml:space="preserve"> are </w:t>
+      </w:r>
+      <w:r>
+        <w:rPr>
+          <w:rFonts w:ascii="Georgia" w:hAnsi="Georgia"/>
+        </w:rPr>
+        <w:t>not archived separately</w:t>
+      </w:r>
+      <w:r>
+        <w:rPr>
+          <w:rFonts w:ascii="Georgia" w:hAnsi="Georgia"/>
+        </w:rPr>
+        <w:t>.</w:t>
+      </w:r>
+      <w:r>
+        <w:rPr>
+          <w:rFonts w:ascii="Georgia" w:hAnsi="Georgia"/>
+        </w:rPr>
+        <w:t>’</w:t>
       </w:r>
     </w:p>
   </w:comment>
-  <w:comment w:id="17" w:author="Amy" w:date="2014-11-17T16:31:00Z" w:initials="Amy">
+  <w:comment w:id="127" w:author="Amy" w:date="2014-11-17T16:31:00Z" w:initials="Amy">
     <w:p>
       <w:pPr>
         <w:pStyle w:val="CommentText"/>
@@ -3225,18 +5846,36 @@
         </w:rPr>
         <w:annotationRef/>
       </w:r>
-      <w:r>
-        <w:t>suggestion to replace oblong to ''landscape''.</w:t>
+      <w:proofErr w:type="gramStart"/>
+      <w:r>
+        <w:t>again</w:t>
+      </w:r>
+      <w:proofErr w:type="gramEnd"/>
+      <w:r>
+        <w:t xml:space="preserve">. </w:t>
+      </w:r>
+      <w:proofErr w:type="gramStart"/>
+      <w:r>
+        <w:t>watch</w:t>
+      </w:r>
+      <w:proofErr w:type="gramEnd"/>
+      <w:r>
+        <w:t xml:space="preserve"> out for terminological consistency. </w:t>
+      </w:r>
+      <w:proofErr w:type="gramStart"/>
+      <w:r>
+        <w:t>representation</w:t>
+      </w:r>
+      <w:proofErr w:type="gramEnd"/>
+      <w:r>
+        <w:t xml:space="preserve"> substrate/outlet/etc.</w:t>
       </w:r>
     </w:p>
   </w:comment>
-  <w:comment w:id="18" w:author="Amy" w:date="2014-11-17T16:32:00Z" w:initials="Amy">
+  <w:comment w:id="126" w:author="Miriam Rasch" w:date="2014-11-19T10:43:00Z" w:initials="MR">
     <w:p>
       <w:pPr>
         <w:pStyle w:val="CommentText"/>
-        <w:rPr>
-          <w:rStyle w:val="CommentReference"/>
-        </w:rPr>
       </w:pPr>
       <w:r>
         <w:rPr>
@@ -3244,6 +5883,85 @@
         </w:rPr>
         <w:annotationRef/>
       </w:r>
+      <w:proofErr w:type="gramStart"/>
+      <w:r>
+        <w:t>can</w:t>
+      </w:r>
+      <w:proofErr w:type="gramEnd"/>
+      <w:r>
+        <w:t xml:space="preserve"> be changed to something like: ‘following </w:t>
+      </w:r>
+      <w:r>
+        <w:rPr>
+          <w:rFonts w:ascii="Georgia" w:hAnsi="Georgia"/>
+        </w:rPr>
+        <w:t>the</w:t>
+      </w:r>
+      <w:r>
+        <w:rPr>
+          <w:rFonts w:ascii="Georgia" w:hAnsi="Georgia"/>
+        </w:rPr>
+        <w:t xml:space="preserve"> different electronic book formats</w:t>
+      </w:r>
+      <w:r>
+        <w:rPr>
+          <w:rFonts w:ascii="Georgia" w:hAnsi="Georgia"/>
+        </w:rPr>
+        <w:t>’</w:t>
+      </w:r>
+    </w:p>
+  </w:comment>
+  <w:comment w:id="145" w:author="Amy" w:date="2014-11-17T16:31:00Z" w:initials="Amy">
+    <w:p>
+      <w:pPr>
+        <w:pStyle w:val="CommentText"/>
+      </w:pPr>
+      <w:r>
+        <w:rPr>
+          <w:rStyle w:val="CommentReference"/>
+        </w:rPr>
+        <w:annotationRef/>
+      </w:r>
+      <w:proofErr w:type="gramStart"/>
+      <w:r>
+        <w:t>suggestion</w:t>
+      </w:r>
+      <w:proofErr w:type="gramEnd"/>
+      <w:r>
+        <w:t xml:space="preserve"> to replace oblong to ''landscape''.</w:t>
+      </w:r>
+    </w:p>
+  </w:comment>
+  <w:comment w:id="146" w:author="Miriam Rasch" w:date="2014-11-19T10:42:00Z" w:initials="MR">
+    <w:p>
+      <w:pPr>
+        <w:pStyle w:val="CommentText"/>
+      </w:pPr>
+      <w:r>
+        <w:rPr>
+          <w:rStyle w:val="CommentReference"/>
+        </w:rPr>
+        <w:annotationRef/>
+      </w:r>
+      <w:r>
+        <w:t>@Amy: I agree</w:t>
+      </w:r>
+    </w:p>
+  </w:comment>
+  <w:comment w:id="147" w:author="Amy" w:date="2014-11-17T16:32:00Z" w:initials="Amy">
+    <w:p>
+      <w:pPr>
+        <w:pStyle w:val="CommentText"/>
+        <w:rPr>
+          <w:rStyle w:val="CommentReference"/>
+        </w:rPr>
+      </w:pPr>
+      <w:r>
+        <w:rPr>
+          <w:rStyle w:val="CommentReference"/>
+        </w:rPr>
+        <w:annotationRef/>
+      </w:r>
       <w:r>
         <w:rPr>
           <w:rStyle w:val="CommentReference"/>
@@ -3257,13 +5975,21 @@
         <w:rPr>
           <w:rStyle w:val="CommentReference"/>
         </w:rPr>
-        <w:t xml:space="preserve">) </w:t>
-      </w:r>
-      <w:r>
-        <w:rPr>
-          <w:rStyle w:val="CommentReference"/>
-        </w:rPr>
-        <w:t>but this second half could be further clarified. perhaps this would make more sense:</w:t>
+        <w:t xml:space="preserve">) but this second half could be further clarified. </w:t>
+      </w:r>
+      <w:proofErr w:type="gramStart"/>
+      <w:r>
+        <w:rPr>
+          <w:rStyle w:val="CommentReference"/>
+        </w:rPr>
+        <w:t>perhaps</w:t>
+      </w:r>
+      <w:proofErr w:type="gramEnd"/>
+      <w:r>
+        <w:rPr>
+          <w:rStyle w:val="CommentReference"/>
+        </w:rPr>
+        <w:t xml:space="preserve"> this would make more sense:</w:t>
       </w:r>
     </w:p>
     <w:p>
@@ -3273,6 +5999,7 @@
           <w:rFonts w:ascii="Garamond" w:hAnsi="Garamond"/>
         </w:rPr>
       </w:pPr>
+      <w:proofErr w:type="gramStart"/>
       <w:r>
         <w:rPr>
           <w:rFonts w:ascii="Garamond" w:hAnsi="Garamond"/>
@@ -3283,7 +6010,14 @@
         <w:rPr>
           <w:rFonts w:ascii="Garamond" w:hAnsi="Garamond"/>
         </w:rPr>
-        <w:t xml:space="preserve">but is produced simultaneously </w:t>
+        <w:t>but</w:t>
+      </w:r>
+      <w:proofErr w:type="gramEnd"/>
+      <w:r>
+        <w:rPr>
+          <w:rFonts w:ascii="Garamond" w:hAnsi="Garamond"/>
+        </w:rPr>
+        <w:t xml:space="preserve"> is produced simultaneously </w:t>
       </w:r>
       <w:r>
         <w:rPr>
@@ -3313,7 +6047,7 @@
       </w:r>
     </w:p>
   </w:comment>
-  <w:comment w:id="19" w:author="Joe" w:date="2014-11-17T16:36:00Z" w:initials="Joe">
+  <w:comment w:id="152" w:author="Joe" w:date="2014-11-17T16:36:00Z" w:initials="Joe">
     <w:p>
       <w:pPr>
         <w:pStyle w:val="CommentText"/>
@@ -3324,8 +6058,21 @@
         </w:rPr>
         <w:annotationRef/>
       </w:r>
-      <w:r>
-        <w:t>the title is different in the actual publication (pdf): Modeling Scientific Research Articles – Shifting Perspectives and Persistent Issues (</w:t>
+      <w:proofErr w:type="gramStart"/>
+      <w:r>
+        <w:t>the</w:t>
+      </w:r>
+      <w:proofErr w:type="gramEnd"/>
+      <w:r>
+        <w:t xml:space="preserve"> title is different in the actual publication (</w:t>
+      </w:r>
+      <w:proofErr w:type="spellStart"/>
+      <w:r>
+        <w:t>pdf</w:t>
+      </w:r>
+      <w:proofErr w:type="spellEnd"/>
+      <w:r>
+        <w:t>): Modeling Scientific Research Articles – Shifting Perspectives and Persistent Issues (</w:t>
       </w:r>
       <w:r>
         <w:t>http://elpub.scix.net/data/works/att/234_elpub2008.content.pdf</w:t>
@@ -3333,11 +6080,59 @@
       <w:r>
         <w:t>)</w:t>
       </w:r>
-      <w:bookmarkStart w:id="20" w:name="_GoBack"/>
-      <w:bookmarkEnd w:id="20"/>
     </w:p>
   </w:comment>
 </w:comments>
+</file>
+
+<file path=word/endnotes.xml><?xml version="1.0" encoding="utf-8"?>
+<w:endnotes xmlns:wpc="http://schemas.microsoft.com/office/word/2010/wordprocessingCanvas" xmlns:mo="http://schemas.microsoft.com/office/mac/office/2008/main" xmlns:mc="http://schemas.openxmlformats.org/markup-compatibility/2006" xmlns:mv="urn:schemas-microsoft-com:mac:vml" xmlns:o="urn:schemas-microsoft-com:office:office" xmlns:r="http://schemas.openxmlformats.org/officeDocument/2006/relationships" xmlns:m="http://schemas.openxmlformats.org/officeDocument/2006/math" xmlns:v="urn:schemas-microsoft-com:vml" xmlns:wp14="http://schemas.microsoft.com/office/word/2010/wordprocessingDrawing" xmlns:wp="http://schemas.openxmlformats.org/drawingml/2006/wordprocessingDrawing" xmlns:w10="urn:schemas-microsoft-com:office:word" xmlns:w="http://schemas.openxmlformats.org/wordprocessingml/2006/main" xmlns:w14="http://schemas.microsoft.com/office/word/2010/wordml" xmlns:wpg="http://schemas.microsoft.com/office/word/2010/wordprocessingGroup" xmlns:wpi="http://schemas.microsoft.com/office/word/2010/wordprocessingInk" xmlns:wne="http://schemas.microsoft.com/office/word/2006/wordml" xmlns:wps="http://schemas.microsoft.com/office/word/2010/wordprocessingShape" mc:Ignorable="w14 wp14">
+  <w:endnote w:type="separator" w:id="-1">
+    <w:p>
+      <w:pPr>
+        <w:spacing w:after="0" w:line="240" w:lineRule="auto"/>
+      </w:pPr>
+      <w:r>
+        <w:separator/>
+      </w:r>
+    </w:p>
+  </w:endnote>
+  <w:endnote w:type="continuationSeparator" w:id="0">
+    <w:p>
+      <w:pPr>
+        <w:spacing w:after="0" w:line="240" w:lineRule="auto"/>
+      </w:pPr>
+      <w:r>
+        <w:continuationSeparator/>
+      </w:r>
+    </w:p>
+  </w:endnote>
+</w:endnotes>
+</file>
+
+<file path=word/footnotes.xml><?xml version="1.0" encoding="utf-8"?>
+<w:footnotes xmlns:wpc="http://schemas.microsoft.com/office/word/2010/wordprocessingCanvas" xmlns:mo="http://schemas.microsoft.com/office/mac/office/2008/main" xmlns:mc="http://schemas.openxmlformats.org/markup-compatibility/2006" xmlns:mv="urn:schemas-microsoft-com:mac:vml" xmlns:o="urn:schemas-microsoft-com:office:office" xmlns:r="http://schemas.openxmlformats.org/officeDocument/2006/relationships" xmlns:m="http://schemas.openxmlformats.org/officeDocument/2006/math" xmlns:v="urn:schemas-microsoft-com:vml" xmlns:wp14="http://schemas.microsoft.com/office/word/2010/wordprocessingDrawing" xmlns:wp="http://schemas.openxmlformats.org/drawingml/2006/wordprocessingDrawing" xmlns:w10="urn:schemas-microsoft-com:office:word" xmlns:w="http://schemas.openxmlformats.org/wordprocessingml/2006/main" xmlns:w14="http://schemas.microsoft.com/office/word/2010/wordml" xmlns:wpg="http://schemas.microsoft.com/office/word/2010/wordprocessingGroup" xmlns:wpi="http://schemas.microsoft.com/office/word/2010/wordprocessingInk" xmlns:wne="http://schemas.microsoft.com/office/word/2006/wordml" xmlns:wps="http://schemas.microsoft.com/office/word/2010/wordprocessingShape" mc:Ignorable="w14 wp14">
+  <w:footnote w:type="separator" w:id="-1">
+    <w:p>
+      <w:pPr>
+        <w:spacing w:after="0" w:line="240" w:lineRule="auto"/>
+      </w:pPr>
+      <w:r>
+        <w:separator/>
+      </w:r>
+    </w:p>
+  </w:footnote>
+  <w:footnote w:type="continuationSeparator" w:id="0">
+    <w:p>
+      <w:pPr>
+        <w:spacing w:after="0" w:line="240" w:lineRule="auto"/>
+      </w:pPr>
+      <w:r>
+        <w:continuationSeparator/>
+      </w:r>
+    </w:p>
+  </w:footnote>
+</w:footnotes>
 </file>
 
 <file path=word/styles.xml><?xml version="1.0" encoding="utf-8"?>
@@ -3357,7 +6152,7 @@
       </w:pPr>
     </w:pPrDefault>
   </w:docDefaults>
-  <w:latentStyles w:defLockedState="0" w:defUIPriority="99" w:defSemiHidden="1" w:defUnhideWhenUsed="1" w:defQFormat="0" w:count="267">
+  <w:latentStyles w:defLockedState="0" w:defUIPriority="99" w:defSemiHidden="1" w:defUnhideWhenUsed="1" w:defQFormat="0" w:count="276">
     <w:lsdException w:name="Normal" w:semiHidden="0" w:uiPriority="0" w:unhideWhenUsed="0" w:qFormat="1"/>
     <w:lsdException w:name="heading 1" w:semiHidden="0" w:uiPriority="9" w:unhideWhenUsed="0" w:qFormat="1"/>
     <w:lsdException w:name="heading 2" w:uiPriority="9" w:qFormat="1"/>
@@ -3661,11 +6456,66 @@
       <w:spacing w:after="0" w:line="240" w:lineRule="auto"/>
     </w:pPr>
   </w:style>
+  <w:style w:type="character" w:styleId="Hyperlink">
+    <w:name w:val="Hyperlink"/>
+    <w:basedOn w:val="DefaultParagraphFont"/>
+    <w:uiPriority w:val="99"/>
+    <w:unhideWhenUsed/>
+    <w:rsid w:val="007B3BC2"/>
+    <w:rPr>
+      <w:color w:val="0000FF" w:themeColor="hyperlink"/>
+      <w:u w:val="single"/>
+    </w:rPr>
+  </w:style>
+  <w:style w:type="paragraph" w:styleId="Header">
+    <w:name w:val="header"/>
+    <w:basedOn w:val="Normal"/>
+    <w:link w:val="HeaderChar"/>
+    <w:uiPriority w:val="99"/>
+    <w:unhideWhenUsed/>
+    <w:rsid w:val="00792411"/>
+    <w:pPr>
+      <w:tabs>
+        <w:tab w:val="center" w:pos="4320"/>
+        <w:tab w:val="right" w:pos="8640"/>
+      </w:tabs>
+      <w:spacing w:after="0" w:line="240" w:lineRule="auto"/>
+    </w:pPr>
+  </w:style>
+  <w:style w:type="character" w:customStyle="1" w:styleId="HeaderChar">
+    <w:name w:val="Header Char"/>
+    <w:basedOn w:val="DefaultParagraphFont"/>
+    <w:link w:val="Header"/>
+    <w:uiPriority w:val="99"/>
+    <w:rsid w:val="00792411"/>
+  </w:style>
+  <w:style w:type="paragraph" w:styleId="Footer">
+    <w:name w:val="footer"/>
+    <w:basedOn w:val="Normal"/>
+    <w:link w:val="FooterChar"/>
+    <w:uiPriority w:val="99"/>
+    <w:unhideWhenUsed/>
+    <w:rsid w:val="00792411"/>
+    <w:pPr>
+      <w:tabs>
+        <w:tab w:val="center" w:pos="4320"/>
+        <w:tab w:val="right" w:pos="8640"/>
+      </w:tabs>
+      <w:spacing w:after="0" w:line="240" w:lineRule="auto"/>
+    </w:pPr>
+  </w:style>
+  <w:style w:type="character" w:customStyle="1" w:styleId="FooterChar">
+    <w:name w:val="Footer Char"/>
+    <w:basedOn w:val="DefaultParagraphFont"/>
+    <w:link w:val="Footer"/>
+    <w:uiPriority w:val="99"/>
+    <w:rsid w:val="00792411"/>
+  </w:style>
 </w:styles>
 </file>
 
 <file path=word/stylesWithEffects.xml><?xml version="1.0" encoding="utf-8"?>
-<w:styles xmlns:wpc="http://schemas.microsoft.com/office/word/2010/wordprocessingCanvas" xmlns:mc="http://schemas.openxmlformats.org/markup-compatibility/2006" xmlns:o="urn:schemas-microsoft-com:office:office" xmlns:r="http://schemas.openxmlformats.org/officeDocument/2006/relationships" xmlns:m="http://schemas.openxmlformats.org/officeDocument/2006/math" xmlns:v="urn:schemas-microsoft-com:vml" xmlns:wp14="http://schemas.microsoft.com/office/word/2010/wordprocessingDrawing" xmlns:wp="http://schemas.openxmlformats.org/drawingml/2006/wordprocessingDrawing" xmlns:w10="urn:schemas-microsoft-com:office:word" xmlns:w="http://schemas.openxmlformats.org/wordprocessingml/2006/main" xmlns:w14="http://schemas.microsoft.com/office/word/2010/wordml" xmlns:wpg="http://schemas.microsoft.com/office/word/2010/wordprocessingGroup" xmlns:wpi="http://schemas.microsoft.com/office/word/2010/wordprocessingInk" xmlns:wne="http://schemas.microsoft.com/office/word/2006/wordml" xmlns:wps="http://schemas.microsoft.com/office/word/2010/wordprocessingShape" mc:Ignorable="w14 wp14">
+<w:styles xmlns:wpc="http://schemas.microsoft.com/office/word/2010/wordprocessingCanvas" xmlns:mo="http://schemas.microsoft.com/office/mac/office/2008/main" xmlns:mc="http://schemas.openxmlformats.org/markup-compatibility/2006" xmlns:mv="urn:schemas-microsoft-com:mac:vml" xmlns:o="urn:schemas-microsoft-com:office:office" xmlns:r="http://schemas.openxmlformats.org/officeDocument/2006/relationships" xmlns:m="http://schemas.openxmlformats.org/officeDocument/2006/math" xmlns:v="urn:schemas-microsoft-com:vml" xmlns:wp14="http://schemas.microsoft.com/office/word/2010/wordprocessingDrawing" xmlns:wp="http://schemas.openxmlformats.org/drawingml/2006/wordprocessingDrawing" xmlns:w10="urn:schemas-microsoft-com:office:word" xmlns:w="http://schemas.openxmlformats.org/wordprocessingml/2006/main" xmlns:w14="http://schemas.microsoft.com/office/word/2010/wordml" xmlns:wpg="http://schemas.microsoft.com/office/word/2010/wordprocessingGroup" xmlns:wpi="http://schemas.microsoft.com/office/word/2010/wordprocessingInk" xmlns:wne="http://schemas.microsoft.com/office/word/2006/wordml" xmlns:wps="http://schemas.microsoft.com/office/word/2010/wordprocessingShape" mc:Ignorable="w14 wp14">
   <w:docDefaults>
     <w:rPrDefault>
       <w:rPr>
@@ -3681,7 +6531,7 @@
       </w:pPr>
     </w:pPrDefault>
   </w:docDefaults>
-  <w:latentStyles w:defLockedState="0" w:defUIPriority="99" w:defSemiHidden="1" w:defUnhideWhenUsed="1" w:defQFormat="0" w:count="267">
+  <w:latentStyles w:defLockedState="0" w:defUIPriority="99" w:defSemiHidden="1" w:defUnhideWhenUsed="1" w:defQFormat="0" w:count="276">
     <w:lsdException w:name="Normal" w:semiHidden="0" w:uiPriority="0" w:unhideWhenUsed="0" w:qFormat="1"/>
     <w:lsdException w:name="heading 1" w:semiHidden="0" w:uiPriority="9" w:unhideWhenUsed="0" w:qFormat="1"/>
     <w:lsdException w:name="heading 2" w:uiPriority="9" w:qFormat="1"/>
@@ -3985,6 +6835,61 @@
       <w:spacing w:after="0" w:line="240" w:lineRule="auto"/>
     </w:pPr>
   </w:style>
+  <w:style w:type="character" w:styleId="Hyperlink">
+    <w:name w:val="Hyperlink"/>
+    <w:basedOn w:val="DefaultParagraphFont"/>
+    <w:uiPriority w:val="99"/>
+    <w:unhideWhenUsed/>
+    <w:rsid w:val="007B3BC2"/>
+    <w:rPr>
+      <w:color w:val="0000FF" w:themeColor="hyperlink"/>
+      <w:u w:val="single"/>
+    </w:rPr>
+  </w:style>
+  <w:style w:type="paragraph" w:styleId="Header">
+    <w:name w:val="header"/>
+    <w:basedOn w:val="Normal"/>
+    <w:link w:val="HeaderChar"/>
+    <w:uiPriority w:val="99"/>
+    <w:unhideWhenUsed/>
+    <w:rsid w:val="00792411"/>
+    <w:pPr>
+      <w:tabs>
+        <w:tab w:val="center" w:pos="4320"/>
+        <w:tab w:val="right" w:pos="8640"/>
+      </w:tabs>
+      <w:spacing w:after="0" w:line="240" w:lineRule="auto"/>
+    </w:pPr>
+  </w:style>
+  <w:style w:type="character" w:customStyle="1" w:styleId="HeaderChar">
+    <w:name w:val="Header Char"/>
+    <w:basedOn w:val="DefaultParagraphFont"/>
+    <w:link w:val="Header"/>
+    <w:uiPriority w:val="99"/>
+    <w:rsid w:val="00792411"/>
+  </w:style>
+  <w:style w:type="paragraph" w:styleId="Footer">
+    <w:name w:val="footer"/>
+    <w:basedOn w:val="Normal"/>
+    <w:link w:val="FooterChar"/>
+    <w:uiPriority w:val="99"/>
+    <w:unhideWhenUsed/>
+    <w:rsid w:val="00792411"/>
+    <w:pPr>
+      <w:tabs>
+        <w:tab w:val="center" w:pos="4320"/>
+        <w:tab w:val="right" w:pos="8640"/>
+      </w:tabs>
+      <w:spacing w:after="0" w:line="240" w:lineRule="auto"/>
+    </w:pPr>
+  </w:style>
+  <w:style w:type="character" w:customStyle="1" w:styleId="FooterChar">
+    <w:name w:val="Footer Char"/>
+    <w:basedOn w:val="DefaultParagraphFont"/>
+    <w:link w:val="Footer"/>
+    <w:uiPriority w:val="99"/>
+    <w:rsid w:val="00792411"/>
+  </w:style>
 </w:styles>
 </file>
 
@@ -4278,7 +7183,7 @@
 </file>
 
 <file path=customXml/itemProps1.xml><?xml version="1.0" encoding="utf-8"?>
-<ds:datastoreItem xmlns:ds="http://schemas.openxmlformats.org/officeDocument/2006/customXml" ds:itemID="{FA091762-524E-48E0-B75A-2CC385FB32F4}">
+<ds:datastoreItem xmlns:ds="http://schemas.openxmlformats.org/officeDocument/2006/customXml" ds:itemID="{3A697B62-1D69-B34A-908F-97C327AB74E6}">
   <ds:schemaRefs>
     <ds:schemaRef ds:uri="http://schemas.openxmlformats.org/officeDocument/2006/bibliography"/>
   </ds:schemaRefs>
